--- a/person/张家程/2.7-产品构思.docx
+++ b/person/张家程/2.7-产品构思.docx
@@ -1,12 +1,12 @@
 
 <file path=word/document.xml><?xml version="1.0" encoding="utf-8"?>
-<w:document xmlns:wpc="http://schemas.microsoft.com/office/word/2010/wordprocessingCanvas" xmlns:cx="http://schemas.microsoft.com/office/drawing/2014/chartex" xmlns:cx1="http://schemas.microsoft.com/office/drawing/2015/9/8/chartex" xmlns:cx2="http://schemas.microsoft.com/office/drawing/2015/10/21/chartex" xmlns:cx3="http://schemas.microsoft.com/office/drawing/2016/5/9/chartex" xmlns:cx4="http://schemas.microsoft.com/office/drawing/2016/5/10/chartex" xmlns:cx5="http://schemas.microsoft.com/office/drawing/2016/5/11/chartex" xmlns:cx6="http://schemas.microsoft.com/office/drawing/2016/5/12/chartex" xmlns:cx7="http://schemas.microsoft.com/office/drawing/2016/5/13/chartex" xmlns:cx8="http://schemas.microsoft.com/office/drawing/2016/5/14/chartex" xmlns:mc="http://schemas.openxmlformats.org/markup-compatibility/2006" xmlns:aink="http://schemas.microsoft.com/office/drawing/2016/ink" xmlns:am3d="http://schemas.microsoft.com/office/drawing/2017/model3d" xmlns:o="urn:schemas-microsoft-com:office:office" xmlns:r="http://schemas.openxmlformats.org/officeDocument/2006/relationships" xmlns:m="http://schemas.openxmlformats.org/officeDocument/2006/math" xmlns:v="urn:schemas-microsoft-com:vml" xmlns:wp14="http://schemas.microsoft.com/office/word/2010/wordprocessingDrawing" xmlns:wp="http://schemas.openxmlformats.org/drawingml/2006/wordprocessingDrawing" xmlns:w10="urn:schemas-microsoft-com:office:word" xmlns:w="http://schemas.openxmlformats.org/wordprocessingml/2006/main" xmlns:w14="http://schemas.microsoft.com/office/word/2010/wordml" xmlns:w15="http://schemas.microsoft.com/office/word/2012/wordml" xmlns:w16cid="http://schemas.microsoft.com/office/word/2016/wordml/cid" xmlns:w16se="http://schemas.microsoft.com/office/word/2015/wordml/symex" xmlns:wpg="http://schemas.microsoft.com/office/word/2010/wordprocessingGroup" xmlns:wpi="http://schemas.microsoft.com/office/word/2010/wordprocessingInk" xmlns:wne="http://schemas.microsoft.com/office/word/2006/wordml" xmlns:wps="http://schemas.microsoft.com/office/word/2010/wordprocessingShape" mc:Ignorable="w14 w15 w16se w16cid wp14">
+<w:document xmlns:wpc="http://schemas.microsoft.com/office/word/2010/wordprocessingCanvas" xmlns:mc="http://schemas.openxmlformats.org/markup-compatibility/2006" xmlns:o="urn:schemas-microsoft-com:office:office" xmlns:r="http://schemas.openxmlformats.org/officeDocument/2006/relationships" xmlns:m="http://schemas.openxmlformats.org/officeDocument/2006/math" xmlns:v="urn:schemas-microsoft-com:vml" xmlns:wp14="http://schemas.microsoft.com/office/word/2010/wordprocessingDrawing" xmlns:wp="http://schemas.openxmlformats.org/drawingml/2006/wordprocessingDrawing" xmlns:w="http://schemas.openxmlformats.org/wordprocessingml/2006/main" xmlns:w14="http://schemas.microsoft.com/office/word/2010/wordml" xmlns:w10="urn:schemas-microsoft-com:office:word" xmlns:w15="http://schemas.microsoft.com/office/word/2012/wordml" xmlns:wpg="http://schemas.microsoft.com/office/word/2010/wordprocessingGroup" xmlns:wpi="http://schemas.microsoft.com/office/word/2010/wordprocessingInk" xmlns:wne="http://schemas.microsoft.com/office/word/2006/wordml" xmlns:wps="http://schemas.microsoft.com/office/word/2010/wordprocessingShape" xmlns:wpsCustomData="http://www.wps.cn/officeDocument/2013/wpsCustomData" mc:Ignorable="w14 w15 wp14">
   <w:body>
     <w:p>
       <w:pPr>
         <w:jc w:val="center"/>
         <w:rPr>
-          <w:rFonts w:asciiTheme="majorHAnsi" w:eastAsia="宋体" w:hAnsiTheme="majorHAnsi" w:cstheme="majorBidi"/>
+          <w:rFonts w:eastAsia="宋体" w:asciiTheme="majorHAnsi" w:hAnsiTheme="majorHAnsi" w:cstheme="majorBidi"/>
           <w:b/>
           <w:bCs/>
           <w:sz w:val="32"/>
@@ -15,27 +15,28 @@
       </w:pPr>
       <w:r>
         <w:rPr>
-          <w:rFonts w:asciiTheme="majorHAnsi" w:eastAsia="宋体" w:hAnsiTheme="majorHAnsi" w:cstheme="majorBidi" w:hint="eastAsia"/>
+          <w:rFonts w:hint="eastAsia" w:eastAsia="宋体" w:asciiTheme="majorHAnsi" w:hAnsiTheme="majorHAnsi" w:cstheme="majorBidi"/>
           <w:b/>
           <w:bCs/>
           <w:sz w:val="32"/>
           <w:szCs w:val="32"/>
-        </w:rPr>
-        <w:t>早餐外卖</w:t>
-      </w:r>
-      <w:r>
-        <w:rPr>
-          <w:rFonts w:asciiTheme="majorHAnsi" w:eastAsia="宋体" w:hAnsiTheme="majorHAnsi" w:cstheme="majorBidi" w:hint="eastAsia"/>
+          <w:lang w:val="en-US" w:eastAsia="zh-CN"/>
+        </w:rPr>
+        <w:t>宿舍</w:t>
+      </w:r>
+      <w:r>
+        <w:rPr>
+          <w:rFonts w:hint="eastAsia" w:eastAsia="宋体" w:asciiTheme="majorHAnsi" w:hAnsiTheme="majorHAnsi" w:cstheme="majorBidi"/>
           <w:b/>
           <w:bCs/>
           <w:sz w:val="32"/>
           <w:szCs w:val="32"/>
         </w:rPr>
-        <w:t>App</w:t>
-      </w:r>
-      <w:r>
-        <w:rPr>
-          <w:rFonts w:asciiTheme="majorHAnsi" w:eastAsia="宋体" w:hAnsiTheme="majorHAnsi" w:cstheme="majorBidi"/>
+        <w:t>外卖App</w:t>
+      </w:r>
+      <w:r>
+        <w:rPr>
+          <w:rFonts w:eastAsia="宋体" w:asciiTheme="majorHAnsi" w:hAnsiTheme="majorHAnsi" w:cstheme="majorBidi"/>
           <w:b/>
           <w:bCs/>
           <w:sz w:val="32"/>
@@ -45,7 +46,7 @@
       </w:r>
       <w:r>
         <w:rPr>
-          <w:rFonts w:asciiTheme="majorHAnsi" w:eastAsia="宋体" w:hAnsiTheme="majorHAnsi" w:cstheme="majorBidi" w:hint="eastAsia"/>
+          <w:rFonts w:hint="eastAsia" w:eastAsia="宋体" w:asciiTheme="majorHAnsi" w:hAnsiTheme="majorHAnsi" w:cstheme="majorBidi"/>
           <w:b/>
           <w:bCs/>
           <w:sz w:val="32"/>
@@ -56,7 +57,7 @@
     </w:p>
     <w:p>
       <w:pPr>
-        <w:pStyle w:val="1"/>
+        <w:pStyle w:val="2"/>
         <w:numPr>
           <w:ilvl w:val="0"/>
           <w:numId w:val="0"/>
@@ -71,10 +72,10 @@
     </w:p>
     <w:p>
       <w:pPr>
-        <w:pStyle w:val="af8"/>
+        <w:pStyle w:val="45"/>
         <w:numPr>
           <w:ilvl w:val="0"/>
-          <w:numId w:val="6"/>
+          <w:numId w:val="2"/>
         </w:numPr>
         <w:ind w:firstLineChars="0"/>
       </w:pPr>
@@ -87,10 +88,10 @@
     </w:p>
     <w:p>
       <w:pPr>
-        <w:pStyle w:val="af8"/>
+        <w:pStyle w:val="45"/>
         <w:numPr>
           <w:ilvl w:val="1"/>
-          <w:numId w:val="6"/>
+          <w:numId w:val="2"/>
         </w:numPr>
         <w:ind w:firstLineChars="0"/>
       </w:pPr>
@@ -103,10 +104,10 @@
     </w:p>
     <w:p>
       <w:pPr>
-        <w:pStyle w:val="af8"/>
+        <w:pStyle w:val="45"/>
         <w:numPr>
           <w:ilvl w:val="1"/>
-          <w:numId w:val="6"/>
+          <w:numId w:val="2"/>
         </w:numPr>
         <w:ind w:firstLineChars="0"/>
       </w:pPr>
@@ -119,10 +120,27 @@
     </w:p>
     <w:p>
       <w:pPr>
-        <w:pStyle w:val="af8"/>
+        <w:pStyle w:val="45"/>
+        <w:numPr>
+          <w:ilvl w:val="1"/>
+          <w:numId w:val="2"/>
+        </w:numPr>
+        <w:ind w:firstLineChars="0"/>
+      </w:pPr>
+      <w:r>
+        <w:rPr>
+          <w:rFonts w:hint="eastAsia"/>
+          <w:lang w:val="en-US" w:eastAsia="zh-CN"/>
+        </w:rPr>
+        <w:t>晚自习结束后食堂关门</w:t>
+      </w:r>
+    </w:p>
+    <w:p>
+      <w:pPr>
+        <w:pStyle w:val="45"/>
         <w:numPr>
           <w:ilvl w:val="0"/>
-          <w:numId w:val="6"/>
+          <w:numId w:val="2"/>
         </w:numPr>
         <w:ind w:firstLineChars="0"/>
         <w:rPr>
@@ -138,25 +156,17 @@
     </w:p>
     <w:p>
       <w:pPr>
-        <w:pStyle w:val="1"/>
+        <w:pStyle w:val="2"/>
         <w:numPr>
           <w:ilvl w:val="0"/>
           <w:numId w:val="0"/>
         </w:numPr>
       </w:pPr>
-      <w:proofErr w:type="gramStart"/>
-      <w:r>
-        <w:rPr>
-          <w:rFonts w:hint="eastAsia"/>
-        </w:rPr>
-        <w:t>产品愿景和</w:t>
-      </w:r>
-      <w:proofErr w:type="gramEnd"/>
-      <w:r>
-        <w:rPr>
-          <w:rFonts w:hint="eastAsia"/>
-        </w:rPr>
-        <w:t>商业机会</w:t>
+      <w:r>
+        <w:rPr>
+          <w:rFonts w:hint="eastAsia"/>
+        </w:rPr>
+        <w:t>产品愿景和商业机会</w:t>
       </w:r>
     </w:p>
     <w:p>
@@ -173,7 +183,27 @@
         <w:rPr>
           <w:rFonts w:hint="eastAsia"/>
         </w:rPr>
-        <w:t>：为不想起床的同学提供带饭服务，同时为想兼职的同学提供兼职机会。</w:t>
+        <w:t>：为不想起床</w:t>
+      </w:r>
+      <w:r>
+        <w:rPr>
+          <w:rFonts w:hint="eastAsia"/>
+          <w:lang w:eastAsia="zh-CN"/>
+        </w:rPr>
+        <w:t>，</w:t>
+      </w:r>
+      <w:r>
+        <w:rPr>
+          <w:rFonts w:hint="eastAsia"/>
+          <w:lang w:val="en-US" w:eastAsia="zh-CN"/>
+        </w:rPr>
+        <w:t>晚上饿肚子</w:t>
+      </w:r>
+      <w:r>
+        <w:rPr>
+          <w:rFonts w:hint="eastAsia"/>
+        </w:rPr>
+        <w:t>的同学提供带饭服务，同时为想兼职的同学提供兼职机会。</w:t>
       </w:r>
     </w:p>
     <w:p>
@@ -191,99 +221,81 @@
           <w:sz w:val="28"/>
           <w:szCs w:val="28"/>
         </w:rPr>
-        <w:t>商业机会</w:t>
-      </w:r>
-      <w:r>
-        <w:rPr>
-          <w:rFonts w:hint="eastAsia"/>
+        <w:t>商业机会：</w:t>
+      </w:r>
+    </w:p>
+    <w:p>
+      <w:pPr>
+        <w:pStyle w:val="45"/>
+        <w:numPr>
+          <w:ilvl w:val="0"/>
+          <w:numId w:val="3"/>
+        </w:numPr>
+        <w:ind w:firstLineChars="0"/>
+      </w:pPr>
+      <w:r>
+        <w:rPr>
+          <w:rFonts w:hint="eastAsia"/>
+        </w:rPr>
+        <w:t>用户群体主要是同一所高校学生，需求和服务规模都比较稳定。</w:t>
+      </w:r>
+    </w:p>
+    <w:p>
+      <w:pPr>
+        <w:pStyle w:val="45"/>
+        <w:numPr>
+          <w:ilvl w:val="0"/>
+          <w:numId w:val="3"/>
+        </w:numPr>
+        <w:ind w:firstLineChars="0"/>
+      </w:pPr>
+      <w:r>
+        <w:rPr>
+          <w:rFonts w:hint="eastAsia"/>
+        </w:rPr>
+        <w:t>确保送饭时间小于半小时</w:t>
+      </w:r>
+    </w:p>
+    <w:p>
+      <w:pPr>
+        <w:pStyle w:val="45"/>
+        <w:numPr>
+          <w:ilvl w:val="0"/>
+          <w:numId w:val="3"/>
+        </w:numPr>
+        <w:ind w:firstLineChars="0"/>
+      </w:pPr>
+      <w:r>
+        <w:rPr>
+          <w:rFonts w:hint="eastAsia"/>
+        </w:rPr>
+        <w:t>食堂的卫生条件优于外卖</w:t>
+      </w:r>
+    </w:p>
+    <w:p>
+      <w:pPr>
+        <w:rPr>
           <w:b/>
           <w:sz w:val="28"/>
           <w:szCs w:val="28"/>
         </w:rPr>
-        <w:t>：</w:t>
-      </w:r>
-    </w:p>
-    <w:p>
-      <w:pPr>
-        <w:pStyle w:val="af8"/>
-        <w:numPr>
-          <w:ilvl w:val="0"/>
-          <w:numId w:val="7"/>
-        </w:numPr>
-        <w:ind w:firstLineChars="0"/>
-      </w:pPr>
-      <w:r>
-        <w:rPr>
-          <w:rFonts w:hint="eastAsia"/>
-        </w:rPr>
-        <w:t>用户群体主要是同一所高校学生，需求和服务规模都比较稳定。</w:t>
-      </w:r>
-    </w:p>
-    <w:p>
-      <w:pPr>
-        <w:pStyle w:val="af8"/>
-        <w:numPr>
-          <w:ilvl w:val="0"/>
-          <w:numId w:val="7"/>
-        </w:numPr>
-        <w:ind w:firstLineChars="0"/>
-      </w:pPr>
-      <w:r>
-        <w:rPr>
-          <w:rFonts w:hint="eastAsia"/>
-        </w:rPr>
-        <w:t>确保送饭时间小于半小时</w:t>
-      </w:r>
-    </w:p>
-    <w:p>
-      <w:pPr>
-        <w:pStyle w:val="af8"/>
-        <w:numPr>
-          <w:ilvl w:val="0"/>
-          <w:numId w:val="7"/>
-        </w:numPr>
-        <w:ind w:firstLineChars="0"/>
-      </w:pPr>
-      <w:r>
-        <w:rPr>
-          <w:rFonts w:hint="eastAsia"/>
-        </w:rPr>
-        <w:t>食堂的卫生条件优于外卖</w:t>
-      </w:r>
-    </w:p>
-    <w:p>
-      <w:pPr>
-        <w:rPr>
+      </w:pPr>
+      <w:r>
+        <w:rPr>
+          <w:rFonts w:hint="eastAsia"/>
           <w:b/>
           <w:sz w:val="28"/>
           <w:szCs w:val="28"/>
         </w:rPr>
-      </w:pPr>
-      <w:r>
-        <w:rPr>
-          <w:rFonts w:hint="eastAsia"/>
-          <w:b/>
-          <w:sz w:val="28"/>
-          <w:szCs w:val="28"/>
-        </w:rPr>
-        <w:t>商业模式</w:t>
-      </w:r>
-      <w:r>
-        <w:rPr>
-          <w:rFonts w:hint="eastAsia"/>
-          <w:b/>
-          <w:sz w:val="28"/>
-          <w:szCs w:val="28"/>
-        </w:rPr>
-        <w:t>：</w:t>
-      </w:r>
-    </w:p>
-    <w:p>
-      <w:pPr>
-        <w:pStyle w:val="af8"/>
+        <w:t>商业模式：</w:t>
+      </w:r>
+    </w:p>
+    <w:p>
+      <w:pPr>
+        <w:pStyle w:val="45"/>
         <w:numPr>
           <w:ilvl w:val="0"/>
-          <w:numId w:val="8"/>
+          <w:numId w:val="4"/>
         </w:numPr>
         <w:ind w:firstLineChars="0"/>
       </w:pPr>
@@ -296,10 +308,10 @@
     </w:p>
     <w:p>
       <w:pPr>
-        <w:pStyle w:val="af8"/>
+        <w:pStyle w:val="45"/>
         <w:numPr>
           <w:ilvl w:val="0"/>
-          <w:numId w:val="8"/>
+          <w:numId w:val="4"/>
         </w:numPr>
         <w:ind w:firstLineChars="0"/>
         <w:rPr>
@@ -315,7 +327,7 @@
     </w:p>
     <w:p>
       <w:pPr>
-        <w:pStyle w:val="1"/>
+        <w:pStyle w:val="2"/>
         <w:numPr>
           <w:ilvl w:val="0"/>
           <w:numId w:val="0"/>
@@ -330,10 +342,10 @@
     </w:p>
     <w:p>
       <w:pPr>
-        <w:pStyle w:val="af8"/>
+        <w:pStyle w:val="45"/>
         <w:numPr>
           <w:ilvl w:val="0"/>
-          <w:numId w:val="9"/>
+          <w:numId w:val="5"/>
         </w:numPr>
         <w:ind w:firstLineChars="0"/>
       </w:pPr>
@@ -346,10 +358,10 @@
     </w:p>
     <w:p>
       <w:pPr>
-        <w:pStyle w:val="af8"/>
+        <w:pStyle w:val="45"/>
         <w:numPr>
           <w:ilvl w:val="1"/>
-          <w:numId w:val="9"/>
+          <w:numId w:val="5"/>
         </w:numPr>
         <w:ind w:firstLineChars="0"/>
       </w:pPr>
@@ -357,15 +369,43 @@
         <w:rPr>
           <w:rFonts w:hint="eastAsia"/>
         </w:rPr>
-        <w:t>愿望：（不愿早起）吃到健康营养的早饭，（需要兼职）获取额外收入</w:t>
-      </w:r>
-    </w:p>
-    <w:p>
-      <w:pPr>
-        <w:pStyle w:val="af8"/>
+        <w:t>愿望：</w:t>
+      </w:r>
+      <w:r>
+        <w:rPr>
+          <w:rFonts w:hint="eastAsia"/>
+          <w:lang w:val="en-US" w:eastAsia="zh-CN"/>
+        </w:rPr>
+        <w:t xml:space="preserve"> 随时随地</w:t>
+      </w:r>
+      <w:r>
+        <w:rPr>
+          <w:rFonts w:hint="eastAsia"/>
+        </w:rPr>
+        <w:t>吃到</w:t>
+      </w:r>
+      <w:r>
+        <w:rPr>
+          <w:rFonts w:hint="eastAsia"/>
+          <w:lang w:val="en-US" w:eastAsia="zh-CN"/>
+        </w:rPr>
+        <w:t>零食</w:t>
+      </w:r>
+      <w:bookmarkStart w:id="0" w:name="_GoBack"/>
+      <w:bookmarkEnd w:id="0"/>
+      <w:r>
+        <w:rPr>
+          <w:rFonts w:hint="eastAsia"/>
+        </w:rPr>
+        <w:t>，（需要兼职）获取额外收入</w:t>
+      </w:r>
+    </w:p>
+    <w:p>
+      <w:pPr>
+        <w:pStyle w:val="45"/>
         <w:numPr>
           <w:ilvl w:val="1"/>
-          <w:numId w:val="9"/>
+          <w:numId w:val="5"/>
         </w:numPr>
         <w:ind w:firstLineChars="0"/>
       </w:pPr>
@@ -378,10 +418,10 @@
     </w:p>
     <w:p>
       <w:pPr>
-        <w:pStyle w:val="af8"/>
+        <w:pStyle w:val="45"/>
         <w:numPr>
           <w:ilvl w:val="1"/>
-          <w:numId w:val="9"/>
+          <w:numId w:val="5"/>
         </w:numPr>
         <w:ind w:firstLineChars="0"/>
       </w:pPr>
@@ -401,14 +441,12 @@
     </w:p>
     <w:p>
       <w:pPr>
-        <w:pStyle w:val="1"/>
+        <w:pStyle w:val="2"/>
         <w:numPr>
           <w:ilvl w:val="0"/>
           <w:numId w:val="0"/>
         </w:numPr>
       </w:pPr>
-      <w:bookmarkStart w:id="0" w:name="_GoBack"/>
-      <w:bookmarkEnd w:id="0"/>
       <w:r>
         <w:rPr>
           <w:rFonts w:hint="eastAsia"/>
@@ -511,7 +549,7 @@
     </w:p>
     <w:p>
       <w:pPr>
-        <w:pStyle w:val="1"/>
+        <w:pStyle w:val="2"/>
         <w:numPr>
           <w:ilvl w:val="0"/>
           <w:numId w:val="0"/>
@@ -543,7 +581,7 @@
     </w:p>
     <w:p>
       <w:pPr>
-        <w:ind w:leftChars="200" w:left="440"/>
+        <w:ind w:left="440" w:leftChars="200"/>
         <w:rPr>
           <w:sz w:val="28"/>
           <w:szCs w:val="28"/>
@@ -553,19 +591,7 @@
         <w:rPr>
           <w:rFonts w:hint="eastAsia"/>
         </w:rPr>
-        <w:t>产品经理：</w:t>
-      </w:r>
-      <w:r>
-        <w:rPr>
-          <w:rFonts w:hint="eastAsia"/>
-        </w:rPr>
-        <w:t>依据本产品的商业背景和定位，吸取已有</w:t>
-      </w:r>
-      <w:r>
-        <w:rPr>
-          <w:rFonts w:hint="eastAsia"/>
-        </w:rPr>
-        <w:t>外卖A</w:t>
+        <w:t>产品经理：依据本产品的商业背景和定位，吸取已有外卖A</w:t>
       </w:r>
       <w:r>
         <w:t>PP</w:t>
@@ -574,19 +600,7 @@
         <w:rPr>
           <w:rFonts w:hint="eastAsia"/>
         </w:rPr>
-        <w:t>的成熟经验，结合地方特点和用户特征，设计符合</w:t>
-      </w:r>
-      <w:r>
-        <w:rPr>
-          <w:rFonts w:hint="eastAsia"/>
-        </w:rPr>
-        <w:t>需求</w:t>
-      </w:r>
-      <w:r>
-        <w:rPr>
-          <w:rFonts w:hint="eastAsia"/>
-        </w:rPr>
-        <w:t>的产品。</w:t>
+        <w:t>的成熟经验，结合地方特点和用户特征，设计符合需求的产品。</w:t>
       </w:r>
     </w:p>
     <w:p/>
@@ -607,13 +621,7 @@
         <w:rPr>
           <w:rFonts w:hint="eastAsia"/>
         </w:rPr>
-        <w:t>技术专家：</w:t>
-      </w:r>
-      <w:r>
-        <w:rPr>
-          <w:rFonts w:hint="eastAsia"/>
-        </w:rPr>
-        <w:t>快速架构和实现产品，同时确保对未来快速增长交易量及灵活变化的商品展示的支持</w:t>
+        <w:t>技术专家：快速架构和实现产品，同时确保对未来快速增长交易量及灵活变化的商品展示的支持</w:t>
       </w:r>
     </w:p>
     <w:p>
@@ -661,19 +669,11 @@
         <w:ind w:firstLine="420"/>
         <w:jc w:val="center"/>
       </w:pPr>
-      <w:proofErr w:type="gramStart"/>
-      <w:r>
-        <w:rPr>
-          <w:rFonts w:hint="eastAsia"/>
-        </w:rPr>
-        <w:t>一</w:t>
-      </w:r>
-      <w:proofErr w:type="gramEnd"/>
-      <w:r>
-        <w:rPr>
-          <w:rFonts w:hint="eastAsia"/>
-        </w:rPr>
-        <w:t>台本地PC服务器</w:t>
+      <w:r>
+        <w:rPr>
+          <w:rFonts w:hint="eastAsia"/>
+        </w:rPr>
+        <w:t>一台本地PC服务器</w:t>
       </w:r>
     </w:p>
     <w:p>
@@ -727,7 +727,7 @@
     </w:p>
     <w:p>
       <w:pPr>
-        <w:pStyle w:val="1"/>
+        <w:pStyle w:val="2"/>
         <w:numPr>
           <w:ilvl w:val="0"/>
           <w:numId w:val="0"/>
@@ -742,9 +742,24 @@
     </w:p>
     <w:tbl>
       <w:tblPr>
-        <w:tblStyle w:val="af9"/>
-        <w:tblW w:w="0" w:type="auto"/>
-        <w:tblLook w:val="04A0" w:firstRow="1" w:lastRow="0" w:firstColumn="1" w:lastColumn="0" w:noHBand="0" w:noVBand="1"/>
+        <w:tblStyle w:val="17"/>
+        <w:tblW w:w="8296" w:type="dxa"/>
+        <w:tblInd w:w="0" w:type="dxa"/>
+        <w:tblBorders>
+          <w:top w:val="single" w:color="auto" w:sz="4" w:space="0"/>
+          <w:left w:val="single" w:color="auto" w:sz="4" w:space="0"/>
+          <w:bottom w:val="single" w:color="auto" w:sz="4" w:space="0"/>
+          <w:right w:val="single" w:color="auto" w:sz="4" w:space="0"/>
+          <w:insideH w:val="single" w:color="auto" w:sz="4" w:space="0"/>
+          <w:insideV w:val="single" w:color="auto" w:sz="4" w:space="0"/>
+        </w:tblBorders>
+        <w:tblLayout w:type="fixed"/>
+        <w:tblCellMar>
+          <w:top w:w="0" w:type="dxa"/>
+          <w:left w:w="108" w:type="dxa"/>
+          <w:bottom w:w="0" w:type="dxa"/>
+          <w:right w:w="108" w:type="dxa"/>
+        </w:tblCellMar>
       </w:tblPr>
       <w:tblGrid>
         <w:gridCol w:w="1271"/>
@@ -753,12 +768,30 @@
         <w:gridCol w:w="2074"/>
       </w:tblGrid>
       <w:tr>
+        <w:tblPrEx>
+          <w:tblBorders>
+            <w:top w:val="single" w:color="auto" w:sz="4" w:space="0"/>
+            <w:left w:val="single" w:color="auto" w:sz="4" w:space="0"/>
+            <w:bottom w:val="single" w:color="auto" w:sz="4" w:space="0"/>
+            <w:right w:val="single" w:color="auto" w:sz="4" w:space="0"/>
+            <w:insideH w:val="single" w:color="auto" w:sz="4" w:space="0"/>
+            <w:insideV w:val="single" w:color="auto" w:sz="4" w:space="0"/>
+          </w:tblBorders>
+          <w:tblLayout w:type="fixed"/>
+          <w:tblCellMar>
+            <w:top w:w="0" w:type="dxa"/>
+            <w:left w:w="108" w:type="dxa"/>
+            <w:bottom w:w="0" w:type="dxa"/>
+            <w:right w:w="108" w:type="dxa"/>
+          </w:tblCellMar>
+        </w:tblPrEx>
         <w:tc>
           <w:tcPr>
             <w:tcW w:w="1271" w:type="dxa"/>
           </w:tcPr>
           <w:p>
             <w:pPr>
+              <w:spacing w:after="0" w:line="240" w:lineRule="auto"/>
               <w:jc w:val="center"/>
               <w:rPr>
                 <w:rFonts w:hint="eastAsia"/>
@@ -778,6 +811,7 @@
           </w:tcPr>
           <w:p>
             <w:pPr>
+              <w:spacing w:after="0" w:line="240" w:lineRule="auto"/>
               <w:jc w:val="center"/>
               <w:rPr>
                 <w:rFonts w:hint="eastAsia"/>
@@ -797,6 +831,7 @@
           </w:tcPr>
           <w:p>
             <w:pPr>
+              <w:spacing w:after="0" w:line="240" w:lineRule="auto"/>
               <w:jc w:val="center"/>
               <w:rPr>
                 <w:rFonts w:hint="eastAsia"/>
@@ -816,6 +851,7 @@
           </w:tcPr>
           <w:p>
             <w:pPr>
+              <w:spacing w:after="0" w:line="240" w:lineRule="auto"/>
               <w:jc w:val="center"/>
               <w:rPr>
                 <w:rFonts w:hint="eastAsia"/>
@@ -831,12 +867,30 @@
         </w:tc>
       </w:tr>
       <w:tr>
+        <w:tblPrEx>
+          <w:tblBorders>
+            <w:top w:val="single" w:color="auto" w:sz="4" w:space="0"/>
+            <w:left w:val="single" w:color="auto" w:sz="4" w:space="0"/>
+            <w:bottom w:val="single" w:color="auto" w:sz="4" w:space="0"/>
+            <w:right w:val="single" w:color="auto" w:sz="4" w:space="0"/>
+            <w:insideH w:val="single" w:color="auto" w:sz="4" w:space="0"/>
+            <w:insideV w:val="single" w:color="auto" w:sz="4" w:space="0"/>
+          </w:tblBorders>
+          <w:tblLayout w:type="fixed"/>
+          <w:tblCellMar>
+            <w:top w:w="0" w:type="dxa"/>
+            <w:left w:w="108" w:type="dxa"/>
+            <w:bottom w:w="0" w:type="dxa"/>
+            <w:right w:w="108" w:type="dxa"/>
+          </w:tblCellMar>
+        </w:tblPrEx>
         <w:tc>
           <w:tcPr>
             <w:tcW w:w="1271" w:type="dxa"/>
           </w:tcPr>
           <w:p>
             <w:pPr>
+              <w:spacing w:after="0" w:line="240" w:lineRule="auto"/>
               <w:jc w:val="center"/>
               <w:rPr>
                 <w:rFonts w:hint="eastAsia"/>
@@ -859,6 +913,7 @@
           </w:tcPr>
           <w:p>
             <w:pPr>
+              <w:spacing w:after="0" w:line="240" w:lineRule="auto"/>
               <w:rPr>
                 <w:rFonts w:hint="eastAsia"/>
               </w:rPr>
@@ -877,6 +932,7 @@
           </w:tcPr>
           <w:p>
             <w:pPr>
+              <w:spacing w:after="0" w:line="240" w:lineRule="auto"/>
               <w:rPr>
                 <w:rFonts w:hint="eastAsia"/>
               </w:rPr>
@@ -895,6 +951,7 @@
           </w:tcPr>
           <w:p>
             <w:pPr>
+              <w:spacing w:after="0" w:line="240" w:lineRule="auto"/>
               <w:rPr>
                 <w:rFonts w:hint="eastAsia"/>
               </w:rPr>
@@ -909,12 +966,30 @@
         </w:tc>
       </w:tr>
       <w:tr>
+        <w:tblPrEx>
+          <w:tblBorders>
+            <w:top w:val="single" w:color="auto" w:sz="4" w:space="0"/>
+            <w:left w:val="single" w:color="auto" w:sz="4" w:space="0"/>
+            <w:bottom w:val="single" w:color="auto" w:sz="4" w:space="0"/>
+            <w:right w:val="single" w:color="auto" w:sz="4" w:space="0"/>
+            <w:insideH w:val="single" w:color="auto" w:sz="4" w:space="0"/>
+            <w:insideV w:val="single" w:color="auto" w:sz="4" w:space="0"/>
+          </w:tblBorders>
+          <w:tblLayout w:type="fixed"/>
+          <w:tblCellMar>
+            <w:top w:w="0" w:type="dxa"/>
+            <w:left w:w="108" w:type="dxa"/>
+            <w:bottom w:w="0" w:type="dxa"/>
+            <w:right w:w="108" w:type="dxa"/>
+          </w:tblCellMar>
+        </w:tblPrEx>
         <w:tc>
           <w:tcPr>
             <w:tcW w:w="1271" w:type="dxa"/>
           </w:tcPr>
           <w:p>
             <w:pPr>
+              <w:spacing w:after="0" w:line="240" w:lineRule="auto"/>
               <w:jc w:val="center"/>
               <w:rPr>
                 <w:rFonts w:hint="eastAsia"/>
@@ -937,6 +1012,7 @@
           </w:tcPr>
           <w:p>
             <w:pPr>
+              <w:spacing w:after="0" w:line="240" w:lineRule="auto"/>
               <w:rPr>
                 <w:rFonts w:hint="eastAsia"/>
               </w:rPr>
@@ -955,6 +1031,7 @@
           </w:tcPr>
           <w:p>
             <w:pPr>
+              <w:spacing w:after="0" w:line="240" w:lineRule="auto"/>
               <w:rPr>
                 <w:rFonts w:hint="eastAsia"/>
               </w:rPr>
@@ -973,6 +1050,7 @@
           </w:tcPr>
           <w:p>
             <w:pPr>
+              <w:spacing w:after="0" w:line="240" w:lineRule="auto"/>
               <w:rPr>
                 <w:rFonts w:hint="eastAsia"/>
               </w:rPr>
@@ -987,12 +1065,30 @@
         </w:tc>
       </w:tr>
       <w:tr>
+        <w:tblPrEx>
+          <w:tblBorders>
+            <w:top w:val="single" w:color="auto" w:sz="4" w:space="0"/>
+            <w:left w:val="single" w:color="auto" w:sz="4" w:space="0"/>
+            <w:bottom w:val="single" w:color="auto" w:sz="4" w:space="0"/>
+            <w:right w:val="single" w:color="auto" w:sz="4" w:space="0"/>
+            <w:insideH w:val="single" w:color="auto" w:sz="4" w:space="0"/>
+            <w:insideV w:val="single" w:color="auto" w:sz="4" w:space="0"/>
+          </w:tblBorders>
+          <w:tblLayout w:type="fixed"/>
+          <w:tblCellMar>
+            <w:top w:w="0" w:type="dxa"/>
+            <w:left w:w="108" w:type="dxa"/>
+            <w:bottom w:w="0" w:type="dxa"/>
+            <w:right w:w="108" w:type="dxa"/>
+          </w:tblCellMar>
+        </w:tblPrEx>
         <w:tc>
           <w:tcPr>
             <w:tcW w:w="1271" w:type="dxa"/>
           </w:tcPr>
           <w:p>
             <w:pPr>
+              <w:spacing w:after="0" w:line="240" w:lineRule="auto"/>
               <w:jc w:val="center"/>
               <w:rPr>
                 <w:rFonts w:hint="eastAsia"/>
@@ -1015,6 +1111,7 @@
           </w:tcPr>
           <w:p>
             <w:pPr>
+              <w:spacing w:after="0" w:line="240" w:lineRule="auto"/>
               <w:rPr>
                 <w:rFonts w:hint="eastAsia"/>
               </w:rPr>
@@ -1033,6 +1130,7 @@
           </w:tcPr>
           <w:p>
             <w:pPr>
+              <w:spacing w:after="0" w:line="240" w:lineRule="auto"/>
               <w:rPr>
                 <w:rFonts w:hint="eastAsia"/>
               </w:rPr>
@@ -1051,6 +1149,7 @@
           </w:tcPr>
           <w:p>
             <w:pPr>
+              <w:spacing w:after="0" w:line="240" w:lineRule="auto"/>
               <w:rPr>
                 <w:rFonts w:hint="eastAsia"/>
               </w:rPr>
@@ -1074,7 +1173,7 @@
     </w:p>
     <w:p>
       <w:pPr>
-        <w:pStyle w:val="1"/>
+        <w:pStyle w:val="2"/>
         <w:numPr>
           <w:ilvl w:val="0"/>
           <w:numId w:val="0"/>
@@ -1107,70 +1206,20 @@
     <w:sectPr>
       <w:pgSz w:w="11906" w:h="16838"/>
       <w:pgMar w:top="1440" w:right="1800" w:bottom="1440" w:left="1800" w:header="851" w:footer="992" w:gutter="0"/>
-      <w:cols w:space="425"/>
-      <w:docGrid w:type="lines" w:linePitch="312"/>
+      <w:cols w:space="425" w:num="1"/>
+      <w:docGrid w:type="lines" w:linePitch="312" w:charSpace="0"/>
     </w:sectPr>
   </w:body>
 </w:document>
 </file>
 
-<file path=word/endnotes.xml><?xml version="1.0" encoding="utf-8"?>
-<w:endnotes xmlns:wpc="http://schemas.microsoft.com/office/word/2010/wordprocessingCanvas" xmlns:cx="http://schemas.microsoft.com/office/drawing/2014/chartex" xmlns:cx1="http://schemas.microsoft.com/office/drawing/2015/9/8/chartex" xmlns:cx2="http://schemas.microsoft.com/office/drawing/2015/10/21/chartex" xmlns:cx3="http://schemas.microsoft.com/office/drawing/2016/5/9/chartex" xmlns:cx4="http://schemas.microsoft.com/office/drawing/2016/5/10/chartex" xmlns:cx5="http://schemas.microsoft.com/office/drawing/2016/5/11/chartex" xmlns:cx6="http://schemas.microsoft.com/office/drawing/2016/5/12/chartex" xmlns:cx7="http://schemas.microsoft.com/office/drawing/2016/5/13/chartex" xmlns:cx8="http://schemas.microsoft.com/office/drawing/2016/5/14/chartex" xmlns:mc="http://schemas.openxmlformats.org/markup-compatibility/2006" xmlns:aink="http://schemas.microsoft.com/office/drawing/2016/ink" xmlns:am3d="http://schemas.microsoft.com/office/drawing/2017/model3d" xmlns:o="urn:schemas-microsoft-com:office:office" xmlns:r="http://schemas.openxmlformats.org/officeDocument/2006/relationships" xmlns:m="http://schemas.openxmlformats.org/officeDocument/2006/math" xmlns:v="urn:schemas-microsoft-com:vml" xmlns:wp14="http://schemas.microsoft.com/office/word/2010/wordprocessingDrawing" xmlns:wp="http://schemas.openxmlformats.org/drawingml/2006/wordprocessingDrawing" xmlns:w10="urn:schemas-microsoft-com:office:word" xmlns:w="http://schemas.openxmlformats.org/wordprocessingml/2006/main" xmlns:w14="http://schemas.microsoft.com/office/word/2010/wordml" xmlns:w15="http://schemas.microsoft.com/office/word/2012/wordml" xmlns:w16cid="http://schemas.microsoft.com/office/word/2016/wordml/cid" xmlns:w16se="http://schemas.microsoft.com/office/word/2015/wordml/symex" xmlns:wpg="http://schemas.microsoft.com/office/word/2010/wordprocessingGroup" xmlns:wpi="http://schemas.microsoft.com/office/word/2010/wordprocessingInk" xmlns:wne="http://schemas.microsoft.com/office/word/2006/wordml" xmlns:wps="http://schemas.microsoft.com/office/word/2010/wordprocessingShape" mc:Ignorable="w14 w15 w16se w16cid wp14">
-  <w:endnote w:type="separator" w:id="-1">
-    <w:p>
-      <w:pPr>
-        <w:spacing w:after="0" w:line="240" w:lineRule="auto"/>
-      </w:pPr>
-      <w:r>
-        <w:separator/>
-      </w:r>
-    </w:p>
-  </w:endnote>
-  <w:endnote w:type="continuationSeparator" w:id="0">
-    <w:p>
-      <w:pPr>
-        <w:spacing w:after="0" w:line="240" w:lineRule="auto"/>
-      </w:pPr>
-      <w:r>
-        <w:continuationSeparator/>
-      </w:r>
-    </w:p>
-  </w:endnote>
-</w:endnotes>
-</file>
-
-<file path=word/footnotes.xml><?xml version="1.0" encoding="utf-8"?>
-<w:footnotes xmlns:wpc="http://schemas.microsoft.com/office/word/2010/wordprocessingCanvas" xmlns:cx="http://schemas.microsoft.com/office/drawing/2014/chartex" xmlns:cx1="http://schemas.microsoft.com/office/drawing/2015/9/8/chartex" xmlns:cx2="http://schemas.microsoft.com/office/drawing/2015/10/21/chartex" xmlns:cx3="http://schemas.microsoft.com/office/drawing/2016/5/9/chartex" xmlns:cx4="http://schemas.microsoft.com/office/drawing/2016/5/10/chartex" xmlns:cx5="http://schemas.microsoft.com/office/drawing/2016/5/11/chartex" xmlns:cx6="http://schemas.microsoft.com/office/drawing/2016/5/12/chartex" xmlns:cx7="http://schemas.microsoft.com/office/drawing/2016/5/13/chartex" xmlns:cx8="http://schemas.microsoft.com/office/drawing/2016/5/14/chartex" xmlns:mc="http://schemas.openxmlformats.org/markup-compatibility/2006" xmlns:aink="http://schemas.microsoft.com/office/drawing/2016/ink" xmlns:am3d="http://schemas.microsoft.com/office/drawing/2017/model3d" xmlns:o="urn:schemas-microsoft-com:office:office" xmlns:r="http://schemas.openxmlformats.org/officeDocument/2006/relationships" xmlns:m="http://schemas.openxmlformats.org/officeDocument/2006/math" xmlns:v="urn:schemas-microsoft-com:vml" xmlns:wp14="http://schemas.microsoft.com/office/word/2010/wordprocessingDrawing" xmlns:wp="http://schemas.openxmlformats.org/drawingml/2006/wordprocessingDrawing" xmlns:w10="urn:schemas-microsoft-com:office:word" xmlns:w="http://schemas.openxmlformats.org/wordprocessingml/2006/main" xmlns:w14="http://schemas.microsoft.com/office/word/2010/wordml" xmlns:w15="http://schemas.microsoft.com/office/word/2012/wordml" xmlns:w16cid="http://schemas.microsoft.com/office/word/2016/wordml/cid" xmlns:w16se="http://schemas.microsoft.com/office/word/2015/wordml/symex" xmlns:wpg="http://schemas.microsoft.com/office/word/2010/wordprocessingGroup" xmlns:wpi="http://schemas.microsoft.com/office/word/2010/wordprocessingInk" xmlns:wne="http://schemas.microsoft.com/office/word/2006/wordml" xmlns:wps="http://schemas.microsoft.com/office/word/2010/wordprocessingShape" mc:Ignorable="w14 w15 w16se w16cid wp14">
-  <w:footnote w:type="separator" w:id="-1">
-    <w:p>
-      <w:pPr>
-        <w:spacing w:after="0" w:line="240" w:lineRule="auto"/>
-      </w:pPr>
-      <w:r>
-        <w:separator/>
-      </w:r>
-    </w:p>
-  </w:footnote>
-  <w:footnote w:type="continuationSeparator" w:id="0">
-    <w:p>
-      <w:pPr>
-        <w:spacing w:after="0" w:line="240" w:lineRule="auto"/>
-      </w:pPr>
-      <w:r>
-        <w:continuationSeparator/>
-      </w:r>
-    </w:p>
-  </w:footnote>
-</w:footnotes>
-</file>
-
 <file path=word/numbering.xml><?xml version="1.0" encoding="utf-8"?>
-<w:numbering xmlns:wpc="http://schemas.microsoft.com/office/word/2010/wordprocessingCanvas" xmlns:cx="http://schemas.microsoft.com/office/drawing/2014/chartex" xmlns:cx1="http://schemas.microsoft.com/office/drawing/2015/9/8/chartex" xmlns:cx2="http://schemas.microsoft.com/office/drawing/2015/10/21/chartex" xmlns:cx3="http://schemas.microsoft.com/office/drawing/2016/5/9/chartex" xmlns:cx4="http://schemas.microsoft.com/office/drawing/2016/5/10/chartex" xmlns:cx5="http://schemas.microsoft.com/office/drawing/2016/5/11/chartex" xmlns:cx6="http://schemas.microsoft.com/office/drawing/2016/5/12/chartex" xmlns:cx7="http://schemas.microsoft.com/office/drawing/2016/5/13/chartex" xmlns:cx8="http://schemas.microsoft.com/office/drawing/2016/5/14/chartex" xmlns:mc="http://schemas.openxmlformats.org/markup-compatibility/2006" xmlns:aink="http://schemas.microsoft.com/office/drawing/2016/ink" xmlns:am3d="http://schemas.microsoft.com/office/drawing/2017/model3d" xmlns:o="urn:schemas-microsoft-com:office:office" xmlns:r="http://schemas.openxmlformats.org/officeDocument/2006/relationships" xmlns:m="http://schemas.openxmlformats.org/officeDocument/2006/math" xmlns:v="urn:schemas-microsoft-com:vml" xmlns:wp14="http://schemas.microsoft.com/office/word/2010/wordprocessingDrawing" xmlns:wp="http://schemas.openxmlformats.org/drawingml/2006/wordprocessingDrawing" xmlns:w10="urn:schemas-microsoft-com:office:word" xmlns:w="http://schemas.openxmlformats.org/wordprocessingml/2006/main" xmlns:w14="http://schemas.microsoft.com/office/word/2010/wordml" xmlns:w15="http://schemas.microsoft.com/office/word/2012/wordml" xmlns:w16cid="http://schemas.microsoft.com/office/word/2016/wordml/cid" xmlns:w16se="http://schemas.microsoft.com/office/word/2015/wordml/symex" xmlns:wpg="http://schemas.microsoft.com/office/word/2010/wordprocessingGroup" xmlns:wpi="http://schemas.microsoft.com/office/word/2010/wordprocessingInk" xmlns:wne="http://schemas.microsoft.com/office/word/2006/wordml" xmlns:wps="http://schemas.microsoft.com/office/word/2010/wordprocessingShape" mc:Ignorable="w14 w15 w16se w16cid wp14">
-  <w:abstractNum w:abstractNumId="0" w15:restartNumberingAfterBreak="0">
+<w:numbering xmlns:wpc="http://schemas.microsoft.com/office/word/2010/wordprocessingCanvas" xmlns:mc="http://schemas.openxmlformats.org/markup-compatibility/2006" xmlns:o="urn:schemas-microsoft-com:office:office" xmlns:r="http://schemas.openxmlformats.org/officeDocument/2006/relationships" xmlns:m="http://schemas.openxmlformats.org/officeDocument/2006/math" xmlns:v="urn:schemas-microsoft-com:vml" xmlns:wp14="http://schemas.microsoft.com/office/word/2010/wordprocessingDrawing" xmlns:wp="http://schemas.openxmlformats.org/drawingml/2006/wordprocessingDrawing" xmlns:w10="urn:schemas-microsoft-com:office:word" xmlns:w="http://schemas.openxmlformats.org/wordprocessingml/2006/main" xmlns:w14="http://schemas.microsoft.com/office/word/2010/wordml" xmlns:wpg="http://schemas.microsoft.com/office/word/2010/wordprocessingGroup" xmlns:wpi="http://schemas.microsoft.com/office/word/2010/wordprocessingInk" xmlns:wne="http://schemas.microsoft.com/office/word/2006/wordml" xmlns:wps="http://schemas.microsoft.com/office/word/2010/wordprocessingShape" mc:Ignorable="w14 wp14">
+  <w:abstractNum w:abstractNumId="0">
     <w:nsid w:val="141E6D24"/>
-    <w:multiLevelType w:val="hybridMultilevel"/>
-    <w:tmpl w:val="B78E2FCE"/>
-    <w:lvl w:ilvl="0" w:tplc="04090001">
+    <w:multiLevelType w:val="multilevel"/>
+    <w:tmpl w:val="141E6D24"/>
+    <w:lvl w:ilvl="0" w:tentative="0">
       <w:start w:val="1"/>
       <w:numFmt w:val="bullet"/>
       <w:lvlText w:val=""/>
@@ -1179,10 +1228,10 @@
         <w:ind w:left="420" w:hanging="420"/>
       </w:pPr>
       <w:rPr>
-        <w:rFonts w:ascii="Wingdings" w:hAnsi="Wingdings" w:hint="default"/>
+        <w:rFonts w:hint="default" w:ascii="Wingdings" w:hAnsi="Wingdings"/>
       </w:rPr>
     </w:lvl>
-    <w:lvl w:ilvl="1" w:tplc="04090003">
+    <w:lvl w:ilvl="1" w:tentative="0">
       <w:start w:val="1"/>
       <w:numFmt w:val="bullet"/>
       <w:lvlText w:val=""/>
@@ -1191,10 +1240,10 @@
         <w:ind w:left="840" w:hanging="420"/>
       </w:pPr>
       <w:rPr>
-        <w:rFonts w:ascii="Wingdings" w:hAnsi="Wingdings" w:hint="default"/>
+        <w:rFonts w:hint="default" w:ascii="Wingdings" w:hAnsi="Wingdings"/>
       </w:rPr>
     </w:lvl>
-    <w:lvl w:ilvl="2" w:tplc="04090005" w:tentative="1">
+    <w:lvl w:ilvl="2" w:tentative="0">
       <w:start w:val="1"/>
       <w:numFmt w:val="bullet"/>
       <w:lvlText w:val=""/>
@@ -1203,10 +1252,10 @@
         <w:ind w:left="1260" w:hanging="420"/>
       </w:pPr>
       <w:rPr>
-        <w:rFonts w:ascii="Wingdings" w:hAnsi="Wingdings" w:hint="default"/>
+        <w:rFonts w:hint="default" w:ascii="Wingdings" w:hAnsi="Wingdings"/>
       </w:rPr>
     </w:lvl>
-    <w:lvl w:ilvl="3" w:tplc="04090001" w:tentative="1">
+    <w:lvl w:ilvl="3" w:tentative="0">
       <w:start w:val="1"/>
       <w:numFmt w:val="bullet"/>
       <w:lvlText w:val=""/>
@@ -1215,10 +1264,10 @@
         <w:ind w:left="1680" w:hanging="420"/>
       </w:pPr>
       <w:rPr>
-        <w:rFonts w:ascii="Wingdings" w:hAnsi="Wingdings" w:hint="default"/>
+        <w:rFonts w:hint="default" w:ascii="Wingdings" w:hAnsi="Wingdings"/>
       </w:rPr>
     </w:lvl>
-    <w:lvl w:ilvl="4" w:tplc="04090003" w:tentative="1">
+    <w:lvl w:ilvl="4" w:tentative="0">
       <w:start w:val="1"/>
       <w:numFmt w:val="bullet"/>
       <w:lvlText w:val=""/>
@@ -1227,10 +1276,10 @@
         <w:ind w:left="2100" w:hanging="420"/>
       </w:pPr>
       <w:rPr>
-        <w:rFonts w:ascii="Wingdings" w:hAnsi="Wingdings" w:hint="default"/>
+        <w:rFonts w:hint="default" w:ascii="Wingdings" w:hAnsi="Wingdings"/>
       </w:rPr>
     </w:lvl>
-    <w:lvl w:ilvl="5" w:tplc="04090005" w:tentative="1">
+    <w:lvl w:ilvl="5" w:tentative="0">
       <w:start w:val="1"/>
       <w:numFmt w:val="bullet"/>
       <w:lvlText w:val=""/>
@@ -1239,10 +1288,10 @@
         <w:ind w:left="2520" w:hanging="420"/>
       </w:pPr>
       <w:rPr>
-        <w:rFonts w:ascii="Wingdings" w:hAnsi="Wingdings" w:hint="default"/>
+        <w:rFonts w:hint="default" w:ascii="Wingdings" w:hAnsi="Wingdings"/>
       </w:rPr>
     </w:lvl>
-    <w:lvl w:ilvl="6" w:tplc="04090001" w:tentative="1">
+    <w:lvl w:ilvl="6" w:tentative="0">
       <w:start w:val="1"/>
       <w:numFmt w:val="bullet"/>
       <w:lvlText w:val=""/>
@@ -1251,10 +1300,10 @@
         <w:ind w:left="2940" w:hanging="420"/>
       </w:pPr>
       <w:rPr>
-        <w:rFonts w:ascii="Wingdings" w:hAnsi="Wingdings" w:hint="default"/>
+        <w:rFonts w:hint="default" w:ascii="Wingdings" w:hAnsi="Wingdings"/>
       </w:rPr>
     </w:lvl>
-    <w:lvl w:ilvl="7" w:tplc="04090003" w:tentative="1">
+    <w:lvl w:ilvl="7" w:tentative="0">
       <w:start w:val="1"/>
       <w:numFmt w:val="bullet"/>
       <w:lvlText w:val=""/>
@@ -1263,10 +1312,10 @@
         <w:ind w:left="3360" w:hanging="420"/>
       </w:pPr>
       <w:rPr>
-        <w:rFonts w:ascii="Wingdings" w:hAnsi="Wingdings" w:hint="default"/>
+        <w:rFonts w:hint="default" w:ascii="Wingdings" w:hAnsi="Wingdings"/>
       </w:rPr>
     </w:lvl>
-    <w:lvl w:ilvl="8" w:tplc="04090005" w:tentative="1">
+    <w:lvl w:ilvl="8" w:tentative="0">
       <w:start w:val="1"/>
       <w:numFmt w:val="bullet"/>
       <w:lvlText w:val=""/>
@@ -1275,15 +1324,15 @@
         <w:ind w:left="3780" w:hanging="420"/>
       </w:pPr>
       <w:rPr>
-        <w:rFonts w:ascii="Wingdings" w:hAnsi="Wingdings" w:hint="default"/>
+        <w:rFonts w:hint="default" w:ascii="Wingdings" w:hAnsi="Wingdings"/>
       </w:rPr>
     </w:lvl>
   </w:abstractNum>
-  <w:abstractNum w:abstractNumId="1" w15:restartNumberingAfterBreak="0">
+  <w:abstractNum w:abstractNumId="1">
     <w:nsid w:val="30183425"/>
-    <w:multiLevelType w:val="hybridMultilevel"/>
-    <w:tmpl w:val="050E5A42"/>
-    <w:lvl w:ilvl="0" w:tplc="0409000D">
+    <w:multiLevelType w:val="multilevel"/>
+    <w:tmpl w:val="30183425"/>
+    <w:lvl w:ilvl="0" w:tentative="0">
       <w:start w:val="1"/>
       <w:numFmt w:val="bullet"/>
       <w:lvlText w:val=""/>
@@ -1292,10 +1341,10 @@
         <w:ind w:left="420" w:hanging="420"/>
       </w:pPr>
       <w:rPr>
-        <w:rFonts w:ascii="Wingdings" w:hAnsi="Wingdings" w:hint="default"/>
+        <w:rFonts w:hint="default" w:ascii="Wingdings" w:hAnsi="Wingdings"/>
       </w:rPr>
     </w:lvl>
-    <w:lvl w:ilvl="1" w:tplc="04090003" w:tentative="1">
+    <w:lvl w:ilvl="1" w:tentative="0">
       <w:start w:val="1"/>
       <w:numFmt w:val="bullet"/>
       <w:lvlText w:val=""/>
@@ -1304,10 +1353,10 @@
         <w:ind w:left="840" w:hanging="420"/>
       </w:pPr>
       <w:rPr>
-        <w:rFonts w:ascii="Wingdings" w:hAnsi="Wingdings" w:hint="default"/>
+        <w:rFonts w:hint="default" w:ascii="Wingdings" w:hAnsi="Wingdings"/>
       </w:rPr>
     </w:lvl>
-    <w:lvl w:ilvl="2" w:tplc="04090005" w:tentative="1">
+    <w:lvl w:ilvl="2" w:tentative="0">
       <w:start w:val="1"/>
       <w:numFmt w:val="bullet"/>
       <w:lvlText w:val=""/>
@@ -1316,10 +1365,10 @@
         <w:ind w:left="1260" w:hanging="420"/>
       </w:pPr>
       <w:rPr>
-        <w:rFonts w:ascii="Wingdings" w:hAnsi="Wingdings" w:hint="default"/>
+        <w:rFonts w:hint="default" w:ascii="Wingdings" w:hAnsi="Wingdings"/>
       </w:rPr>
     </w:lvl>
-    <w:lvl w:ilvl="3" w:tplc="04090001" w:tentative="1">
+    <w:lvl w:ilvl="3" w:tentative="0">
       <w:start w:val="1"/>
       <w:numFmt w:val="bullet"/>
       <w:lvlText w:val=""/>
@@ -1328,10 +1377,10 @@
         <w:ind w:left="1680" w:hanging="420"/>
       </w:pPr>
       <w:rPr>
-        <w:rFonts w:ascii="Wingdings" w:hAnsi="Wingdings" w:hint="default"/>
+        <w:rFonts w:hint="default" w:ascii="Wingdings" w:hAnsi="Wingdings"/>
       </w:rPr>
     </w:lvl>
-    <w:lvl w:ilvl="4" w:tplc="04090003" w:tentative="1">
+    <w:lvl w:ilvl="4" w:tentative="0">
       <w:start w:val="1"/>
       <w:numFmt w:val="bullet"/>
       <w:lvlText w:val=""/>
@@ -1340,10 +1389,10 @@
         <w:ind w:left="2100" w:hanging="420"/>
       </w:pPr>
       <w:rPr>
-        <w:rFonts w:ascii="Wingdings" w:hAnsi="Wingdings" w:hint="default"/>
+        <w:rFonts w:hint="default" w:ascii="Wingdings" w:hAnsi="Wingdings"/>
       </w:rPr>
     </w:lvl>
-    <w:lvl w:ilvl="5" w:tplc="04090005" w:tentative="1">
+    <w:lvl w:ilvl="5" w:tentative="0">
       <w:start w:val="1"/>
       <w:numFmt w:val="bullet"/>
       <w:lvlText w:val=""/>
@@ -1352,10 +1401,10 @@
         <w:ind w:left="2520" w:hanging="420"/>
       </w:pPr>
       <w:rPr>
-        <w:rFonts w:ascii="Wingdings" w:hAnsi="Wingdings" w:hint="default"/>
+        <w:rFonts w:hint="default" w:ascii="Wingdings" w:hAnsi="Wingdings"/>
       </w:rPr>
     </w:lvl>
-    <w:lvl w:ilvl="6" w:tplc="04090001" w:tentative="1">
+    <w:lvl w:ilvl="6" w:tentative="0">
       <w:start w:val="1"/>
       <w:numFmt w:val="bullet"/>
       <w:lvlText w:val=""/>
@@ -1364,10 +1413,10 @@
         <w:ind w:left="2940" w:hanging="420"/>
       </w:pPr>
       <w:rPr>
-        <w:rFonts w:ascii="Wingdings" w:hAnsi="Wingdings" w:hint="default"/>
+        <w:rFonts w:hint="default" w:ascii="Wingdings" w:hAnsi="Wingdings"/>
       </w:rPr>
     </w:lvl>
-    <w:lvl w:ilvl="7" w:tplc="04090003" w:tentative="1">
+    <w:lvl w:ilvl="7" w:tentative="0">
       <w:start w:val="1"/>
       <w:numFmt w:val="bullet"/>
       <w:lvlText w:val=""/>
@@ -1376,10 +1425,10 @@
         <w:ind w:left="3360" w:hanging="420"/>
       </w:pPr>
       <w:rPr>
-        <w:rFonts w:ascii="Wingdings" w:hAnsi="Wingdings" w:hint="default"/>
+        <w:rFonts w:hint="default" w:ascii="Wingdings" w:hAnsi="Wingdings"/>
       </w:rPr>
     </w:lvl>
-    <w:lvl w:ilvl="8" w:tplc="04090005" w:tentative="1">
+    <w:lvl w:ilvl="8" w:tentative="0">
       <w:start w:val="1"/>
       <w:numFmt w:val="bullet"/>
       <w:lvlText w:val=""/>
@@ -1388,15 +1437,15 @@
         <w:ind w:left="3780" w:hanging="420"/>
       </w:pPr>
       <w:rPr>
-        <w:rFonts w:ascii="Wingdings" w:hAnsi="Wingdings" w:hint="default"/>
+        <w:rFonts w:hint="default" w:ascii="Wingdings" w:hAnsi="Wingdings"/>
       </w:rPr>
     </w:lvl>
   </w:abstractNum>
-  <w:abstractNum w:abstractNumId="2" w15:restartNumberingAfterBreak="0">
+  <w:abstractNum w:abstractNumId="2">
     <w:nsid w:val="34CC2680"/>
-    <w:multiLevelType w:val="hybridMultilevel"/>
-    <w:tmpl w:val="49D8382A"/>
-    <w:lvl w:ilvl="0" w:tplc="04090001">
+    <w:multiLevelType w:val="multilevel"/>
+    <w:tmpl w:val="34CC2680"/>
+    <w:lvl w:ilvl="0" w:tentative="0">
       <w:start w:val="1"/>
       <w:numFmt w:val="bullet"/>
       <w:lvlText w:val=""/>
@@ -1405,10 +1454,10 @@
         <w:ind w:left="420" w:hanging="420"/>
       </w:pPr>
       <w:rPr>
-        <w:rFonts w:ascii="Wingdings" w:hAnsi="Wingdings" w:hint="default"/>
+        <w:rFonts w:hint="default" w:ascii="Wingdings" w:hAnsi="Wingdings"/>
       </w:rPr>
     </w:lvl>
-    <w:lvl w:ilvl="1" w:tplc="04090003" w:tentative="1">
+    <w:lvl w:ilvl="1" w:tentative="0">
       <w:start w:val="1"/>
       <w:numFmt w:val="bullet"/>
       <w:lvlText w:val=""/>
@@ -1417,10 +1466,10 @@
         <w:ind w:left="840" w:hanging="420"/>
       </w:pPr>
       <w:rPr>
-        <w:rFonts w:ascii="Wingdings" w:hAnsi="Wingdings" w:hint="default"/>
+        <w:rFonts w:hint="default" w:ascii="Wingdings" w:hAnsi="Wingdings"/>
       </w:rPr>
     </w:lvl>
-    <w:lvl w:ilvl="2" w:tplc="04090005" w:tentative="1">
+    <w:lvl w:ilvl="2" w:tentative="0">
       <w:start w:val="1"/>
       <w:numFmt w:val="bullet"/>
       <w:lvlText w:val=""/>
@@ -1429,10 +1478,10 @@
         <w:ind w:left="1260" w:hanging="420"/>
       </w:pPr>
       <w:rPr>
-        <w:rFonts w:ascii="Wingdings" w:hAnsi="Wingdings" w:hint="default"/>
+        <w:rFonts w:hint="default" w:ascii="Wingdings" w:hAnsi="Wingdings"/>
       </w:rPr>
     </w:lvl>
-    <w:lvl w:ilvl="3" w:tplc="04090001" w:tentative="1">
+    <w:lvl w:ilvl="3" w:tentative="0">
       <w:start w:val="1"/>
       <w:numFmt w:val="bullet"/>
       <w:lvlText w:val=""/>
@@ -1441,10 +1490,10 @@
         <w:ind w:left="1680" w:hanging="420"/>
       </w:pPr>
       <w:rPr>
-        <w:rFonts w:ascii="Wingdings" w:hAnsi="Wingdings" w:hint="default"/>
+        <w:rFonts w:hint="default" w:ascii="Wingdings" w:hAnsi="Wingdings"/>
       </w:rPr>
     </w:lvl>
-    <w:lvl w:ilvl="4" w:tplc="04090003" w:tentative="1">
+    <w:lvl w:ilvl="4" w:tentative="0">
       <w:start w:val="1"/>
       <w:numFmt w:val="bullet"/>
       <w:lvlText w:val=""/>
@@ -1453,10 +1502,10 @@
         <w:ind w:left="2100" w:hanging="420"/>
       </w:pPr>
       <w:rPr>
-        <w:rFonts w:ascii="Wingdings" w:hAnsi="Wingdings" w:hint="default"/>
+        <w:rFonts w:hint="default" w:ascii="Wingdings" w:hAnsi="Wingdings"/>
       </w:rPr>
     </w:lvl>
-    <w:lvl w:ilvl="5" w:tplc="04090005" w:tentative="1">
+    <w:lvl w:ilvl="5" w:tentative="0">
       <w:start w:val="1"/>
       <w:numFmt w:val="bullet"/>
       <w:lvlText w:val=""/>
@@ -1465,10 +1514,10 @@
         <w:ind w:left="2520" w:hanging="420"/>
       </w:pPr>
       <w:rPr>
-        <w:rFonts w:ascii="Wingdings" w:hAnsi="Wingdings" w:hint="default"/>
+        <w:rFonts w:hint="default" w:ascii="Wingdings" w:hAnsi="Wingdings"/>
       </w:rPr>
     </w:lvl>
-    <w:lvl w:ilvl="6" w:tplc="04090001" w:tentative="1">
+    <w:lvl w:ilvl="6" w:tentative="0">
       <w:start w:val="1"/>
       <w:numFmt w:val="bullet"/>
       <w:lvlText w:val=""/>
@@ -1477,10 +1526,10 @@
         <w:ind w:left="2940" w:hanging="420"/>
       </w:pPr>
       <w:rPr>
-        <w:rFonts w:ascii="Wingdings" w:hAnsi="Wingdings" w:hint="default"/>
+        <w:rFonts w:hint="default" w:ascii="Wingdings" w:hAnsi="Wingdings"/>
       </w:rPr>
     </w:lvl>
-    <w:lvl w:ilvl="7" w:tplc="04090003" w:tentative="1">
+    <w:lvl w:ilvl="7" w:tentative="0">
       <w:start w:val="1"/>
       <w:numFmt w:val="bullet"/>
       <w:lvlText w:val=""/>
@@ -1489,10 +1538,10 @@
         <w:ind w:left="3360" w:hanging="420"/>
       </w:pPr>
       <w:rPr>
-        <w:rFonts w:ascii="Wingdings" w:hAnsi="Wingdings" w:hint="default"/>
+        <w:rFonts w:hint="default" w:ascii="Wingdings" w:hAnsi="Wingdings"/>
       </w:rPr>
     </w:lvl>
-    <w:lvl w:ilvl="8" w:tplc="04090005" w:tentative="1">
+    <w:lvl w:ilvl="8" w:tentative="0">
       <w:start w:val="1"/>
       <w:numFmt w:val="bullet"/>
       <w:lvlText w:val=""/>
@@ -1501,28 +1550,28 @@
         <w:ind w:left="3780" w:hanging="420"/>
       </w:pPr>
       <w:rPr>
-        <w:rFonts w:ascii="Wingdings" w:hAnsi="Wingdings" w:hint="default"/>
+        <w:rFonts w:hint="default" w:ascii="Wingdings" w:hAnsi="Wingdings"/>
       </w:rPr>
     </w:lvl>
   </w:abstractNum>
-  <w:abstractNum w:abstractNumId="3" w15:restartNumberingAfterBreak="0">
+  <w:abstractNum w:abstractNumId="3">
     <w:nsid w:val="370868C4"/>
     <w:multiLevelType w:val="multilevel"/>
-    <w:tmpl w:val="04090023"/>
-    <w:lvl w:ilvl="0">
+    <w:tmpl w:val="370868C4"/>
+    <w:lvl w:ilvl="0" w:tentative="0">
       <w:start w:val="1"/>
       <w:numFmt w:val="upperRoman"/>
-      <w:pStyle w:val="1"/>
+      <w:pStyle w:val="2"/>
       <w:lvlText w:val="第 %1 条"/>
       <w:lvlJc w:val="left"/>
       <w:pPr>
         <w:ind w:left="0" w:firstLine="0"/>
       </w:pPr>
     </w:lvl>
-    <w:lvl w:ilvl="1">
+    <w:lvl w:ilvl="1" w:tentative="0">
       <w:start w:val="1"/>
       <w:numFmt w:val="decimalZero"/>
-      <w:pStyle w:val="2"/>
+      <w:pStyle w:val="3"/>
       <w:isLgl/>
       <w:lvlText w:val="节 %1.%2"/>
       <w:lvlJc w:val="left"/>
@@ -1530,70 +1579,70 @@
         <w:ind w:left="0" w:firstLine="0"/>
       </w:pPr>
     </w:lvl>
-    <w:lvl w:ilvl="2">
+    <w:lvl w:ilvl="2" w:tentative="0">
       <w:start w:val="1"/>
       <w:numFmt w:val="lowerLetter"/>
-      <w:pStyle w:val="3"/>
+      <w:pStyle w:val="4"/>
       <w:lvlText w:val="(%3)"/>
       <w:lvlJc w:val="left"/>
       <w:pPr>
         <w:ind w:left="720" w:hanging="432"/>
       </w:pPr>
     </w:lvl>
-    <w:lvl w:ilvl="3">
+    <w:lvl w:ilvl="3" w:tentative="0">
       <w:start w:val="1"/>
       <w:numFmt w:val="lowerRoman"/>
-      <w:pStyle w:val="4"/>
+      <w:pStyle w:val="5"/>
       <w:lvlText w:val="(%4)"/>
       <w:lvlJc w:val="right"/>
       <w:pPr>
         <w:ind w:left="864" w:hanging="144"/>
       </w:pPr>
     </w:lvl>
-    <w:lvl w:ilvl="4">
+    <w:lvl w:ilvl="4" w:tentative="0">
       <w:start w:val="1"/>
       <w:numFmt w:val="decimal"/>
-      <w:pStyle w:val="5"/>
+      <w:pStyle w:val="6"/>
       <w:lvlText w:val="%5)"/>
       <w:lvlJc w:val="left"/>
       <w:pPr>
         <w:ind w:left="1008" w:hanging="432"/>
       </w:pPr>
     </w:lvl>
-    <w:lvl w:ilvl="5">
+    <w:lvl w:ilvl="5" w:tentative="0">
       <w:start w:val="1"/>
       <w:numFmt w:val="lowerLetter"/>
-      <w:pStyle w:val="6"/>
+      <w:pStyle w:val="7"/>
       <w:lvlText w:val="%6)"/>
       <w:lvlJc w:val="left"/>
       <w:pPr>
         <w:ind w:left="1152" w:hanging="432"/>
       </w:pPr>
     </w:lvl>
-    <w:lvl w:ilvl="6">
+    <w:lvl w:ilvl="6" w:tentative="0">
       <w:start w:val="1"/>
       <w:numFmt w:val="lowerRoman"/>
-      <w:pStyle w:val="7"/>
+      <w:pStyle w:val="8"/>
       <w:lvlText w:val="%7)"/>
       <w:lvlJc w:val="right"/>
       <w:pPr>
         <w:ind w:left="1296" w:hanging="288"/>
       </w:pPr>
     </w:lvl>
-    <w:lvl w:ilvl="7">
+    <w:lvl w:ilvl="7" w:tentative="0">
       <w:start w:val="1"/>
       <w:numFmt w:val="lowerLetter"/>
-      <w:pStyle w:val="8"/>
+      <w:pStyle w:val="9"/>
       <w:lvlText w:val="%8."/>
       <w:lvlJc w:val="left"/>
       <w:pPr>
         <w:ind w:left="1440" w:hanging="432"/>
       </w:pPr>
     </w:lvl>
-    <w:lvl w:ilvl="8">
+    <w:lvl w:ilvl="8" w:tentative="0">
       <w:start w:val="1"/>
       <w:numFmt w:val="lowerRoman"/>
-      <w:pStyle w:val="9"/>
+      <w:pStyle w:val="10"/>
       <w:lvlText w:val="%9."/>
       <w:lvlJc w:val="right"/>
       <w:pPr>
@@ -1601,920 +1650,410 @@
       </w:pPr>
     </w:lvl>
   </w:abstractNum>
-  <w:abstractNum w:abstractNumId="4" w15:restartNumberingAfterBreak="0">
-    <w:nsid w:val="42C660E6"/>
+  <w:abstractNum w:abstractNumId="4">
+    <w:nsid w:val="47F42399"/>
     <w:multiLevelType w:val="multilevel"/>
-    <w:tmpl w:val="1722F224"/>
-    <w:lvl w:ilvl="0">
-      <w:start w:val="1"/>
-      <w:numFmt w:val="upperRoman"/>
-      <w:lvlText w:val="第 %1 条"/>
-      <w:lvlJc w:val="left"/>
-      <w:pPr>
-        <w:ind w:left="0" w:firstLine="0"/>
-      </w:pPr>
-    </w:lvl>
-    <w:lvl w:ilvl="1">
-      <w:start w:val="1"/>
-      <w:numFmt w:val="decimalZero"/>
-      <w:isLgl/>
-      <w:lvlText w:val="节 %1.%2"/>
-      <w:lvlJc w:val="left"/>
-      <w:pPr>
-        <w:ind w:left="0" w:firstLine="0"/>
-      </w:pPr>
-    </w:lvl>
-    <w:lvl w:ilvl="2">
+    <w:tmpl w:val="47F42399"/>
+    <w:lvl w:ilvl="0" w:tentative="0">
+      <w:start w:val="1"/>
+      <w:numFmt w:val="decimal"/>
+      <w:lvlText w:val="%1."/>
+      <w:lvlJc w:val="left"/>
+      <w:pPr>
+        <w:ind w:left="360" w:hanging="360"/>
+      </w:pPr>
+      <w:rPr>
+        <w:rFonts w:hint="default"/>
+      </w:rPr>
+    </w:lvl>
+    <w:lvl w:ilvl="1" w:tentative="0">
       <w:start w:val="1"/>
       <w:numFmt w:val="lowerLetter"/>
-      <w:lvlText w:val="(%3)"/>
-      <w:lvlJc w:val="left"/>
-      <w:pPr>
-        <w:ind w:left="720" w:hanging="432"/>
-      </w:pPr>
-    </w:lvl>
-    <w:lvl w:ilvl="3">
+      <w:lvlText w:val="%2)"/>
+      <w:lvlJc w:val="left"/>
+      <w:pPr>
+        <w:ind w:left="840" w:hanging="420"/>
+      </w:pPr>
+    </w:lvl>
+    <w:lvl w:ilvl="2" w:tentative="0">
       <w:start w:val="1"/>
       <w:numFmt w:val="lowerRoman"/>
-      <w:lvlText w:val="(%4)"/>
+      <w:lvlText w:val="%3."/>
       <w:lvlJc w:val="right"/>
       <w:pPr>
-        <w:ind w:left="864" w:hanging="144"/>
-      </w:pPr>
-    </w:lvl>
-    <w:lvl w:ilvl="4">
+        <w:ind w:left="1260" w:hanging="420"/>
+      </w:pPr>
+    </w:lvl>
+    <w:lvl w:ilvl="3" w:tentative="0">
       <w:start w:val="1"/>
       <w:numFmt w:val="decimal"/>
+      <w:lvlText w:val="%4."/>
+      <w:lvlJc w:val="left"/>
+      <w:pPr>
+        <w:ind w:left="1680" w:hanging="420"/>
+      </w:pPr>
+    </w:lvl>
+    <w:lvl w:ilvl="4" w:tentative="0">
+      <w:start w:val="1"/>
+      <w:numFmt w:val="lowerLetter"/>
       <w:lvlText w:val="%5)"/>
       <w:lvlJc w:val="left"/>
       <w:pPr>
-        <w:ind w:left="1008" w:hanging="432"/>
-      </w:pPr>
-    </w:lvl>
-    <w:lvl w:ilvl="5">
+        <w:ind w:left="2100" w:hanging="420"/>
+      </w:pPr>
+    </w:lvl>
+    <w:lvl w:ilvl="5" w:tentative="0">
+      <w:start w:val="1"/>
+      <w:numFmt w:val="lowerRoman"/>
+      <w:lvlText w:val="%6."/>
+      <w:lvlJc w:val="right"/>
+      <w:pPr>
+        <w:ind w:left="2520" w:hanging="420"/>
+      </w:pPr>
+    </w:lvl>
+    <w:lvl w:ilvl="6" w:tentative="0">
+      <w:start w:val="1"/>
+      <w:numFmt w:val="decimal"/>
+      <w:lvlText w:val="%7."/>
+      <w:lvlJc w:val="left"/>
+      <w:pPr>
+        <w:ind w:left="2940" w:hanging="420"/>
+      </w:pPr>
+    </w:lvl>
+    <w:lvl w:ilvl="7" w:tentative="0">
       <w:start w:val="1"/>
       <w:numFmt w:val="lowerLetter"/>
-      <w:lvlText w:val="%6)"/>
-      <w:lvlJc w:val="left"/>
-      <w:pPr>
-        <w:ind w:left="1152" w:hanging="432"/>
-      </w:pPr>
-    </w:lvl>
-    <w:lvl w:ilvl="6">
-      <w:start w:val="1"/>
-      <w:numFmt w:val="lowerRoman"/>
-      <w:lvlText w:val="%7)"/>
-      <w:lvlJc w:val="right"/>
-      <w:pPr>
-        <w:ind w:left="1296" w:hanging="288"/>
-      </w:pPr>
-    </w:lvl>
-    <w:lvl w:ilvl="7">
-      <w:start w:val="1"/>
-      <w:numFmt w:val="lowerLetter"/>
-      <w:lvlText w:val="%8."/>
-      <w:lvlJc w:val="left"/>
-      <w:pPr>
-        <w:ind w:left="1440" w:hanging="432"/>
-      </w:pPr>
-    </w:lvl>
-    <w:lvl w:ilvl="8">
+      <w:lvlText w:val="%8)"/>
+      <w:lvlJc w:val="left"/>
+      <w:pPr>
+        <w:ind w:left="3360" w:hanging="420"/>
+      </w:pPr>
+    </w:lvl>
+    <w:lvl w:ilvl="8" w:tentative="0">
       <w:start w:val="1"/>
       <w:numFmt w:val="lowerRoman"/>
       <w:lvlText w:val="%9."/>
       <w:lvlJc w:val="right"/>
       <w:pPr>
-        <w:ind w:left="1584" w:hanging="144"/>
-      </w:pPr>
-    </w:lvl>
-  </w:abstractNum>
-  <w:abstractNum w:abstractNumId="5" w15:restartNumberingAfterBreak="0">
-    <w:nsid w:val="47F42399"/>
-    <w:multiLevelType w:val="hybridMultilevel"/>
-    <w:tmpl w:val="240ADF0C"/>
-    <w:lvl w:ilvl="0" w:tplc="0409000F">
-      <w:start w:val="1"/>
-      <w:numFmt w:val="decimal"/>
-      <w:lvlText w:val="%1."/>
-      <w:lvlJc w:val="left"/>
-      <w:pPr>
-        <w:ind w:left="360" w:hanging="360"/>
-      </w:pPr>
-      <w:rPr>
-        <w:rFonts w:hint="default"/>
-      </w:rPr>
-    </w:lvl>
-    <w:lvl w:ilvl="1" w:tplc="04090019">
-      <w:start w:val="1"/>
-      <w:numFmt w:val="lowerLetter"/>
-      <w:lvlText w:val="%2)"/>
-      <w:lvlJc w:val="left"/>
-      <w:pPr>
-        <w:ind w:left="840" w:hanging="420"/>
-      </w:pPr>
-    </w:lvl>
-    <w:lvl w:ilvl="2" w:tplc="0409001B" w:tentative="1">
-      <w:start w:val="1"/>
-      <w:numFmt w:val="lowerRoman"/>
-      <w:lvlText w:val="%3."/>
-      <w:lvlJc w:val="right"/>
-      <w:pPr>
-        <w:ind w:left="1260" w:hanging="420"/>
-      </w:pPr>
-    </w:lvl>
-    <w:lvl w:ilvl="3" w:tplc="0409000F" w:tentative="1">
-      <w:start w:val="1"/>
-      <w:numFmt w:val="decimal"/>
-      <w:lvlText w:val="%4."/>
-      <w:lvlJc w:val="left"/>
-      <w:pPr>
-        <w:ind w:left="1680" w:hanging="420"/>
-      </w:pPr>
-    </w:lvl>
-    <w:lvl w:ilvl="4" w:tplc="04090019" w:tentative="1">
-      <w:start w:val="1"/>
-      <w:numFmt w:val="lowerLetter"/>
-      <w:lvlText w:val="%5)"/>
-      <w:lvlJc w:val="left"/>
-      <w:pPr>
-        <w:ind w:left="2100" w:hanging="420"/>
-      </w:pPr>
-    </w:lvl>
-    <w:lvl w:ilvl="5" w:tplc="0409001B" w:tentative="1">
-      <w:start w:val="1"/>
-      <w:numFmt w:val="lowerRoman"/>
-      <w:lvlText w:val="%6."/>
-      <w:lvlJc w:val="right"/>
-      <w:pPr>
-        <w:ind w:left="2520" w:hanging="420"/>
-      </w:pPr>
-    </w:lvl>
-    <w:lvl w:ilvl="6" w:tplc="0409000F" w:tentative="1">
-      <w:start w:val="1"/>
-      <w:numFmt w:val="decimal"/>
-      <w:lvlText w:val="%7."/>
-      <w:lvlJc w:val="left"/>
-      <w:pPr>
-        <w:ind w:left="2940" w:hanging="420"/>
-      </w:pPr>
-    </w:lvl>
-    <w:lvl w:ilvl="7" w:tplc="04090019" w:tentative="1">
-      <w:start w:val="1"/>
-      <w:numFmt w:val="lowerLetter"/>
-      <w:lvlText w:val="%8)"/>
-      <w:lvlJc w:val="left"/>
-      <w:pPr>
-        <w:ind w:left="3360" w:hanging="420"/>
-      </w:pPr>
-    </w:lvl>
-    <w:lvl w:ilvl="8" w:tplc="0409001B" w:tentative="1">
-      <w:start w:val="1"/>
-      <w:numFmt w:val="lowerRoman"/>
-      <w:lvlText w:val="%9."/>
-      <w:lvlJc w:val="right"/>
-      <w:pPr>
         <w:ind w:left="3780" w:hanging="420"/>
       </w:pPr>
-    </w:lvl>
-  </w:abstractNum>
-  <w:abstractNum w:abstractNumId="6" w15:restartNumberingAfterBreak="0">
-    <w:nsid w:val="4ACC2636"/>
-    <w:multiLevelType w:val="multilevel"/>
-    <w:tmpl w:val="58BC8C14"/>
-    <w:lvl w:ilvl="0">
-      <w:start w:val="1"/>
-      <w:numFmt w:val="upperRoman"/>
-      <w:lvlText w:val="第 %1 条"/>
-      <w:lvlJc w:val="left"/>
-      <w:pPr>
-        <w:ind w:left="0" w:firstLine="0"/>
-      </w:pPr>
-    </w:lvl>
-    <w:lvl w:ilvl="1">
-      <w:start w:val="1"/>
-      <w:numFmt w:val="decimalZero"/>
-      <w:isLgl/>
-      <w:lvlText w:val="节 %1.%2"/>
-      <w:lvlJc w:val="left"/>
-      <w:pPr>
-        <w:ind w:left="708" w:firstLine="0"/>
-      </w:pPr>
-    </w:lvl>
-    <w:lvl w:ilvl="2">
-      <w:start w:val="1"/>
-      <w:numFmt w:val="lowerLetter"/>
-      <w:lvlText w:val="(%3)"/>
-      <w:lvlJc w:val="left"/>
-      <w:pPr>
-        <w:ind w:left="720" w:hanging="432"/>
-      </w:pPr>
-    </w:lvl>
-    <w:lvl w:ilvl="3">
-      <w:start w:val="1"/>
-      <w:numFmt w:val="lowerRoman"/>
-      <w:lvlText w:val="(%4)"/>
-      <w:lvlJc w:val="right"/>
-      <w:pPr>
-        <w:ind w:left="864" w:hanging="144"/>
-      </w:pPr>
-    </w:lvl>
-    <w:lvl w:ilvl="4">
-      <w:start w:val="1"/>
-      <w:numFmt w:val="decimal"/>
-      <w:lvlText w:val="%5)"/>
-      <w:lvlJc w:val="left"/>
-      <w:pPr>
-        <w:ind w:left="1008" w:hanging="432"/>
-      </w:pPr>
-    </w:lvl>
-    <w:lvl w:ilvl="5">
-      <w:start w:val="1"/>
-      <w:numFmt w:val="lowerLetter"/>
-      <w:lvlText w:val="%6)"/>
-      <w:lvlJc w:val="left"/>
-      <w:pPr>
-        <w:ind w:left="1152" w:hanging="432"/>
-      </w:pPr>
-    </w:lvl>
-    <w:lvl w:ilvl="6">
-      <w:start w:val="1"/>
-      <w:numFmt w:val="lowerRoman"/>
-      <w:lvlText w:val="%7)"/>
-      <w:lvlJc w:val="right"/>
-      <w:pPr>
-        <w:ind w:left="1296" w:hanging="288"/>
-      </w:pPr>
-    </w:lvl>
-    <w:lvl w:ilvl="7">
-      <w:start w:val="1"/>
-      <w:numFmt w:val="lowerLetter"/>
-      <w:lvlText w:val="%8."/>
-      <w:lvlJc w:val="left"/>
-      <w:pPr>
-        <w:ind w:left="1440" w:hanging="432"/>
-      </w:pPr>
-    </w:lvl>
-    <w:lvl w:ilvl="8">
-      <w:start w:val="1"/>
-      <w:numFmt w:val="lowerRoman"/>
-      <w:lvlText w:val="%9."/>
-      <w:lvlJc w:val="right"/>
-      <w:pPr>
-        <w:ind w:left="1584" w:hanging="144"/>
-      </w:pPr>
-    </w:lvl>
-  </w:abstractNum>
-  <w:abstractNum w:abstractNumId="7" w15:restartNumberingAfterBreak="0">
-    <w:nsid w:val="67782EEF"/>
-    <w:multiLevelType w:val="multilevel"/>
-    <w:tmpl w:val="316E08D1"/>
-    <w:lvl w:ilvl="0">
-      <w:start w:val="1"/>
-      <w:numFmt w:val="decimal"/>
-      <w:lvlText w:val="%1."/>
-      <w:lvlJc w:val="left"/>
-      <w:pPr>
-        <w:ind w:left="780" w:hanging="360"/>
-      </w:pPr>
-      <w:rPr>
-        <w:rFonts w:hint="default"/>
-      </w:rPr>
-    </w:lvl>
-    <w:lvl w:ilvl="1">
-      <w:start w:val="1"/>
-      <w:numFmt w:val="lowerLetter"/>
-      <w:lvlText w:val="%2)"/>
-      <w:lvlJc w:val="left"/>
-      <w:pPr>
-        <w:ind w:left="1260" w:hanging="420"/>
-      </w:pPr>
-    </w:lvl>
-    <w:lvl w:ilvl="2">
-      <w:start w:val="1"/>
-      <w:numFmt w:val="lowerRoman"/>
-      <w:lvlText w:val="%3."/>
-      <w:lvlJc w:val="right"/>
-      <w:pPr>
-        <w:ind w:left="1680" w:hanging="420"/>
-      </w:pPr>
-    </w:lvl>
-    <w:lvl w:ilvl="3">
-      <w:start w:val="1"/>
-      <w:numFmt w:val="decimal"/>
-      <w:lvlText w:val="%4."/>
-      <w:lvlJc w:val="left"/>
-      <w:pPr>
-        <w:ind w:left="2100" w:hanging="420"/>
-      </w:pPr>
-    </w:lvl>
-    <w:lvl w:ilvl="4">
-      <w:start w:val="1"/>
-      <w:numFmt w:val="lowerLetter"/>
-      <w:lvlText w:val="%5)"/>
-      <w:lvlJc w:val="left"/>
-      <w:pPr>
-        <w:ind w:left="2520" w:hanging="420"/>
-      </w:pPr>
-    </w:lvl>
-    <w:lvl w:ilvl="5">
-      <w:start w:val="1"/>
-      <w:numFmt w:val="lowerRoman"/>
-      <w:lvlText w:val="%6."/>
-      <w:lvlJc w:val="right"/>
-      <w:pPr>
-        <w:ind w:left="2940" w:hanging="420"/>
-      </w:pPr>
-    </w:lvl>
-    <w:lvl w:ilvl="6">
-      <w:start w:val="1"/>
-      <w:numFmt w:val="decimal"/>
-      <w:lvlText w:val="%7."/>
-      <w:lvlJc w:val="left"/>
-      <w:pPr>
-        <w:ind w:left="3360" w:hanging="420"/>
-      </w:pPr>
-    </w:lvl>
-    <w:lvl w:ilvl="7">
-      <w:start w:val="1"/>
-      <w:numFmt w:val="lowerLetter"/>
-      <w:lvlText w:val="%8)"/>
-      <w:lvlJc w:val="left"/>
-      <w:pPr>
-        <w:ind w:left="3780" w:hanging="420"/>
-      </w:pPr>
-    </w:lvl>
-    <w:lvl w:ilvl="8">
-      <w:start w:val="1"/>
-      <w:numFmt w:val="lowerRoman"/>
-      <w:lvlText w:val="%9."/>
-      <w:lvlJc w:val="right"/>
-      <w:pPr>
-        <w:ind w:left="4200" w:hanging="420"/>
-      </w:pPr>
-    </w:lvl>
-  </w:abstractNum>
-  <w:abstractNum w:abstractNumId="8" w15:restartNumberingAfterBreak="0">
-    <w:nsid w:val="75796DB9"/>
-    <w:multiLevelType w:val="hybridMultilevel"/>
-    <w:tmpl w:val="393E74D8"/>
-    <w:lvl w:ilvl="0" w:tplc="04090003">
-      <w:start w:val="1"/>
-      <w:numFmt w:val="bullet"/>
-      <w:lvlText w:val=""/>
-      <w:lvlJc w:val="left"/>
-      <w:pPr>
-        <w:ind w:left="420" w:hanging="420"/>
-      </w:pPr>
-      <w:rPr>
-        <w:rFonts w:ascii="Wingdings" w:hAnsi="Wingdings" w:hint="default"/>
-      </w:rPr>
-    </w:lvl>
-    <w:lvl w:ilvl="1" w:tplc="04090003" w:tentative="1">
-      <w:start w:val="1"/>
-      <w:numFmt w:val="bullet"/>
-      <w:lvlText w:val=""/>
-      <w:lvlJc w:val="left"/>
-      <w:pPr>
-        <w:ind w:left="840" w:hanging="420"/>
-      </w:pPr>
-      <w:rPr>
-        <w:rFonts w:ascii="Wingdings" w:hAnsi="Wingdings" w:hint="default"/>
-      </w:rPr>
-    </w:lvl>
-    <w:lvl w:ilvl="2" w:tplc="04090005" w:tentative="1">
-      <w:start w:val="1"/>
-      <w:numFmt w:val="bullet"/>
-      <w:lvlText w:val=""/>
-      <w:lvlJc w:val="left"/>
-      <w:pPr>
-        <w:ind w:left="1260" w:hanging="420"/>
-      </w:pPr>
-      <w:rPr>
-        <w:rFonts w:ascii="Wingdings" w:hAnsi="Wingdings" w:hint="default"/>
-      </w:rPr>
-    </w:lvl>
-    <w:lvl w:ilvl="3" w:tplc="04090001" w:tentative="1">
-      <w:start w:val="1"/>
-      <w:numFmt w:val="bullet"/>
-      <w:lvlText w:val=""/>
-      <w:lvlJc w:val="left"/>
-      <w:pPr>
-        <w:ind w:left="1680" w:hanging="420"/>
-      </w:pPr>
-      <w:rPr>
-        <w:rFonts w:ascii="Wingdings" w:hAnsi="Wingdings" w:hint="default"/>
-      </w:rPr>
-    </w:lvl>
-    <w:lvl w:ilvl="4" w:tplc="04090003" w:tentative="1">
-      <w:start w:val="1"/>
-      <w:numFmt w:val="bullet"/>
-      <w:lvlText w:val=""/>
-      <w:lvlJc w:val="left"/>
-      <w:pPr>
-        <w:ind w:left="2100" w:hanging="420"/>
-      </w:pPr>
-      <w:rPr>
-        <w:rFonts w:ascii="Wingdings" w:hAnsi="Wingdings" w:hint="default"/>
-      </w:rPr>
-    </w:lvl>
-    <w:lvl w:ilvl="5" w:tplc="04090005" w:tentative="1">
-      <w:start w:val="1"/>
-      <w:numFmt w:val="bullet"/>
-      <w:lvlText w:val=""/>
-      <w:lvlJc w:val="left"/>
-      <w:pPr>
-        <w:ind w:left="2520" w:hanging="420"/>
-      </w:pPr>
-      <w:rPr>
-        <w:rFonts w:ascii="Wingdings" w:hAnsi="Wingdings" w:hint="default"/>
-      </w:rPr>
-    </w:lvl>
-    <w:lvl w:ilvl="6" w:tplc="04090001" w:tentative="1">
-      <w:start w:val="1"/>
-      <w:numFmt w:val="bullet"/>
-      <w:lvlText w:val=""/>
-      <w:lvlJc w:val="left"/>
-      <w:pPr>
-        <w:ind w:left="2940" w:hanging="420"/>
-      </w:pPr>
-      <w:rPr>
-        <w:rFonts w:ascii="Wingdings" w:hAnsi="Wingdings" w:hint="default"/>
-      </w:rPr>
-    </w:lvl>
-    <w:lvl w:ilvl="7" w:tplc="04090003" w:tentative="1">
-      <w:start w:val="1"/>
-      <w:numFmt w:val="bullet"/>
-      <w:lvlText w:val=""/>
-      <w:lvlJc w:val="left"/>
-      <w:pPr>
-        <w:ind w:left="3360" w:hanging="420"/>
-      </w:pPr>
-      <w:rPr>
-        <w:rFonts w:ascii="Wingdings" w:hAnsi="Wingdings" w:hint="default"/>
-      </w:rPr>
-    </w:lvl>
-    <w:lvl w:ilvl="8" w:tplc="04090005" w:tentative="1">
-      <w:start w:val="1"/>
-      <w:numFmt w:val="bullet"/>
-      <w:lvlText w:val=""/>
-      <w:lvlJc w:val="left"/>
-      <w:pPr>
-        <w:ind w:left="3780" w:hanging="420"/>
-      </w:pPr>
-      <w:rPr>
-        <w:rFonts w:ascii="Wingdings" w:hAnsi="Wingdings" w:hint="default"/>
-      </w:rPr>
     </w:lvl>
   </w:abstractNum>
   <w:num w:numId="1">
-    <w:abstractNumId w:val="8"/>
+    <w:abstractNumId w:val="3"/>
   </w:num>
   <w:num w:numId="2">
-    <w:abstractNumId w:val="6"/>
+    <w:abstractNumId w:val="4"/>
   </w:num>
   <w:num w:numId="3">
-    <w:abstractNumId w:val="7"/>
+    <w:abstractNumId w:val="1"/>
   </w:num>
   <w:num w:numId="4">
-    <w:abstractNumId w:val="4"/>
+    <w:abstractNumId w:val="2"/>
   </w:num>
   <w:num w:numId="5">
-    <w:abstractNumId w:val="3"/>
-  </w:num>
-  <w:num w:numId="6">
-    <w:abstractNumId w:val="5"/>
-  </w:num>
-  <w:num w:numId="7">
-    <w:abstractNumId w:val="1"/>
-  </w:num>
-  <w:num w:numId="8">
-    <w:abstractNumId w:val="2"/>
-  </w:num>
-  <w:num w:numId="9">
     <w:abstractNumId w:val="0"/>
   </w:num>
 </w:numbering>
 </file>
 
 <file path=word/styles.xml><?xml version="1.0" encoding="utf-8"?>
-<w:styles xmlns:mc="http://schemas.openxmlformats.org/markup-compatibility/2006" xmlns:r="http://schemas.openxmlformats.org/officeDocument/2006/relationships" xmlns:w="http://schemas.openxmlformats.org/wordprocessingml/2006/main" xmlns:w14="http://schemas.microsoft.com/office/word/2010/wordml" xmlns:w15="http://schemas.microsoft.com/office/word/2012/wordml" xmlns:w16cid="http://schemas.microsoft.com/office/word/2016/wordml/cid" xmlns:w16se="http://schemas.microsoft.com/office/word/2015/wordml/symex" mc:Ignorable="w14 w15 w16se w16cid">
+<w:styles xmlns:mc="http://schemas.openxmlformats.org/markup-compatibility/2006" xmlns:o="urn:schemas-microsoft-com:office:office" xmlns:r="http://schemas.openxmlformats.org/officeDocument/2006/relationships" xmlns:m="http://schemas.openxmlformats.org/officeDocument/2006/math" xmlns:v="urn:schemas-microsoft-com:vml" xmlns:w="http://schemas.openxmlformats.org/wordprocessingml/2006/main" xmlns:w14="http://schemas.microsoft.com/office/word/2010/wordml" xmlns:w10="urn:schemas-microsoft-com:office:word" xmlns:sl="http://schemas.openxmlformats.org/schemaLibrary/2006/main" mc:Ignorable="w14">
   <w:docDefaults>
     <w:rPrDefault>
       <w:rPr>
-        <w:rFonts w:asciiTheme="minorHAnsi" w:eastAsiaTheme="minorEastAsia" w:hAnsiTheme="minorHAnsi" w:cstheme="minorBidi"/>
-        <w:sz w:val="22"/>
-        <w:szCs w:val="22"/>
-        <w:lang w:val="en-US" w:eastAsia="zh-CN" w:bidi="ar-SA"/>
+        <w:rFonts w:asciiTheme="minorHAnsi" w:hAnsiTheme="minorHAnsi" w:eastAsiaTheme="minorEastAsia" w:cstheme="minorBidi"/>
       </w:rPr>
     </w:rPrDefault>
-    <w:pPrDefault>
-      <w:pPr>
-        <w:spacing w:after="160" w:line="252" w:lineRule="auto"/>
-        <w:jc w:val="both"/>
-      </w:pPr>
-    </w:pPrDefault>
   </w:docDefaults>
-  <w:latentStyles w:defLockedState="0" w:defUIPriority="99" w:defSemiHidden="0" w:defUnhideWhenUsed="0" w:defQFormat="0" w:count="375">
-    <w:lsdException w:name="Normal" w:uiPriority="0" w:qFormat="1"/>
-    <w:lsdException w:name="heading 1" w:uiPriority="9" w:qFormat="1"/>
-    <w:lsdException w:name="heading 2" w:semiHidden="1" w:uiPriority="9" w:unhideWhenUsed="1" w:qFormat="1"/>
-    <w:lsdException w:name="heading 3" w:semiHidden="1" w:uiPriority="9" w:unhideWhenUsed="1" w:qFormat="1"/>
-    <w:lsdException w:name="heading 4" w:semiHidden="1" w:uiPriority="9" w:unhideWhenUsed="1" w:qFormat="1"/>
-    <w:lsdException w:name="heading 5" w:semiHidden="1" w:uiPriority="9" w:unhideWhenUsed="1" w:qFormat="1"/>
-    <w:lsdException w:name="heading 6" w:semiHidden="1" w:uiPriority="9" w:unhideWhenUsed="1" w:qFormat="1"/>
-    <w:lsdException w:name="heading 7" w:semiHidden="1" w:uiPriority="9" w:unhideWhenUsed="1" w:qFormat="1"/>
-    <w:lsdException w:name="heading 8" w:semiHidden="1" w:uiPriority="9" w:unhideWhenUsed="1" w:qFormat="1"/>
-    <w:lsdException w:name="heading 9" w:semiHidden="1" w:uiPriority="9" w:unhideWhenUsed="1" w:qFormat="1"/>
-    <w:lsdException w:name="index 1" w:semiHidden="1" w:unhideWhenUsed="1"/>
-    <w:lsdException w:name="index 2" w:semiHidden="1" w:unhideWhenUsed="1"/>
-    <w:lsdException w:name="index 3" w:semiHidden="1" w:unhideWhenUsed="1"/>
-    <w:lsdException w:name="index 4" w:semiHidden="1" w:unhideWhenUsed="1"/>
-    <w:lsdException w:name="index 5" w:semiHidden="1" w:unhideWhenUsed="1"/>
-    <w:lsdException w:name="index 6" w:semiHidden="1" w:unhideWhenUsed="1"/>
-    <w:lsdException w:name="index 7" w:semiHidden="1" w:unhideWhenUsed="1"/>
-    <w:lsdException w:name="index 8" w:semiHidden="1" w:unhideWhenUsed="1"/>
-    <w:lsdException w:name="index 9" w:semiHidden="1" w:unhideWhenUsed="1"/>
-    <w:lsdException w:name="toc 1" w:semiHidden="1" w:uiPriority="39" w:unhideWhenUsed="1"/>
-    <w:lsdException w:name="toc 2" w:semiHidden="1" w:uiPriority="39" w:unhideWhenUsed="1"/>
-    <w:lsdException w:name="toc 3" w:semiHidden="1" w:uiPriority="39" w:unhideWhenUsed="1"/>
-    <w:lsdException w:name="toc 4" w:semiHidden="1" w:uiPriority="39" w:unhideWhenUsed="1"/>
-    <w:lsdException w:name="toc 5" w:semiHidden="1" w:uiPriority="39" w:unhideWhenUsed="1"/>
-    <w:lsdException w:name="toc 6" w:semiHidden="1" w:uiPriority="39" w:unhideWhenUsed="1"/>
-    <w:lsdException w:name="toc 7" w:semiHidden="1" w:uiPriority="39" w:unhideWhenUsed="1"/>
-    <w:lsdException w:name="toc 8" w:semiHidden="1" w:uiPriority="39" w:unhideWhenUsed="1"/>
-    <w:lsdException w:name="toc 9" w:semiHidden="1" w:uiPriority="39" w:unhideWhenUsed="1"/>
-    <w:lsdException w:name="Normal Indent" w:semiHidden="1" w:unhideWhenUsed="1"/>
-    <w:lsdException w:name="footnote text" w:semiHidden="1" w:unhideWhenUsed="1"/>
-    <w:lsdException w:name="annotation text" w:semiHidden="1" w:unhideWhenUsed="1"/>
-    <w:lsdException w:name="header" w:semiHidden="1" w:unhideWhenUsed="1"/>
-    <w:lsdException w:name="footer" w:semiHidden="1" w:unhideWhenUsed="1"/>
-    <w:lsdException w:name="index heading" w:semiHidden="1" w:unhideWhenUsed="1"/>
-    <w:lsdException w:name="caption" w:semiHidden="1" w:uiPriority="35" w:unhideWhenUsed="1" w:qFormat="1"/>
-    <w:lsdException w:name="table of figures" w:semiHidden="1" w:unhideWhenUsed="1"/>
-    <w:lsdException w:name="envelope address" w:semiHidden="1" w:unhideWhenUsed="1"/>
-    <w:lsdException w:name="envelope return" w:semiHidden="1" w:unhideWhenUsed="1"/>
-    <w:lsdException w:name="footnote reference" w:semiHidden="1" w:unhideWhenUsed="1"/>
-    <w:lsdException w:name="annotation reference" w:semiHidden="1" w:unhideWhenUsed="1"/>
-    <w:lsdException w:name="line number" w:semiHidden="1" w:unhideWhenUsed="1"/>
-    <w:lsdException w:name="page number" w:semiHidden="1" w:unhideWhenUsed="1"/>
-    <w:lsdException w:name="endnote reference" w:semiHidden="1" w:unhideWhenUsed="1"/>
-    <w:lsdException w:name="endnote text" w:semiHidden="1" w:unhideWhenUsed="1"/>
-    <w:lsdException w:name="table of authorities" w:semiHidden="1" w:unhideWhenUsed="1"/>
-    <w:lsdException w:name="macro" w:semiHidden="1" w:unhideWhenUsed="1"/>
-    <w:lsdException w:name="toa heading" w:semiHidden="1" w:unhideWhenUsed="1"/>
-    <w:lsdException w:name="List" w:semiHidden="1" w:unhideWhenUsed="1"/>
-    <w:lsdException w:name="List Bullet" w:semiHidden="1" w:unhideWhenUsed="1"/>
-    <w:lsdException w:name="List Number" w:semiHidden="1" w:unhideWhenUsed="1"/>
-    <w:lsdException w:name="List 2" w:semiHidden="1" w:unhideWhenUsed="1"/>
-    <w:lsdException w:name="List 3" w:semiHidden="1" w:unhideWhenUsed="1"/>
-    <w:lsdException w:name="List 4" w:semiHidden="1" w:unhideWhenUsed="1"/>
-    <w:lsdException w:name="List 5" w:semiHidden="1" w:unhideWhenUsed="1"/>
-    <w:lsdException w:name="List Bullet 2" w:semiHidden="1" w:unhideWhenUsed="1"/>
-    <w:lsdException w:name="List Bullet 3" w:semiHidden="1" w:unhideWhenUsed="1"/>
-    <w:lsdException w:name="List Bullet 4" w:semiHidden="1" w:unhideWhenUsed="1"/>
-    <w:lsdException w:name="List Bullet 5" w:semiHidden="1" w:unhideWhenUsed="1"/>
-    <w:lsdException w:name="List Number 2" w:semiHidden="1" w:unhideWhenUsed="1"/>
-    <w:lsdException w:name="List Number 3" w:semiHidden="1" w:unhideWhenUsed="1"/>
-    <w:lsdException w:name="List Number 4" w:semiHidden="1" w:unhideWhenUsed="1"/>
-    <w:lsdException w:name="List Number 5" w:semiHidden="1" w:unhideWhenUsed="1"/>
-    <w:lsdException w:name="Title" w:uiPriority="10" w:qFormat="1"/>
-    <w:lsdException w:name="Closing" w:semiHidden="1" w:unhideWhenUsed="1"/>
-    <w:lsdException w:name="Signature" w:semiHidden="1" w:unhideWhenUsed="1"/>
-    <w:lsdException w:name="Default Paragraph Font" w:semiHidden="1" w:uiPriority="1" w:unhideWhenUsed="1"/>
-    <w:lsdException w:name="Body Text" w:semiHidden="1" w:unhideWhenUsed="1"/>
-    <w:lsdException w:name="Body Text Indent" w:semiHidden="1" w:unhideWhenUsed="1"/>
-    <w:lsdException w:name="List Continue" w:semiHidden="1" w:unhideWhenUsed="1"/>
-    <w:lsdException w:name="List Continue 2" w:semiHidden="1" w:unhideWhenUsed="1"/>
-    <w:lsdException w:name="List Continue 3" w:semiHidden="1" w:unhideWhenUsed="1"/>
-    <w:lsdException w:name="List Continue 4" w:semiHidden="1" w:unhideWhenUsed="1"/>
-    <w:lsdException w:name="List Continue 5" w:semiHidden="1" w:unhideWhenUsed="1"/>
-    <w:lsdException w:name="Message Header" w:semiHidden="1" w:unhideWhenUsed="1"/>
-    <w:lsdException w:name="Subtitle" w:uiPriority="11" w:qFormat="1"/>
-    <w:lsdException w:name="Salutation" w:semiHidden="1" w:unhideWhenUsed="1"/>
-    <w:lsdException w:name="Date" w:semiHidden="1" w:unhideWhenUsed="1"/>
-    <w:lsdException w:name="Body Text First Indent" w:semiHidden="1" w:unhideWhenUsed="1"/>
-    <w:lsdException w:name="Body Text First Indent 2" w:semiHidden="1" w:unhideWhenUsed="1"/>
-    <w:lsdException w:name="Note Heading" w:semiHidden="1" w:unhideWhenUsed="1"/>
-    <w:lsdException w:name="Body Text 2" w:semiHidden="1" w:unhideWhenUsed="1"/>
-    <w:lsdException w:name="Body Text 3" w:semiHidden="1" w:unhideWhenUsed="1"/>
-    <w:lsdException w:name="Body Text Indent 2" w:semiHidden="1" w:unhideWhenUsed="1"/>
-    <w:lsdException w:name="Body Text Indent 3" w:semiHidden="1" w:unhideWhenUsed="1"/>
-    <w:lsdException w:name="Block Text" w:semiHidden="1" w:unhideWhenUsed="1"/>
-    <w:lsdException w:name="Hyperlink" w:semiHidden="1" w:unhideWhenUsed="1"/>
-    <w:lsdException w:name="FollowedHyperlink" w:semiHidden="1" w:unhideWhenUsed="1"/>
-    <w:lsdException w:name="Strong" w:uiPriority="22" w:qFormat="1"/>
-    <w:lsdException w:name="Emphasis" w:uiPriority="20" w:qFormat="1"/>
-    <w:lsdException w:name="Document Map" w:semiHidden="1" w:unhideWhenUsed="1"/>
-    <w:lsdException w:name="Plain Text" w:semiHidden="1" w:unhideWhenUsed="1"/>
-    <w:lsdException w:name="E-mail Signature" w:semiHidden="1" w:unhideWhenUsed="1"/>
-    <w:lsdException w:name="HTML Top of Form" w:semiHidden="1" w:unhideWhenUsed="1"/>
-    <w:lsdException w:name="HTML Bottom of Form" w:semiHidden="1" w:unhideWhenUsed="1"/>
-    <w:lsdException w:name="Normal (Web)" w:semiHidden="1" w:unhideWhenUsed="1"/>
-    <w:lsdException w:name="HTML Acronym" w:semiHidden="1" w:unhideWhenUsed="1"/>
-    <w:lsdException w:name="HTML Address" w:semiHidden="1" w:unhideWhenUsed="1"/>
-    <w:lsdException w:name="HTML Cite" w:semiHidden="1" w:unhideWhenUsed="1"/>
-    <w:lsdException w:name="HTML Code" w:semiHidden="1" w:unhideWhenUsed="1"/>
-    <w:lsdException w:name="HTML Definition" w:semiHidden="1" w:unhideWhenUsed="1"/>
-    <w:lsdException w:name="HTML Keyboard" w:semiHidden="1" w:unhideWhenUsed="1"/>
-    <w:lsdException w:name="HTML Preformatted" w:semiHidden="1" w:unhideWhenUsed="1"/>
-    <w:lsdException w:name="HTML Sample" w:semiHidden="1" w:unhideWhenUsed="1"/>
-    <w:lsdException w:name="HTML Typewriter" w:semiHidden="1" w:unhideWhenUsed="1"/>
-    <w:lsdException w:name="HTML Variable" w:semiHidden="1" w:unhideWhenUsed="1"/>
-    <w:lsdException w:name="Normal Table" w:semiHidden="1" w:unhideWhenUsed="1"/>
-    <w:lsdException w:name="annotation subject" w:semiHidden="1" w:unhideWhenUsed="1"/>
-    <w:lsdException w:name="No List" w:semiHidden="1" w:unhideWhenUsed="1"/>
-    <w:lsdException w:name="Outline List 1" w:semiHidden="1" w:unhideWhenUsed="1"/>
-    <w:lsdException w:name="Outline List 2" w:semiHidden="1" w:unhideWhenUsed="1"/>
-    <w:lsdException w:name="Outline List 3" w:semiHidden="1" w:unhideWhenUsed="1"/>
-    <w:lsdException w:name="Table Simple 1" w:semiHidden="1" w:unhideWhenUsed="1"/>
-    <w:lsdException w:name="Table Simple 2" w:semiHidden="1" w:unhideWhenUsed="1"/>
-    <w:lsdException w:name="Table Simple 3" w:semiHidden="1" w:unhideWhenUsed="1"/>
-    <w:lsdException w:name="Table Classic 1" w:semiHidden="1" w:unhideWhenUsed="1"/>
-    <w:lsdException w:name="Table Classic 2" w:semiHidden="1" w:unhideWhenUsed="1"/>
-    <w:lsdException w:name="Table Classic 3" w:semiHidden="1" w:unhideWhenUsed="1"/>
-    <w:lsdException w:name="Table Classic 4" w:semiHidden="1" w:unhideWhenUsed="1"/>
-    <w:lsdException w:name="Table Colorful 1" w:semiHidden="1" w:unhideWhenUsed="1"/>
-    <w:lsdException w:name="Table Colorful 2" w:semiHidden="1" w:unhideWhenUsed="1"/>
-    <w:lsdException w:name="Table Colorful 3" w:semiHidden="1" w:unhideWhenUsed="1"/>
-    <w:lsdException w:name="Table Columns 1" w:semiHidden="1" w:unhideWhenUsed="1"/>
-    <w:lsdException w:name="Table Columns 2" w:semiHidden="1" w:unhideWhenUsed="1"/>
-    <w:lsdException w:name="Table Columns 3" w:semiHidden="1" w:unhideWhenUsed="1"/>
-    <w:lsdException w:name="Table Columns 4" w:semiHidden="1" w:unhideWhenUsed="1"/>
-    <w:lsdException w:name="Table Columns 5" w:semiHidden="1" w:unhideWhenUsed="1"/>
-    <w:lsdException w:name="Table Grid 1" w:semiHidden="1" w:unhideWhenUsed="1"/>
-    <w:lsdException w:name="Table Grid 2" w:semiHidden="1" w:unhideWhenUsed="1"/>
-    <w:lsdException w:name="Table Grid 3" w:semiHidden="1" w:unhideWhenUsed="1"/>
-    <w:lsdException w:name="Table Grid 4" w:semiHidden="1" w:unhideWhenUsed="1"/>
-    <w:lsdException w:name="Table Grid 5" w:semiHidden="1" w:unhideWhenUsed="1"/>
-    <w:lsdException w:name="Table Grid 6" w:semiHidden="1" w:unhideWhenUsed="1"/>
-    <w:lsdException w:name="Table Grid 7" w:semiHidden="1" w:unhideWhenUsed="1"/>
-    <w:lsdException w:name="Table Grid 8" w:semiHidden="1" w:unhideWhenUsed="1"/>
-    <w:lsdException w:name="Table List 1" w:semiHidden="1" w:unhideWhenUsed="1"/>
-    <w:lsdException w:name="Table List 2" w:semiHidden="1" w:unhideWhenUsed="1"/>
-    <w:lsdException w:name="Table List 3" w:semiHidden="1" w:unhideWhenUsed="1"/>
-    <w:lsdException w:name="Table List 4" w:semiHidden="1" w:unhideWhenUsed="1"/>
-    <w:lsdException w:name="Table List 5" w:semiHidden="1" w:unhideWhenUsed="1"/>
-    <w:lsdException w:name="Table List 6" w:semiHidden="1" w:unhideWhenUsed="1"/>
-    <w:lsdException w:name="Table List 7" w:semiHidden="1" w:unhideWhenUsed="1"/>
-    <w:lsdException w:name="Table List 8" w:semiHidden="1" w:unhideWhenUsed="1"/>
-    <w:lsdException w:name="Table 3D effects 1" w:semiHidden="1" w:unhideWhenUsed="1"/>
-    <w:lsdException w:name="Table 3D effects 2" w:semiHidden="1" w:unhideWhenUsed="1"/>
-    <w:lsdException w:name="Table 3D effects 3" w:semiHidden="1" w:unhideWhenUsed="1"/>
-    <w:lsdException w:name="Table Contemporary" w:semiHidden="1" w:unhideWhenUsed="1"/>
-    <w:lsdException w:name="Table Elegant" w:semiHidden="1" w:unhideWhenUsed="1"/>
-    <w:lsdException w:name="Table Professional" w:semiHidden="1" w:unhideWhenUsed="1"/>
-    <w:lsdException w:name="Table Subtle 1" w:semiHidden="1" w:unhideWhenUsed="1"/>
-    <w:lsdException w:name="Table Subtle 2" w:semiHidden="1" w:unhideWhenUsed="1"/>
-    <w:lsdException w:name="Table Web 1" w:semiHidden="1" w:unhideWhenUsed="1"/>
-    <w:lsdException w:name="Table Web 2" w:semiHidden="1" w:unhideWhenUsed="1"/>
-    <w:lsdException w:name="Table Web 3" w:semiHidden="1" w:unhideWhenUsed="1"/>
-    <w:lsdException w:name="Balloon Text" w:semiHidden="1" w:unhideWhenUsed="1"/>
-    <w:lsdException w:name="Table Grid" w:uiPriority="39"/>
-    <w:lsdException w:name="Table Theme" w:semiHidden="1" w:unhideWhenUsed="1"/>
-    <w:lsdException w:name="Placeholder Text" w:semiHidden="1"/>
-    <w:lsdException w:name="No Spacing" w:uiPriority="1" w:qFormat="1"/>
-    <w:lsdException w:name="Light Shading" w:uiPriority="60"/>
-    <w:lsdException w:name="Light List" w:uiPriority="61"/>
-    <w:lsdException w:name="Light Grid" w:uiPriority="62"/>
-    <w:lsdException w:name="Medium Shading 1" w:uiPriority="63"/>
-    <w:lsdException w:name="Medium Shading 2" w:uiPriority="64"/>
-    <w:lsdException w:name="Medium List 1" w:uiPriority="65"/>
-    <w:lsdException w:name="Medium List 2" w:uiPriority="66"/>
-    <w:lsdException w:name="Medium Grid 1" w:uiPriority="67"/>
-    <w:lsdException w:name="Medium Grid 2" w:uiPriority="68"/>
-    <w:lsdException w:name="Medium Grid 3" w:uiPriority="69"/>
-    <w:lsdException w:name="Dark List" w:uiPriority="70"/>
-    <w:lsdException w:name="Colorful Shading" w:uiPriority="71"/>
-    <w:lsdException w:name="Colorful List" w:uiPriority="72"/>
-    <w:lsdException w:name="Colorful Grid" w:uiPriority="73"/>
-    <w:lsdException w:name="Light Shading Accent 1" w:uiPriority="60"/>
-    <w:lsdException w:name="Light List Accent 1" w:uiPriority="61"/>
-    <w:lsdException w:name="Light Grid Accent 1" w:uiPriority="62"/>
-    <w:lsdException w:name="Medium Shading 1 Accent 1" w:uiPriority="63"/>
-    <w:lsdException w:name="Medium Shading 2 Accent 1" w:uiPriority="64"/>
-    <w:lsdException w:name="Medium List 1 Accent 1" w:uiPriority="65"/>
-    <w:lsdException w:name="Revision" w:semiHidden="1"/>
-    <w:lsdException w:name="List Paragraph" w:uiPriority="34" w:qFormat="1"/>
-    <w:lsdException w:name="Quote" w:uiPriority="29" w:qFormat="1"/>
-    <w:lsdException w:name="Intense Quote" w:uiPriority="30" w:qFormat="1"/>
-    <w:lsdException w:name="Medium List 2 Accent 1" w:uiPriority="66"/>
-    <w:lsdException w:name="Medium Grid 1 Accent 1" w:uiPriority="67"/>
-    <w:lsdException w:name="Medium Grid 2 Accent 1" w:uiPriority="68"/>
-    <w:lsdException w:name="Medium Grid 3 Accent 1" w:uiPriority="69"/>
-    <w:lsdException w:name="Dark List Accent 1" w:uiPriority="70"/>
-    <w:lsdException w:name="Colorful Shading Accent 1" w:uiPriority="71"/>
-    <w:lsdException w:name="Colorful List Accent 1" w:uiPriority="72"/>
-    <w:lsdException w:name="Colorful Grid Accent 1" w:uiPriority="73"/>
-    <w:lsdException w:name="Light Shading Accent 2" w:uiPriority="60"/>
-    <w:lsdException w:name="Light List Accent 2" w:uiPriority="61"/>
-    <w:lsdException w:name="Light Grid Accent 2" w:uiPriority="62"/>
-    <w:lsdException w:name="Medium Shading 1 Accent 2" w:uiPriority="63"/>
-    <w:lsdException w:name="Medium Shading 2 Accent 2" w:uiPriority="64"/>
-    <w:lsdException w:name="Medium List 1 Accent 2" w:uiPriority="65"/>
-    <w:lsdException w:name="Medium List 2 Accent 2" w:uiPriority="66"/>
-    <w:lsdException w:name="Medium Grid 1 Accent 2" w:uiPriority="67"/>
-    <w:lsdException w:name="Medium Grid 2 Accent 2" w:uiPriority="68"/>
-    <w:lsdException w:name="Medium Grid 3 Accent 2" w:uiPriority="69"/>
-    <w:lsdException w:name="Dark List Accent 2" w:uiPriority="70"/>
-    <w:lsdException w:name="Colorful Shading Accent 2" w:uiPriority="71"/>
-    <w:lsdException w:name="Colorful List Accent 2" w:uiPriority="72"/>
-    <w:lsdException w:name="Colorful Grid Accent 2" w:uiPriority="73"/>
-    <w:lsdException w:name="Light Shading Accent 3" w:uiPriority="60"/>
-    <w:lsdException w:name="Light List Accent 3" w:uiPriority="61"/>
-    <w:lsdException w:name="Light Grid Accent 3" w:uiPriority="62"/>
-    <w:lsdException w:name="Medium Shading 1 Accent 3" w:uiPriority="63"/>
-    <w:lsdException w:name="Medium Shading 2 Accent 3" w:uiPriority="64"/>
-    <w:lsdException w:name="Medium List 1 Accent 3" w:uiPriority="65"/>
-    <w:lsdException w:name="Medium List 2 Accent 3" w:uiPriority="66"/>
-    <w:lsdException w:name="Medium Grid 1 Accent 3" w:uiPriority="67"/>
-    <w:lsdException w:name="Medium Grid 2 Accent 3" w:uiPriority="68"/>
-    <w:lsdException w:name="Medium Grid 3 Accent 3" w:uiPriority="69"/>
-    <w:lsdException w:name="Dark List Accent 3" w:uiPriority="70"/>
-    <w:lsdException w:name="Colorful Shading Accent 3" w:uiPriority="71"/>
-    <w:lsdException w:name="Colorful List Accent 3" w:uiPriority="72"/>
-    <w:lsdException w:name="Colorful Grid Accent 3" w:uiPriority="73"/>
-    <w:lsdException w:name="Light Shading Accent 4" w:uiPriority="60"/>
-    <w:lsdException w:name="Light List Accent 4" w:uiPriority="61"/>
-    <w:lsdException w:name="Light Grid Accent 4" w:uiPriority="62"/>
-    <w:lsdException w:name="Medium Shading 1 Accent 4" w:uiPriority="63"/>
-    <w:lsdException w:name="Medium Shading 2 Accent 4" w:uiPriority="64"/>
-    <w:lsdException w:name="Medium List 1 Accent 4" w:uiPriority="65"/>
-    <w:lsdException w:name="Medium List 2 Accent 4" w:uiPriority="66"/>
-    <w:lsdException w:name="Medium Grid 1 Accent 4" w:uiPriority="67"/>
-    <w:lsdException w:name="Medium Grid 2 Accent 4" w:uiPriority="68"/>
-    <w:lsdException w:name="Medium Grid 3 Accent 4" w:uiPriority="69"/>
-    <w:lsdException w:name="Dark List Accent 4" w:uiPriority="70"/>
-    <w:lsdException w:name="Colorful Shading Accent 4" w:uiPriority="71"/>
-    <w:lsdException w:name="Colorful List Accent 4" w:uiPriority="72"/>
-    <w:lsdException w:name="Colorful Grid Accent 4" w:uiPriority="73"/>
-    <w:lsdException w:name="Light Shading Accent 5" w:uiPriority="60"/>
-    <w:lsdException w:name="Light List Accent 5" w:uiPriority="61"/>
-    <w:lsdException w:name="Light Grid Accent 5" w:uiPriority="62"/>
-    <w:lsdException w:name="Medium Shading 1 Accent 5" w:uiPriority="63"/>
-    <w:lsdException w:name="Medium Shading 2 Accent 5" w:uiPriority="64"/>
-    <w:lsdException w:name="Medium List 1 Accent 5" w:uiPriority="65"/>
-    <w:lsdException w:name="Medium List 2 Accent 5" w:uiPriority="66"/>
-    <w:lsdException w:name="Medium Grid 1 Accent 5" w:uiPriority="67"/>
-    <w:lsdException w:name="Medium Grid 2 Accent 5" w:uiPriority="68"/>
-    <w:lsdException w:name="Medium Grid 3 Accent 5" w:uiPriority="69"/>
-    <w:lsdException w:name="Dark List Accent 5" w:uiPriority="70"/>
-    <w:lsdException w:name="Colorful Shading Accent 5" w:uiPriority="71"/>
-    <w:lsdException w:name="Colorful List Accent 5" w:uiPriority="72"/>
-    <w:lsdException w:name="Colorful Grid Accent 5" w:uiPriority="73"/>
-    <w:lsdException w:name="Light Shading Accent 6" w:uiPriority="60"/>
-    <w:lsdException w:name="Light List Accent 6" w:uiPriority="61"/>
-    <w:lsdException w:name="Light Grid Accent 6" w:uiPriority="62"/>
-    <w:lsdException w:name="Medium Shading 1 Accent 6" w:uiPriority="63"/>
-    <w:lsdException w:name="Medium Shading 2 Accent 6" w:uiPriority="64"/>
-    <w:lsdException w:name="Medium List 1 Accent 6" w:uiPriority="65"/>
-    <w:lsdException w:name="Medium List 2 Accent 6" w:uiPriority="66"/>
-    <w:lsdException w:name="Medium Grid 1 Accent 6" w:uiPriority="67"/>
-    <w:lsdException w:name="Medium Grid 2 Accent 6" w:uiPriority="68"/>
-    <w:lsdException w:name="Medium Grid 3 Accent 6" w:uiPriority="69"/>
-    <w:lsdException w:name="Dark List Accent 6" w:uiPriority="70"/>
-    <w:lsdException w:name="Colorful Shading Accent 6" w:uiPriority="71"/>
-    <w:lsdException w:name="Colorful List Accent 6" w:uiPriority="72"/>
-    <w:lsdException w:name="Colorful Grid Accent 6" w:uiPriority="73"/>
-    <w:lsdException w:name="Subtle Emphasis" w:uiPriority="19" w:qFormat="1"/>
-    <w:lsdException w:name="Intense Emphasis" w:uiPriority="21" w:qFormat="1"/>
-    <w:lsdException w:name="Subtle Reference" w:uiPriority="31" w:qFormat="1"/>
-    <w:lsdException w:name="Intense Reference" w:uiPriority="32" w:qFormat="1"/>
-    <w:lsdException w:name="Book Title" w:uiPriority="33" w:qFormat="1"/>
-    <w:lsdException w:name="Bibliography" w:semiHidden="1" w:uiPriority="37" w:unhideWhenUsed="1"/>
-    <w:lsdException w:name="TOC Heading" w:semiHidden="1" w:uiPriority="39" w:unhideWhenUsed="1" w:qFormat="1"/>
-    <w:lsdException w:name="Plain Table 1" w:uiPriority="41"/>
-    <w:lsdException w:name="Plain Table 2" w:uiPriority="42"/>
-    <w:lsdException w:name="Plain Table 3" w:uiPriority="43"/>
-    <w:lsdException w:name="Plain Table 4" w:uiPriority="44"/>
-    <w:lsdException w:name="Plain Table 5" w:uiPriority="45"/>
-    <w:lsdException w:name="Grid Table Light" w:uiPriority="40"/>
-    <w:lsdException w:name="Grid Table 1 Light" w:uiPriority="46"/>
-    <w:lsdException w:name="Grid Table 2" w:uiPriority="47"/>
-    <w:lsdException w:name="Grid Table 3" w:uiPriority="48"/>
-    <w:lsdException w:name="Grid Table 4" w:uiPriority="49"/>
-    <w:lsdException w:name="Grid Table 5 Dark" w:uiPriority="50"/>
-    <w:lsdException w:name="Grid Table 6 Colorful" w:uiPriority="51"/>
-    <w:lsdException w:name="Grid Table 7 Colorful" w:uiPriority="52"/>
-    <w:lsdException w:name="Grid Table 1 Light Accent 1" w:uiPriority="46"/>
-    <w:lsdException w:name="Grid Table 2 Accent 1" w:uiPriority="47"/>
-    <w:lsdException w:name="Grid Table 3 Accent 1" w:uiPriority="48"/>
-    <w:lsdException w:name="Grid Table 4 Accent 1" w:uiPriority="49"/>
-    <w:lsdException w:name="Grid Table 5 Dark Accent 1" w:uiPriority="50"/>
-    <w:lsdException w:name="Grid Table 6 Colorful Accent 1" w:uiPriority="51"/>
-    <w:lsdException w:name="Grid Table 7 Colorful Accent 1" w:uiPriority="52"/>
-    <w:lsdException w:name="Grid Table 1 Light Accent 2" w:uiPriority="46"/>
-    <w:lsdException w:name="Grid Table 2 Accent 2" w:uiPriority="47"/>
-    <w:lsdException w:name="Grid Table 3 Accent 2" w:uiPriority="48"/>
-    <w:lsdException w:name="Grid Table 4 Accent 2" w:uiPriority="49"/>
-    <w:lsdException w:name="Grid Table 5 Dark Accent 2" w:uiPriority="50"/>
-    <w:lsdException w:name="Grid Table 6 Colorful Accent 2" w:uiPriority="51"/>
-    <w:lsdException w:name="Grid Table 7 Colorful Accent 2" w:uiPriority="52"/>
-    <w:lsdException w:name="Grid Table 1 Light Accent 3" w:uiPriority="46"/>
-    <w:lsdException w:name="Grid Table 2 Accent 3" w:uiPriority="47"/>
-    <w:lsdException w:name="Grid Table 3 Accent 3" w:uiPriority="48"/>
-    <w:lsdException w:name="Grid Table 4 Accent 3" w:uiPriority="49"/>
-    <w:lsdException w:name="Grid Table 5 Dark Accent 3" w:uiPriority="50"/>
-    <w:lsdException w:name="Grid Table 6 Colorful Accent 3" w:uiPriority="51"/>
-    <w:lsdException w:name="Grid Table 7 Colorful Accent 3" w:uiPriority="52"/>
-    <w:lsdException w:name="Grid Table 1 Light Accent 4" w:uiPriority="46"/>
-    <w:lsdException w:name="Grid Table 2 Accent 4" w:uiPriority="47"/>
-    <w:lsdException w:name="Grid Table 3 Accent 4" w:uiPriority="48"/>
-    <w:lsdException w:name="Grid Table 4 Accent 4" w:uiPriority="49"/>
-    <w:lsdException w:name="Grid Table 5 Dark Accent 4" w:uiPriority="50"/>
-    <w:lsdException w:name="Grid Table 6 Colorful Accent 4" w:uiPriority="51"/>
-    <w:lsdException w:name="Grid Table 7 Colorful Accent 4" w:uiPriority="52"/>
-    <w:lsdException w:name="Grid Table 1 Light Accent 5" w:uiPriority="46"/>
-    <w:lsdException w:name="Grid Table 2 Accent 5" w:uiPriority="47"/>
-    <w:lsdException w:name="Grid Table 3 Accent 5" w:uiPriority="48"/>
-    <w:lsdException w:name="Grid Table 4 Accent 5" w:uiPriority="49"/>
-    <w:lsdException w:name="Grid Table 5 Dark Accent 5" w:uiPriority="50"/>
-    <w:lsdException w:name="Grid Table 6 Colorful Accent 5" w:uiPriority="51"/>
-    <w:lsdException w:name="Grid Table 7 Colorful Accent 5" w:uiPriority="52"/>
-    <w:lsdException w:name="Grid Table 1 Light Accent 6" w:uiPriority="46"/>
-    <w:lsdException w:name="Grid Table 2 Accent 6" w:uiPriority="47"/>
-    <w:lsdException w:name="Grid Table 3 Accent 6" w:uiPriority="48"/>
-    <w:lsdException w:name="Grid Table 4 Accent 6" w:uiPriority="49"/>
-    <w:lsdException w:name="Grid Table 5 Dark Accent 6" w:uiPriority="50"/>
-    <w:lsdException w:name="Grid Table 6 Colorful Accent 6" w:uiPriority="51"/>
-    <w:lsdException w:name="Grid Table 7 Colorful Accent 6" w:uiPriority="52"/>
-    <w:lsdException w:name="List Table 1 Light" w:uiPriority="46"/>
-    <w:lsdException w:name="List Table 2" w:uiPriority="47"/>
-    <w:lsdException w:name="List Table 3" w:uiPriority="48"/>
-    <w:lsdException w:name="List Table 4" w:uiPriority="49"/>
-    <w:lsdException w:name="List Table 5 Dark" w:uiPriority="50"/>
-    <w:lsdException w:name="List Table 6 Colorful" w:uiPriority="51"/>
-    <w:lsdException w:name="List Table 7 Colorful" w:uiPriority="52"/>
-    <w:lsdException w:name="List Table 1 Light Accent 1" w:uiPriority="46"/>
-    <w:lsdException w:name="List Table 2 Accent 1" w:uiPriority="47"/>
-    <w:lsdException w:name="List Table 3 Accent 1" w:uiPriority="48"/>
-    <w:lsdException w:name="List Table 4 Accent 1" w:uiPriority="49"/>
-    <w:lsdException w:name="List Table 5 Dark Accent 1" w:uiPriority="50"/>
-    <w:lsdException w:name="List Table 6 Colorful Accent 1" w:uiPriority="51"/>
-    <w:lsdException w:name="List Table 7 Colorful Accent 1" w:uiPriority="52"/>
-    <w:lsdException w:name="List Table 1 Light Accent 2" w:uiPriority="46"/>
-    <w:lsdException w:name="List Table 2 Accent 2" w:uiPriority="47"/>
-    <w:lsdException w:name="List Table 3 Accent 2" w:uiPriority="48"/>
-    <w:lsdException w:name="List Table 4 Accent 2" w:uiPriority="49"/>
-    <w:lsdException w:name="List Table 5 Dark Accent 2" w:uiPriority="50"/>
-    <w:lsdException w:name="List Table 6 Colorful Accent 2" w:uiPriority="51"/>
-    <w:lsdException w:name="List Table 7 Colorful Accent 2" w:uiPriority="52"/>
-    <w:lsdException w:name="List Table 1 Light Accent 3" w:uiPriority="46"/>
-    <w:lsdException w:name="List Table 2 Accent 3" w:uiPriority="47"/>
-    <w:lsdException w:name="List Table 3 Accent 3" w:uiPriority="48"/>
-    <w:lsdException w:name="List Table 4 Accent 3" w:uiPriority="49"/>
-    <w:lsdException w:name="List Table 5 Dark Accent 3" w:uiPriority="50"/>
-    <w:lsdException w:name="List Table 6 Colorful Accent 3" w:uiPriority="51"/>
-    <w:lsdException w:name="List Table 7 Colorful Accent 3" w:uiPriority="52"/>
-    <w:lsdException w:name="List Table 1 Light Accent 4" w:uiPriority="46"/>
-    <w:lsdException w:name="List Table 2 Accent 4" w:uiPriority="47"/>
-    <w:lsdException w:name="List Table 3 Accent 4" w:uiPriority="48"/>
-    <w:lsdException w:name="List Table 4 Accent 4" w:uiPriority="49"/>
-    <w:lsdException w:name="List Table 5 Dark Accent 4" w:uiPriority="50"/>
-    <w:lsdException w:name="List Table 6 Colorful Accent 4" w:uiPriority="51"/>
-    <w:lsdException w:name="List Table 7 Colorful Accent 4" w:uiPriority="52"/>
-    <w:lsdException w:name="List Table 1 Light Accent 5" w:uiPriority="46"/>
-    <w:lsdException w:name="List Table 2 Accent 5" w:uiPriority="47"/>
-    <w:lsdException w:name="List Table 3 Accent 5" w:uiPriority="48"/>
-    <w:lsdException w:name="List Table 4 Accent 5" w:uiPriority="49"/>
-    <w:lsdException w:name="List Table 5 Dark Accent 5" w:uiPriority="50"/>
-    <w:lsdException w:name="List Table 6 Colorful Accent 5" w:uiPriority="51"/>
-    <w:lsdException w:name="List Table 7 Colorful Accent 5" w:uiPriority="52"/>
-    <w:lsdException w:name="List Table 1 Light Accent 6" w:uiPriority="46"/>
-    <w:lsdException w:name="List Table 2 Accent 6" w:uiPriority="47"/>
-    <w:lsdException w:name="List Table 3 Accent 6" w:uiPriority="48"/>
-    <w:lsdException w:name="List Table 4 Accent 6" w:uiPriority="49"/>
-    <w:lsdException w:name="List Table 5 Dark Accent 6" w:uiPriority="50"/>
-    <w:lsdException w:name="List Table 6 Colorful Accent 6" w:uiPriority="51"/>
-    <w:lsdException w:name="List Table 7 Colorful Accent 6" w:uiPriority="52"/>
-    <w:lsdException w:name="Mention" w:semiHidden="1" w:unhideWhenUsed="1"/>
-    <w:lsdException w:name="Smart Hyperlink" w:semiHidden="1" w:unhideWhenUsed="1"/>
-    <w:lsdException w:name="Hashtag" w:semiHidden="1" w:unhideWhenUsed="1"/>
-    <w:lsdException w:name="Unresolved Mention" w:semiHidden="1" w:unhideWhenUsed="1"/>
+  <w:latentStyles w:count="260" w:defQFormat="0" w:defUnhideWhenUsed="1" w:defSemiHidden="1" w:defUIPriority="99" w:defLockedState="0">
+    <w:lsdException w:qFormat="1" w:unhideWhenUsed="0" w:uiPriority="0" w:semiHidden="0" w:name="Normal"/>
+    <w:lsdException w:qFormat="1" w:unhideWhenUsed="0" w:uiPriority="9" w:semiHidden="0" w:name="heading 1"/>
+    <w:lsdException w:qFormat="1" w:uiPriority="9" w:semiHidden="0" w:name="heading 2"/>
+    <w:lsdException w:qFormat="1" w:uiPriority="9" w:name="heading 3"/>
+    <w:lsdException w:qFormat="1" w:uiPriority="9" w:name="heading 4"/>
+    <w:lsdException w:qFormat="1" w:uiPriority="9" w:name="heading 5"/>
+    <w:lsdException w:qFormat="1" w:uiPriority="9" w:name="heading 6"/>
+    <w:lsdException w:qFormat="1" w:uiPriority="9" w:name="heading 7"/>
+    <w:lsdException w:qFormat="1" w:uiPriority="9" w:name="heading 8"/>
+    <w:lsdException w:qFormat="1" w:uiPriority="9" w:name="heading 9"/>
+    <w:lsdException w:uiPriority="99" w:name="index 1"/>
+    <w:lsdException w:uiPriority="99" w:name="index 2"/>
+    <w:lsdException w:uiPriority="99" w:name="index 3"/>
+    <w:lsdException w:uiPriority="99" w:name="index 4"/>
+    <w:lsdException w:uiPriority="99" w:name="index 5"/>
+    <w:lsdException w:uiPriority="99" w:name="index 6"/>
+    <w:lsdException w:uiPriority="99" w:name="index 7"/>
+    <w:lsdException w:uiPriority="99" w:name="index 8"/>
+    <w:lsdException w:uiPriority="99" w:name="index 9"/>
+    <w:lsdException w:uiPriority="39" w:name="toc 1"/>
+    <w:lsdException w:uiPriority="39" w:name="toc 2"/>
+    <w:lsdException w:uiPriority="39" w:name="toc 3"/>
+    <w:lsdException w:uiPriority="39" w:name="toc 4"/>
+    <w:lsdException w:uiPriority="39" w:name="toc 5"/>
+    <w:lsdException w:uiPriority="39" w:name="toc 6"/>
+    <w:lsdException w:uiPriority="39" w:name="toc 7"/>
+    <w:lsdException w:uiPriority="39" w:name="toc 8"/>
+    <w:lsdException w:uiPriority="39" w:name="toc 9"/>
+    <w:lsdException w:uiPriority="99" w:name="Normal Indent"/>
+    <w:lsdException w:uiPriority="99" w:name="footnote text"/>
+    <w:lsdException w:uiPriority="99" w:name="annotation text"/>
+    <w:lsdException w:uiPriority="99" w:semiHidden="0" w:name="header"/>
+    <w:lsdException w:uiPriority="99" w:semiHidden="0" w:name="footer"/>
+    <w:lsdException w:uiPriority="99" w:name="index heading"/>
+    <w:lsdException w:qFormat="1" w:uiPriority="35" w:name="caption"/>
+    <w:lsdException w:uiPriority="99" w:name="table of figures"/>
+    <w:lsdException w:uiPriority="99" w:name="envelope address"/>
+    <w:lsdException w:uiPriority="99" w:name="envelope return"/>
+    <w:lsdException w:uiPriority="99" w:name="footnote reference"/>
+    <w:lsdException w:uiPriority="99" w:name="annotation reference"/>
+    <w:lsdException w:uiPriority="99" w:name="line number"/>
+    <w:lsdException w:uiPriority="99" w:name="page number"/>
+    <w:lsdException w:uiPriority="99" w:name="endnote reference"/>
+    <w:lsdException w:uiPriority="99" w:name="endnote text"/>
+    <w:lsdException w:uiPriority="99" w:name="table of authorities"/>
+    <w:lsdException w:uiPriority="99" w:name="macro"/>
+    <w:lsdException w:uiPriority="99" w:name="toa heading"/>
+    <w:lsdException w:uiPriority="99" w:name="List"/>
+    <w:lsdException w:uiPriority="99" w:name="List Bullet"/>
+    <w:lsdException w:uiPriority="99" w:name="List Number"/>
+    <w:lsdException w:uiPriority="99" w:name="List 2"/>
+    <w:lsdException w:uiPriority="99" w:name="List 3"/>
+    <w:lsdException w:uiPriority="99" w:name="List 4"/>
+    <w:lsdException w:uiPriority="99" w:name="List 5"/>
+    <w:lsdException w:uiPriority="99" w:name="List Bullet 2"/>
+    <w:lsdException w:uiPriority="99" w:name="List Bullet 3"/>
+    <w:lsdException w:uiPriority="99" w:name="List Bullet 4"/>
+    <w:lsdException w:uiPriority="99" w:name="List Bullet 5"/>
+    <w:lsdException w:uiPriority="99" w:name="List Number 2"/>
+    <w:lsdException w:uiPriority="99" w:name="List Number 3"/>
+    <w:lsdException w:uiPriority="99" w:name="List Number 4"/>
+    <w:lsdException w:uiPriority="99" w:name="List Number 5"/>
+    <w:lsdException w:qFormat="1" w:unhideWhenUsed="0" w:uiPriority="10" w:semiHidden="0" w:name="Title"/>
+    <w:lsdException w:uiPriority="99" w:name="Closing"/>
+    <w:lsdException w:uiPriority="99" w:name="Signature"/>
+    <w:lsdException w:uiPriority="1" w:name="Default Paragraph Font"/>
+    <w:lsdException w:uiPriority="99" w:name="Body Text"/>
+    <w:lsdException w:uiPriority="99" w:name="Body Text Indent"/>
+    <w:lsdException w:uiPriority="99" w:name="List Continue"/>
+    <w:lsdException w:uiPriority="99" w:name="List Continue 2"/>
+    <w:lsdException w:uiPriority="99" w:name="List Continue 3"/>
+    <w:lsdException w:uiPriority="99" w:name="List Continue 4"/>
+    <w:lsdException w:uiPriority="99" w:name="List Continue 5"/>
+    <w:lsdException w:uiPriority="99" w:name="Message Header"/>
+    <w:lsdException w:qFormat="1" w:unhideWhenUsed="0" w:uiPriority="11" w:semiHidden="0" w:name="Subtitle"/>
+    <w:lsdException w:uiPriority="99" w:name="Salutation"/>
+    <w:lsdException w:uiPriority="99" w:name="Date"/>
+    <w:lsdException w:uiPriority="99" w:name="Body Text First Indent"/>
+    <w:lsdException w:uiPriority="99" w:name="Body Text First Indent 2"/>
+    <w:lsdException w:uiPriority="99" w:name="Note Heading"/>
+    <w:lsdException w:uiPriority="99" w:name="Body Text 2"/>
+    <w:lsdException w:uiPriority="99" w:name="Body Text 3"/>
+    <w:lsdException w:uiPriority="99" w:name="Body Text Indent 2"/>
+    <w:lsdException w:uiPriority="99" w:name="Body Text Indent 3"/>
+    <w:lsdException w:uiPriority="99" w:name="Block Text"/>
+    <w:lsdException w:uiPriority="99" w:name="Hyperlink"/>
+    <w:lsdException w:uiPriority="99" w:name="FollowedHyperlink"/>
+    <w:lsdException w:qFormat="1" w:unhideWhenUsed="0" w:uiPriority="22" w:semiHidden="0" w:name="Strong"/>
+    <w:lsdException w:qFormat="1" w:unhideWhenUsed="0" w:uiPriority="20" w:semiHidden="0" w:name="Emphasis"/>
+    <w:lsdException w:uiPriority="99" w:name="Document Map"/>
+    <w:lsdException w:uiPriority="99" w:name="Plain Text"/>
+    <w:lsdException w:uiPriority="99" w:name="E-mail Signature"/>
+    <w:lsdException w:uiPriority="99" w:name="Normal (Web)"/>
+    <w:lsdException w:uiPriority="99" w:name="HTML Acronym"/>
+    <w:lsdException w:uiPriority="99" w:name="HTML Address"/>
+    <w:lsdException w:uiPriority="99" w:name="HTML Cite"/>
+    <w:lsdException w:uiPriority="99" w:name="HTML Code"/>
+    <w:lsdException w:uiPriority="99" w:name="HTML Definition"/>
+    <w:lsdException w:uiPriority="99" w:name="HTML Keyboard"/>
+    <w:lsdException w:uiPriority="99" w:name="HTML Preformatted"/>
+    <w:lsdException w:uiPriority="99" w:name="HTML Sample"/>
+    <w:lsdException w:uiPriority="99" w:name="HTML Typewriter"/>
+    <w:lsdException w:uiPriority="99" w:name="HTML Variable"/>
+    <w:lsdException w:uiPriority="99" w:name="Normal Table"/>
+    <w:lsdException w:uiPriority="99" w:name="annotation subject"/>
+    <w:lsdException w:uiPriority="99" w:name="Table Simple 1"/>
+    <w:lsdException w:uiPriority="99" w:name="Table Simple 2"/>
+    <w:lsdException w:uiPriority="99" w:name="Table Simple 3"/>
+    <w:lsdException w:uiPriority="99" w:name="Table Classic 1"/>
+    <w:lsdException w:uiPriority="99" w:name="Table Classic 2"/>
+    <w:lsdException w:uiPriority="99" w:name="Table Classic 3"/>
+    <w:lsdException w:uiPriority="99" w:name="Table Classic 4"/>
+    <w:lsdException w:uiPriority="99" w:name="Table Colorful 1"/>
+    <w:lsdException w:uiPriority="99" w:name="Table Colorful 2"/>
+    <w:lsdException w:uiPriority="99" w:name="Table Colorful 3"/>
+    <w:lsdException w:uiPriority="99" w:name="Table Columns 1"/>
+    <w:lsdException w:uiPriority="99" w:name="Table Columns 2"/>
+    <w:lsdException w:uiPriority="99" w:name="Table Columns 3"/>
+    <w:lsdException w:uiPriority="99" w:name="Table Columns 4"/>
+    <w:lsdException w:uiPriority="99" w:name="Table Columns 5"/>
+    <w:lsdException w:uiPriority="99" w:name="Table Grid 1"/>
+    <w:lsdException w:uiPriority="99" w:name="Table Grid 2"/>
+    <w:lsdException w:uiPriority="99" w:name="Table Grid 3"/>
+    <w:lsdException w:uiPriority="99" w:name="Table Grid 4"/>
+    <w:lsdException w:uiPriority="99" w:name="Table Grid 5"/>
+    <w:lsdException w:uiPriority="99" w:name="Table Grid 6"/>
+    <w:lsdException w:uiPriority="99" w:name="Table Grid 7"/>
+    <w:lsdException w:uiPriority="99" w:name="Table Grid 8"/>
+    <w:lsdException w:uiPriority="99" w:name="Table List 1"/>
+    <w:lsdException w:uiPriority="99" w:name="Table List 2"/>
+    <w:lsdException w:uiPriority="99" w:name="Table List 3"/>
+    <w:lsdException w:uiPriority="99" w:name="Table List 4"/>
+    <w:lsdException w:uiPriority="99" w:name="Table List 5"/>
+    <w:lsdException w:uiPriority="99" w:name="Table List 6"/>
+    <w:lsdException w:uiPriority="99" w:name="Table List 7"/>
+    <w:lsdException w:uiPriority="99" w:name="Table List 8"/>
+    <w:lsdException w:uiPriority="99" w:name="Table 3D effects 1"/>
+    <w:lsdException w:uiPriority="99" w:name="Table 3D effects 2"/>
+    <w:lsdException w:uiPriority="99" w:name="Table 3D effects 3"/>
+    <w:lsdException w:uiPriority="99" w:name="Table Contemporary"/>
+    <w:lsdException w:uiPriority="99" w:name="Table Elegant"/>
+    <w:lsdException w:uiPriority="99" w:name="Table Professional"/>
+    <w:lsdException w:uiPriority="99" w:name="Table Subtle 1"/>
+    <w:lsdException w:uiPriority="99" w:name="Table Subtle 2"/>
+    <w:lsdException w:uiPriority="99" w:name="Table Web 1"/>
+    <w:lsdException w:uiPriority="99" w:name="Table Web 2"/>
+    <w:lsdException w:uiPriority="99" w:name="Table Web 3"/>
+    <w:lsdException w:uiPriority="99" w:name="Balloon Text"/>
+    <w:lsdException w:unhideWhenUsed="0" w:uiPriority="39" w:semiHidden="0" w:name="Table Grid"/>
+    <w:lsdException w:uiPriority="99" w:name="Table Theme"/>
+    <w:lsdException w:qFormat="1" w:unhideWhenUsed="0" w:uiPriority="1" w:semiHidden="0" w:name="No Spacing"/>
+    <w:lsdException w:unhideWhenUsed="0" w:uiPriority="60" w:semiHidden="0" w:name="Light Shading"/>
+    <w:lsdException w:unhideWhenUsed="0" w:uiPriority="61" w:semiHidden="0" w:name="Light List"/>
+    <w:lsdException w:unhideWhenUsed="0" w:uiPriority="62" w:semiHidden="0" w:name="Light Grid"/>
+    <w:lsdException w:unhideWhenUsed="0" w:uiPriority="63" w:semiHidden="0" w:name="Medium Shading 1"/>
+    <w:lsdException w:unhideWhenUsed="0" w:uiPriority="64" w:semiHidden="0" w:name="Medium Shading 2"/>
+    <w:lsdException w:unhideWhenUsed="0" w:uiPriority="65" w:semiHidden="0" w:name="Medium List 1"/>
+    <w:lsdException w:unhideWhenUsed="0" w:uiPriority="66" w:semiHidden="0" w:name="Medium List 2"/>
+    <w:lsdException w:unhideWhenUsed="0" w:uiPriority="67" w:semiHidden="0" w:name="Medium Grid 1"/>
+    <w:lsdException w:unhideWhenUsed="0" w:uiPriority="68" w:semiHidden="0" w:name="Medium Grid 2"/>
+    <w:lsdException w:unhideWhenUsed="0" w:uiPriority="69" w:semiHidden="0" w:name="Medium Grid 3"/>
+    <w:lsdException w:unhideWhenUsed="0" w:uiPriority="70" w:semiHidden="0" w:name="Dark List"/>
+    <w:lsdException w:unhideWhenUsed="0" w:uiPriority="71" w:semiHidden="0" w:name="Colorful Shading"/>
+    <w:lsdException w:unhideWhenUsed="0" w:uiPriority="72" w:semiHidden="0" w:name="Colorful List"/>
+    <w:lsdException w:unhideWhenUsed="0" w:uiPriority="73" w:semiHidden="0" w:name="Colorful Grid"/>
+    <w:lsdException w:unhideWhenUsed="0" w:uiPriority="60" w:semiHidden="0" w:name="Light Shading Accent 1"/>
+    <w:lsdException w:unhideWhenUsed="0" w:uiPriority="61" w:semiHidden="0" w:name="Light List Accent 1"/>
+    <w:lsdException w:unhideWhenUsed="0" w:uiPriority="62" w:semiHidden="0" w:name="Light Grid Accent 1"/>
+    <w:lsdException w:unhideWhenUsed="0" w:uiPriority="63" w:semiHidden="0" w:name="Medium Shading 1 Accent 1"/>
+    <w:lsdException w:unhideWhenUsed="0" w:uiPriority="64" w:semiHidden="0" w:name="Medium Shading 2 Accent 1"/>
+    <w:lsdException w:unhideWhenUsed="0" w:uiPriority="65" w:semiHidden="0" w:name="Medium List 1 Accent 1"/>
+    <w:lsdException w:qFormat="1" w:unhideWhenUsed="0" w:uiPriority="34" w:semiHidden="0" w:name="List Paragraph"/>
+    <w:lsdException w:qFormat="1" w:unhideWhenUsed="0" w:uiPriority="29" w:semiHidden="0" w:name="Quote"/>
+    <w:lsdException w:qFormat="1" w:unhideWhenUsed="0" w:uiPriority="30" w:semiHidden="0" w:name="Intense Quote"/>
+    <w:lsdException w:unhideWhenUsed="0" w:uiPriority="66" w:semiHidden="0" w:name="Medium List 2 Accent 1"/>
+    <w:lsdException w:unhideWhenUsed="0" w:uiPriority="67" w:semiHidden="0" w:name="Medium Grid 1 Accent 1"/>
+    <w:lsdException w:unhideWhenUsed="0" w:uiPriority="68" w:semiHidden="0" w:name="Medium Grid 2 Accent 1"/>
+    <w:lsdException w:unhideWhenUsed="0" w:uiPriority="69" w:semiHidden="0" w:name="Medium Grid 3 Accent 1"/>
+    <w:lsdException w:unhideWhenUsed="0" w:uiPriority="70" w:semiHidden="0" w:name="Dark List Accent 1"/>
+    <w:lsdException w:unhideWhenUsed="0" w:uiPriority="71" w:semiHidden="0" w:name="Colorful Shading Accent 1"/>
+    <w:lsdException w:unhideWhenUsed="0" w:uiPriority="72" w:semiHidden="0" w:name="Colorful List Accent 1"/>
+    <w:lsdException w:unhideWhenUsed="0" w:uiPriority="73" w:semiHidden="0" w:name="Colorful Grid Accent 1"/>
+    <w:lsdException w:unhideWhenUsed="0" w:uiPriority="60" w:semiHidden="0" w:name="Light Shading Accent 2"/>
+    <w:lsdException w:unhideWhenUsed="0" w:uiPriority="61" w:semiHidden="0" w:name="Light List Accent 2"/>
+    <w:lsdException w:unhideWhenUsed="0" w:uiPriority="62" w:semiHidden="0" w:name="Light Grid Accent 2"/>
+    <w:lsdException w:unhideWhenUsed="0" w:uiPriority="63" w:semiHidden="0" w:name="Medium Shading 1 Accent 2"/>
+    <w:lsdException w:unhideWhenUsed="0" w:uiPriority="64" w:semiHidden="0" w:name="Medium Shading 2 Accent 2"/>
+    <w:lsdException w:unhideWhenUsed="0" w:uiPriority="65" w:semiHidden="0" w:name="Medium List 1 Accent 2"/>
+    <w:lsdException w:unhideWhenUsed="0" w:uiPriority="66" w:semiHidden="0" w:name="Medium List 2 Accent 2"/>
+    <w:lsdException w:unhideWhenUsed="0" w:uiPriority="67" w:semiHidden="0" w:name="Medium Grid 1 Accent 2"/>
+    <w:lsdException w:unhideWhenUsed="0" w:uiPriority="68" w:semiHidden="0" w:name="Medium Grid 2 Accent 2"/>
+    <w:lsdException w:unhideWhenUsed="0" w:uiPriority="69" w:semiHidden="0" w:name="Medium Grid 3 Accent 2"/>
+    <w:lsdException w:unhideWhenUsed="0" w:uiPriority="70" w:semiHidden="0" w:name="Dark List Accent 2"/>
+    <w:lsdException w:unhideWhenUsed="0" w:uiPriority="71" w:semiHidden="0" w:name="Colorful Shading Accent 2"/>
+    <w:lsdException w:unhideWhenUsed="0" w:uiPriority="72" w:semiHidden="0" w:name="Colorful List Accent 2"/>
+    <w:lsdException w:unhideWhenUsed="0" w:uiPriority="73" w:semiHidden="0" w:name="Colorful Grid Accent 2"/>
+    <w:lsdException w:unhideWhenUsed="0" w:uiPriority="60" w:semiHidden="0" w:name="Light Shading Accent 3"/>
+    <w:lsdException w:unhideWhenUsed="0" w:uiPriority="61" w:semiHidden="0" w:name="Light List Accent 3"/>
+    <w:lsdException w:unhideWhenUsed="0" w:uiPriority="62" w:semiHidden="0" w:name="Light Grid Accent 3"/>
+    <w:lsdException w:unhideWhenUsed="0" w:uiPriority="63" w:semiHidden="0" w:name="Medium Shading 1 Accent 3"/>
+    <w:lsdException w:unhideWhenUsed="0" w:uiPriority="64" w:semiHidden="0" w:name="Medium Shading 2 Accent 3"/>
+    <w:lsdException w:unhideWhenUsed="0" w:uiPriority="65" w:semiHidden="0" w:name="Medium List 1 Accent 3"/>
+    <w:lsdException w:unhideWhenUsed="0" w:uiPriority="66" w:semiHidden="0" w:name="Medium List 2 Accent 3"/>
+    <w:lsdException w:unhideWhenUsed="0" w:uiPriority="67" w:semiHidden="0" w:name="Medium Grid 1 Accent 3"/>
+    <w:lsdException w:unhideWhenUsed="0" w:uiPriority="68" w:semiHidden="0" w:name="Medium Grid 2 Accent 3"/>
+    <w:lsdException w:unhideWhenUsed="0" w:uiPriority="69" w:semiHidden="0" w:name="Medium Grid 3 Accent 3"/>
+    <w:lsdException w:unhideWhenUsed="0" w:uiPriority="70" w:semiHidden="0" w:name="Dark List Accent 3"/>
+    <w:lsdException w:unhideWhenUsed="0" w:uiPriority="71" w:semiHidden="0" w:name="Colorful Shading Accent 3"/>
+    <w:lsdException w:unhideWhenUsed="0" w:uiPriority="72" w:semiHidden="0" w:name="Colorful List Accent 3"/>
+    <w:lsdException w:unhideWhenUsed="0" w:uiPriority="73" w:semiHidden="0" w:name="Colorful Grid Accent 3"/>
+    <w:lsdException w:unhideWhenUsed="0" w:uiPriority="60" w:semiHidden="0" w:name="Light Shading Accent 4"/>
+    <w:lsdException w:unhideWhenUsed="0" w:uiPriority="61" w:semiHidden="0" w:name="Light List Accent 4"/>
+    <w:lsdException w:unhideWhenUsed="0" w:uiPriority="62" w:semiHidden="0" w:name="Light Grid Accent 4"/>
+    <w:lsdException w:unhideWhenUsed="0" w:uiPriority="63" w:semiHidden="0" w:name="Medium Shading 1 Accent 4"/>
+    <w:lsdException w:unhideWhenUsed="0" w:uiPriority="64" w:semiHidden="0" w:name="Medium Shading 2 Accent 4"/>
+    <w:lsdException w:unhideWhenUsed="0" w:uiPriority="65" w:semiHidden="0" w:name="Medium List 1 Accent 4"/>
+    <w:lsdException w:unhideWhenUsed="0" w:uiPriority="66" w:semiHidden="0" w:name="Medium List 2 Accent 4"/>
+    <w:lsdException w:unhideWhenUsed="0" w:uiPriority="67" w:semiHidden="0" w:name="Medium Grid 1 Accent 4"/>
+    <w:lsdException w:unhideWhenUsed="0" w:uiPriority="68" w:semiHidden="0" w:name="Medium Grid 2 Accent 4"/>
+    <w:lsdException w:unhideWhenUsed="0" w:uiPriority="69" w:semiHidden="0" w:name="Medium Grid 3 Accent 4"/>
+    <w:lsdException w:unhideWhenUsed="0" w:uiPriority="70" w:semiHidden="0" w:name="Dark List Accent 4"/>
+    <w:lsdException w:unhideWhenUsed="0" w:uiPriority="71" w:semiHidden="0" w:name="Colorful Shading Accent 4"/>
+    <w:lsdException w:unhideWhenUsed="0" w:uiPriority="72" w:semiHidden="0" w:name="Colorful List Accent 4"/>
+    <w:lsdException w:unhideWhenUsed="0" w:uiPriority="73" w:semiHidden="0" w:name="Colorful Grid Accent 4"/>
+    <w:lsdException w:unhideWhenUsed="0" w:uiPriority="60" w:semiHidden="0" w:name="Light Shading Accent 5"/>
+    <w:lsdException w:unhideWhenUsed="0" w:uiPriority="61" w:semiHidden="0" w:name="Light List Accent 5"/>
+    <w:lsdException w:unhideWhenUsed="0" w:uiPriority="62" w:semiHidden="0" w:name="Light Grid Accent 5"/>
+    <w:lsdException w:unhideWhenUsed="0" w:uiPriority="63" w:semiHidden="0" w:name="Medium Shading 1 Accent 5"/>
+    <w:lsdException w:unhideWhenUsed="0" w:uiPriority="64" w:semiHidden="0" w:name="Medium Shading 2 Accent 5"/>
+    <w:lsdException w:unhideWhenUsed="0" w:uiPriority="65" w:semiHidden="0" w:name="Medium List 1 Accent 5"/>
+    <w:lsdException w:unhideWhenUsed="0" w:uiPriority="66" w:semiHidden="0" w:name="Medium List 2 Accent 5"/>
+    <w:lsdException w:unhideWhenUsed="0" w:uiPriority="67" w:semiHidden="0" w:name="Medium Grid 1 Accent 5"/>
+    <w:lsdException w:unhideWhenUsed="0" w:uiPriority="68" w:semiHidden="0" w:name="Medium Grid 2 Accent 5"/>
+    <w:lsdException w:unhideWhenUsed="0" w:uiPriority="69" w:semiHidden="0" w:name="Medium Grid 3 Accent 5"/>
+    <w:lsdException w:unhideWhenUsed="0" w:uiPriority="70" w:semiHidden="0" w:name="Dark List Accent 5"/>
+    <w:lsdException w:unhideWhenUsed="0" w:uiPriority="71" w:semiHidden="0" w:name="Colorful Shading Accent 5"/>
+    <w:lsdException w:unhideWhenUsed="0" w:uiPriority="72" w:semiHidden="0" w:name="Colorful List Accent 5"/>
+    <w:lsdException w:unhideWhenUsed="0" w:uiPriority="73" w:semiHidden="0" w:name="Colorful Grid Accent 5"/>
+    <w:lsdException w:unhideWhenUsed="0" w:uiPriority="60" w:semiHidden="0" w:name="Light Shading Accent 6"/>
+    <w:lsdException w:unhideWhenUsed="0" w:uiPriority="61" w:semiHidden="0" w:name="Light List Accent 6"/>
+    <w:lsdException w:unhideWhenUsed="0" w:uiPriority="62" w:semiHidden="0" w:name="Light Grid Accent 6"/>
+    <w:lsdException w:unhideWhenUsed="0" w:uiPriority="63" w:semiHidden="0" w:name="Medium Shading 1 Accent 6"/>
+    <w:lsdException w:unhideWhenUsed="0" w:uiPriority="64" w:semiHidden="0" w:name="Medium Shading 2 Accent 6"/>
+    <w:lsdException w:unhideWhenUsed="0" w:uiPriority="65" w:semiHidden="0" w:name="Medium List 1 Accent 6"/>
+    <w:lsdException w:unhideWhenUsed="0" w:uiPriority="66" w:semiHidden="0" w:name="Medium List 2 Accent 6"/>
+    <w:lsdException w:unhideWhenUsed="0" w:uiPriority="67" w:semiHidden="0" w:name="Medium Grid 1 Accent 6"/>
+    <w:lsdException w:unhideWhenUsed="0" w:uiPriority="68" w:semiHidden="0" w:name="Medium Grid 2 Accent 6"/>
+    <w:lsdException w:unhideWhenUsed="0" w:uiPriority="69" w:semiHidden="0" w:name="Medium Grid 3 Accent 6"/>
+    <w:lsdException w:unhideWhenUsed="0" w:uiPriority="70" w:semiHidden="0" w:name="Dark List Accent 6"/>
+    <w:lsdException w:unhideWhenUsed="0" w:uiPriority="71" w:semiHidden="0" w:name="Colorful Shading Accent 6"/>
+    <w:lsdException w:unhideWhenUsed="0" w:uiPriority="72" w:semiHidden="0" w:name="Colorful List Accent 6"/>
+    <w:lsdException w:unhideWhenUsed="0" w:uiPriority="73" w:semiHidden="0" w:name="Colorful Grid Accent 6"/>
   </w:latentStyles>
-  <w:style w:type="paragraph" w:default="1" w:styleId="a">
+  <w:style w:type="paragraph" w:default="1" w:styleId="1">
     <w:name w:val="Normal"/>
     <w:qFormat/>
-    <w:rsid w:val="001016EF"/>
-  </w:style>
-  <w:style w:type="paragraph" w:styleId="1">
+    <w:uiPriority w:val="0"/>
+    <w:pPr>
+      <w:spacing w:after="160" w:line="252" w:lineRule="auto"/>
+      <w:jc w:val="both"/>
+    </w:pPr>
+    <w:rPr>
+      <w:rFonts w:asciiTheme="minorHAnsi" w:hAnsiTheme="minorHAnsi" w:eastAsiaTheme="minorEastAsia" w:cstheme="minorBidi"/>
+      <w:sz w:val="22"/>
+      <w:szCs w:val="22"/>
+      <w:lang w:val="en-US" w:eastAsia="zh-CN" w:bidi="ar-SA"/>
+    </w:rPr>
+  </w:style>
+  <w:style w:type="paragraph" w:styleId="2">
     <w:name w:val="heading 1"/>
-    <w:basedOn w:val="a"/>
-    <w:next w:val="a"/>
-    <w:link w:val="10"/>
+    <w:basedOn w:val="1"/>
+    <w:next w:val="1"/>
+    <w:link w:val="23"/>
+    <w:qFormat/>
     <w:uiPriority w:val="9"/>
-    <w:qFormat/>
-    <w:rsid w:val="001016EF"/>
     <w:pPr>
       <w:keepNext/>
       <w:keepLines/>
       <w:numPr>
-        <w:numId w:val="5"/>
+        <w:ilvl w:val="0"/>
+        <w:numId w:val="1"/>
       </w:numPr>
       <w:spacing w:before="320" w:after="40"/>
       <w:outlineLvl w:val="0"/>
     </w:pPr>
     <w:rPr>
-      <w:rFonts w:asciiTheme="majorHAnsi" w:eastAsiaTheme="majorEastAsia" w:hAnsiTheme="majorHAnsi" w:cstheme="majorBidi"/>
+      <w:rFonts w:asciiTheme="majorHAnsi" w:hAnsiTheme="majorHAnsi" w:eastAsiaTheme="majorEastAsia" w:cstheme="majorBidi"/>
       <w:b/>
       <w:bCs/>
       <w:caps/>
@@ -2523,158 +2062,152 @@
       <w:szCs w:val="28"/>
     </w:rPr>
   </w:style>
-  <w:style w:type="paragraph" w:styleId="2">
+  <w:style w:type="paragraph" w:styleId="3">
     <w:name w:val="heading 2"/>
-    <w:basedOn w:val="a"/>
-    <w:next w:val="a"/>
-    <w:link w:val="20"/>
-    <w:uiPriority w:val="9"/>
+    <w:basedOn w:val="1"/>
+    <w:next w:val="1"/>
+    <w:link w:val="24"/>
     <w:unhideWhenUsed/>
     <w:qFormat/>
-    <w:rsid w:val="001016EF"/>
+    <w:uiPriority w:val="9"/>
     <w:pPr>
       <w:keepNext/>
       <w:keepLines/>
       <w:numPr>
         <w:ilvl w:val="1"/>
-        <w:numId w:val="5"/>
+        <w:numId w:val="1"/>
       </w:numPr>
       <w:spacing w:before="120" w:after="0"/>
       <w:outlineLvl w:val="1"/>
     </w:pPr>
     <w:rPr>
-      <w:rFonts w:asciiTheme="majorHAnsi" w:eastAsiaTheme="majorEastAsia" w:hAnsiTheme="majorHAnsi" w:cstheme="majorBidi"/>
+      <w:rFonts w:asciiTheme="majorHAnsi" w:hAnsiTheme="majorHAnsi" w:eastAsiaTheme="majorEastAsia" w:cstheme="majorBidi"/>
       <w:b/>
       <w:bCs/>
       <w:sz w:val="28"/>
       <w:szCs w:val="28"/>
     </w:rPr>
   </w:style>
-  <w:style w:type="paragraph" w:styleId="3">
+  <w:style w:type="paragraph" w:styleId="4">
     <w:name w:val="heading 3"/>
-    <w:basedOn w:val="a"/>
-    <w:next w:val="a"/>
-    <w:link w:val="30"/>
-    <w:uiPriority w:val="9"/>
+    <w:basedOn w:val="1"/>
+    <w:next w:val="1"/>
+    <w:link w:val="25"/>
     <w:semiHidden/>
     <w:unhideWhenUsed/>
     <w:qFormat/>
-    <w:rsid w:val="001016EF"/>
+    <w:uiPriority w:val="9"/>
     <w:pPr>
       <w:keepNext/>
       <w:keepLines/>
       <w:numPr>
         <w:ilvl w:val="2"/>
-        <w:numId w:val="5"/>
+        <w:numId w:val="1"/>
       </w:numPr>
       <w:spacing w:before="120" w:after="0"/>
       <w:outlineLvl w:val="2"/>
     </w:pPr>
     <w:rPr>
-      <w:rFonts w:asciiTheme="majorHAnsi" w:eastAsiaTheme="majorEastAsia" w:hAnsiTheme="majorHAnsi" w:cstheme="majorBidi"/>
+      <w:rFonts w:asciiTheme="majorHAnsi" w:hAnsiTheme="majorHAnsi" w:eastAsiaTheme="majorEastAsia" w:cstheme="majorBidi"/>
       <w:spacing w:val="4"/>
       <w:sz w:val="24"/>
       <w:szCs w:val="24"/>
     </w:rPr>
   </w:style>
-  <w:style w:type="paragraph" w:styleId="4">
+  <w:style w:type="paragraph" w:styleId="5">
     <w:name w:val="heading 4"/>
-    <w:basedOn w:val="a"/>
-    <w:next w:val="a"/>
-    <w:link w:val="40"/>
-    <w:uiPriority w:val="9"/>
+    <w:basedOn w:val="1"/>
+    <w:next w:val="1"/>
+    <w:link w:val="26"/>
     <w:semiHidden/>
     <w:unhideWhenUsed/>
     <w:qFormat/>
-    <w:rsid w:val="001016EF"/>
+    <w:uiPriority w:val="9"/>
     <w:pPr>
       <w:keepNext/>
       <w:keepLines/>
       <w:numPr>
         <w:ilvl w:val="3"/>
-        <w:numId w:val="5"/>
+        <w:numId w:val="1"/>
       </w:numPr>
       <w:spacing w:before="120" w:after="0"/>
       <w:outlineLvl w:val="3"/>
     </w:pPr>
     <w:rPr>
-      <w:rFonts w:asciiTheme="majorHAnsi" w:eastAsiaTheme="majorEastAsia" w:hAnsiTheme="majorHAnsi" w:cstheme="majorBidi"/>
+      <w:rFonts w:asciiTheme="majorHAnsi" w:hAnsiTheme="majorHAnsi" w:eastAsiaTheme="majorEastAsia" w:cstheme="majorBidi"/>
       <w:i/>
       <w:iCs/>
       <w:sz w:val="24"/>
       <w:szCs w:val="24"/>
     </w:rPr>
   </w:style>
-  <w:style w:type="paragraph" w:styleId="5">
+  <w:style w:type="paragraph" w:styleId="6">
     <w:name w:val="heading 5"/>
-    <w:basedOn w:val="a"/>
-    <w:next w:val="a"/>
-    <w:link w:val="50"/>
-    <w:uiPriority w:val="9"/>
+    <w:basedOn w:val="1"/>
+    <w:next w:val="1"/>
+    <w:link w:val="27"/>
     <w:semiHidden/>
     <w:unhideWhenUsed/>
     <w:qFormat/>
-    <w:rsid w:val="001016EF"/>
+    <w:uiPriority w:val="9"/>
     <w:pPr>
       <w:keepNext/>
       <w:keepLines/>
       <w:numPr>
         <w:ilvl w:val="4"/>
-        <w:numId w:val="5"/>
+        <w:numId w:val="1"/>
       </w:numPr>
       <w:spacing w:before="120" w:after="0"/>
       <w:outlineLvl w:val="4"/>
     </w:pPr>
     <w:rPr>
-      <w:rFonts w:asciiTheme="majorHAnsi" w:eastAsiaTheme="majorEastAsia" w:hAnsiTheme="majorHAnsi" w:cstheme="majorBidi"/>
+      <w:rFonts w:asciiTheme="majorHAnsi" w:hAnsiTheme="majorHAnsi" w:eastAsiaTheme="majorEastAsia" w:cstheme="majorBidi"/>
       <w:b/>
       <w:bCs/>
     </w:rPr>
   </w:style>
-  <w:style w:type="paragraph" w:styleId="6">
+  <w:style w:type="paragraph" w:styleId="7">
     <w:name w:val="heading 6"/>
-    <w:basedOn w:val="a"/>
-    <w:next w:val="a"/>
-    <w:link w:val="60"/>
-    <w:uiPriority w:val="9"/>
+    <w:basedOn w:val="1"/>
+    <w:next w:val="1"/>
+    <w:link w:val="28"/>
     <w:semiHidden/>
     <w:unhideWhenUsed/>
     <w:qFormat/>
-    <w:rsid w:val="001016EF"/>
+    <w:uiPriority w:val="9"/>
     <w:pPr>
       <w:keepNext/>
       <w:keepLines/>
       <w:numPr>
         <w:ilvl w:val="5"/>
-        <w:numId w:val="5"/>
+        <w:numId w:val="1"/>
       </w:numPr>
       <w:spacing w:before="120" w:after="0"/>
       <w:outlineLvl w:val="5"/>
     </w:pPr>
     <w:rPr>
-      <w:rFonts w:asciiTheme="majorHAnsi" w:eastAsiaTheme="majorEastAsia" w:hAnsiTheme="majorHAnsi" w:cstheme="majorBidi"/>
+      <w:rFonts w:asciiTheme="majorHAnsi" w:hAnsiTheme="majorHAnsi" w:eastAsiaTheme="majorEastAsia" w:cstheme="majorBidi"/>
       <w:b/>
       <w:bCs/>
       <w:i/>
       <w:iCs/>
     </w:rPr>
   </w:style>
-  <w:style w:type="paragraph" w:styleId="7">
+  <w:style w:type="paragraph" w:styleId="8">
     <w:name w:val="heading 7"/>
-    <w:basedOn w:val="a"/>
-    <w:next w:val="a"/>
-    <w:link w:val="70"/>
-    <w:uiPriority w:val="9"/>
+    <w:basedOn w:val="1"/>
+    <w:next w:val="1"/>
+    <w:link w:val="29"/>
     <w:semiHidden/>
     <w:unhideWhenUsed/>
     <w:qFormat/>
-    <w:rsid w:val="001016EF"/>
+    <w:uiPriority w:val="9"/>
     <w:pPr>
       <w:keepNext/>
       <w:keepLines/>
       <w:numPr>
         <w:ilvl w:val="6"/>
-        <w:numId w:val="5"/>
+        <w:numId w:val="1"/>
       </w:numPr>
       <w:spacing w:before="120" w:after="0"/>
       <w:outlineLvl w:val="6"/>
@@ -2684,22 +2217,21 @@
       <w:iCs/>
     </w:rPr>
   </w:style>
-  <w:style w:type="paragraph" w:styleId="8">
+  <w:style w:type="paragraph" w:styleId="9">
     <w:name w:val="heading 8"/>
-    <w:basedOn w:val="a"/>
-    <w:next w:val="a"/>
-    <w:link w:val="80"/>
-    <w:uiPriority w:val="9"/>
+    <w:basedOn w:val="1"/>
+    <w:next w:val="1"/>
+    <w:link w:val="30"/>
     <w:semiHidden/>
     <w:unhideWhenUsed/>
     <w:qFormat/>
-    <w:rsid w:val="001016EF"/>
+    <w:uiPriority w:val="9"/>
     <w:pPr>
       <w:keepNext/>
       <w:keepLines/>
       <w:numPr>
         <w:ilvl w:val="7"/>
-        <w:numId w:val="5"/>
+        <w:numId w:val="1"/>
       </w:numPr>
       <w:spacing w:before="120" w:after="0"/>
       <w:outlineLvl w:val="7"/>
@@ -2709,22 +2241,21 @@
       <w:bCs/>
     </w:rPr>
   </w:style>
-  <w:style w:type="paragraph" w:styleId="9">
+  <w:style w:type="paragraph" w:styleId="10">
     <w:name w:val="heading 9"/>
-    <w:basedOn w:val="a"/>
-    <w:next w:val="a"/>
-    <w:link w:val="90"/>
-    <w:uiPriority w:val="9"/>
+    <w:basedOn w:val="1"/>
+    <w:next w:val="1"/>
+    <w:link w:val="31"/>
     <w:semiHidden/>
     <w:unhideWhenUsed/>
     <w:qFormat/>
-    <w:rsid w:val="001016EF"/>
+    <w:uiPriority w:val="9"/>
     <w:pPr>
       <w:keepNext/>
       <w:keepLines/>
       <w:numPr>
         <w:ilvl w:val="8"/>
-        <w:numId w:val="5"/>
+        <w:numId w:val="1"/>
       </w:numPr>
       <w:spacing w:before="120" w:after="0"/>
       <w:outlineLvl w:val="8"/>
@@ -2734,19 +2265,19 @@
       <w:iCs/>
     </w:rPr>
   </w:style>
-  <w:style w:type="character" w:default="1" w:styleId="a0">
+  <w:style w:type="character" w:default="1" w:styleId="18">
     <w:name w:val="Default Paragraph Font"/>
-    <w:uiPriority w:val="1"/>
     <w:semiHidden/>
     <w:unhideWhenUsed/>
-  </w:style>
-  <w:style w:type="table" w:default="1" w:styleId="a1">
+    <w:uiPriority w:val="1"/>
+  </w:style>
+  <w:style w:type="table" w:default="1" w:styleId="16">
     <w:name w:val="Normal Table"/>
-    <w:uiPriority w:val="99"/>
     <w:semiHidden/>
     <w:unhideWhenUsed/>
+    <w:uiPriority w:val="99"/>
     <w:tblPr>
-      <w:tblInd w:w="0" w:type="dxa"/>
+      <w:tblLayout w:type="fixed"/>
       <w:tblCellMar>
         <w:top w:w="0" w:type="dxa"/>
         <w:left w:w="108" w:type="dxa"/>
@@ -2755,22 +2286,49 @@
       </w:tblCellMar>
     </w:tblPr>
   </w:style>
-  <w:style w:type="numbering" w:default="1" w:styleId="a2">
-    <w:name w:val="No List"/>
-    <w:uiPriority w:val="99"/>
+  <w:style w:type="paragraph" w:styleId="11">
+    <w:name w:val="caption"/>
+    <w:basedOn w:val="1"/>
+    <w:next w:val="1"/>
     <w:semiHidden/>
     <w:unhideWhenUsed/>
-  </w:style>
-  <w:style w:type="paragraph" w:styleId="a3">
+    <w:qFormat/>
+    <w:uiPriority w:val="35"/>
+    <w:rPr>
+      <w:b/>
+      <w:bCs/>
+      <w:sz w:val="18"/>
+      <w:szCs w:val="18"/>
+    </w:rPr>
+  </w:style>
+  <w:style w:type="paragraph" w:styleId="12">
+    <w:name w:val="footer"/>
+    <w:basedOn w:val="1"/>
+    <w:link w:val="22"/>
+    <w:unhideWhenUsed/>
+    <w:uiPriority w:val="99"/>
+    <w:pPr>
+      <w:tabs>
+        <w:tab w:val="center" w:pos="4153"/>
+        <w:tab w:val="right" w:pos="8306"/>
+      </w:tabs>
+      <w:snapToGrid w:val="0"/>
+      <w:jc w:val="left"/>
+    </w:pPr>
+    <w:rPr>
+      <w:sz w:val="18"/>
+      <w:szCs w:val="18"/>
+    </w:rPr>
+  </w:style>
+  <w:style w:type="paragraph" w:styleId="13">
     <w:name w:val="header"/>
-    <w:basedOn w:val="a"/>
-    <w:link w:val="a4"/>
+    <w:basedOn w:val="1"/>
+    <w:link w:val="21"/>
+    <w:unhideWhenUsed/>
     <w:uiPriority w:val="99"/>
-    <w:unhideWhenUsed/>
-    <w:rsid w:val="001016EF"/>
     <w:pPr>
       <w:pBdr>
-        <w:bottom w:val="single" w:sz="6" w:space="1" w:color="auto"/>
+        <w:bottom w:val="single" w:color="auto" w:sz="6" w:space="1"/>
       </w:pBdr>
       <w:tabs>
         <w:tab w:val="center" w:pos="4153"/>
@@ -2784,56 +2342,113 @@
       <w:szCs w:val="18"/>
     </w:rPr>
   </w:style>
-  <w:style w:type="character" w:customStyle="1" w:styleId="a4">
+  <w:style w:type="paragraph" w:styleId="14">
+    <w:name w:val="Subtitle"/>
+    <w:basedOn w:val="1"/>
+    <w:next w:val="1"/>
+    <w:link w:val="33"/>
+    <w:qFormat/>
+    <w:uiPriority w:val="11"/>
+    <w:pPr>
+      <w:spacing w:after="240"/>
+      <w:jc w:val="center"/>
+    </w:pPr>
+    <w:rPr>
+      <w:rFonts w:asciiTheme="majorHAnsi" w:hAnsiTheme="majorHAnsi" w:eastAsiaTheme="majorEastAsia" w:cstheme="majorBidi"/>
+      <w:sz w:val="24"/>
+      <w:szCs w:val="24"/>
+    </w:rPr>
+  </w:style>
+  <w:style w:type="paragraph" w:styleId="15">
+    <w:name w:val="Title"/>
+    <w:basedOn w:val="1"/>
+    <w:next w:val="1"/>
+    <w:link w:val="32"/>
+    <w:qFormat/>
+    <w:uiPriority w:val="10"/>
+    <w:pPr>
+      <w:spacing w:after="0" w:line="240" w:lineRule="auto"/>
+      <w:contextualSpacing/>
+      <w:jc w:val="center"/>
+    </w:pPr>
+    <w:rPr>
+      <w:rFonts w:asciiTheme="majorHAnsi" w:hAnsiTheme="majorHAnsi" w:eastAsiaTheme="majorEastAsia" w:cstheme="majorBidi"/>
+      <w:b/>
+      <w:bCs/>
+      <w:spacing w:val="-7"/>
+      <w:sz w:val="48"/>
+      <w:szCs w:val="48"/>
+    </w:rPr>
+  </w:style>
+  <w:style w:type="table" w:styleId="17">
+    <w:name w:val="Table Grid"/>
+    <w:basedOn w:val="16"/>
+    <w:uiPriority w:val="39"/>
+    <w:pPr>
+      <w:spacing w:after="0" w:line="240" w:lineRule="auto"/>
+    </w:pPr>
+    <w:tblPr>
+      <w:tblBorders>
+        <w:top w:val="single" w:color="auto" w:sz="4" w:space="0"/>
+        <w:left w:val="single" w:color="auto" w:sz="4" w:space="0"/>
+        <w:bottom w:val="single" w:color="auto" w:sz="4" w:space="0"/>
+        <w:right w:val="single" w:color="auto" w:sz="4" w:space="0"/>
+        <w:insideH w:val="single" w:color="auto" w:sz="4" w:space="0"/>
+        <w:insideV w:val="single" w:color="auto" w:sz="4" w:space="0"/>
+      </w:tblBorders>
+      <w:tblLayout w:type="fixed"/>
+    </w:tblPr>
+  </w:style>
+  <w:style w:type="character" w:styleId="19">
+    <w:name w:val="Strong"/>
+    <w:basedOn w:val="18"/>
+    <w:qFormat/>
+    <w:uiPriority w:val="22"/>
+    <w:rPr>
+      <w:b/>
+      <w:bCs/>
+      <w:color w:val="auto"/>
+    </w:rPr>
+  </w:style>
+  <w:style w:type="character" w:styleId="20">
+    <w:name w:val="Emphasis"/>
+    <w:basedOn w:val="18"/>
+    <w:qFormat/>
+    <w:uiPriority w:val="20"/>
+    <w:rPr>
+      <w:i/>
+      <w:iCs/>
+      <w:color w:val="auto"/>
+    </w:rPr>
+  </w:style>
+  <w:style w:type="character" w:customStyle="1" w:styleId="21">
     <w:name w:val="页眉 字符"/>
-    <w:basedOn w:val="a0"/>
-    <w:link w:val="a3"/>
+    <w:basedOn w:val="18"/>
+    <w:link w:val="13"/>
     <w:uiPriority w:val="99"/>
-    <w:rsid w:val="001016EF"/>
     <w:rPr>
       <w:sz w:val="18"/>
       <w:szCs w:val="18"/>
     </w:rPr>
   </w:style>
-  <w:style w:type="paragraph" w:styleId="a5">
-    <w:name w:val="footer"/>
-    <w:basedOn w:val="a"/>
-    <w:link w:val="a6"/>
+  <w:style w:type="character" w:customStyle="1" w:styleId="22">
+    <w:name w:val="页脚 字符"/>
+    <w:basedOn w:val="18"/>
+    <w:link w:val="12"/>
+    <w:qFormat/>
     <w:uiPriority w:val="99"/>
-    <w:unhideWhenUsed/>
-    <w:rsid w:val="001016EF"/>
-    <w:pPr>
-      <w:tabs>
-        <w:tab w:val="center" w:pos="4153"/>
-        <w:tab w:val="right" w:pos="8306"/>
-      </w:tabs>
-      <w:snapToGrid w:val="0"/>
-      <w:jc w:val="left"/>
-    </w:pPr>
     <w:rPr>
       <w:sz w:val="18"/>
       <w:szCs w:val="18"/>
     </w:rPr>
   </w:style>
-  <w:style w:type="character" w:customStyle="1" w:styleId="a6">
-    <w:name w:val="页脚 字符"/>
-    <w:basedOn w:val="a0"/>
-    <w:link w:val="a5"/>
-    <w:uiPriority w:val="99"/>
-    <w:rsid w:val="001016EF"/>
-    <w:rPr>
-      <w:sz w:val="18"/>
-      <w:szCs w:val="18"/>
-    </w:rPr>
-  </w:style>
-  <w:style w:type="character" w:customStyle="1" w:styleId="10">
+  <w:style w:type="character" w:customStyle="1" w:styleId="23">
     <w:name w:val="标题 1 字符"/>
-    <w:basedOn w:val="a0"/>
-    <w:link w:val="1"/>
+    <w:basedOn w:val="18"/>
+    <w:link w:val="2"/>
     <w:uiPriority w:val="9"/>
-    <w:rsid w:val="001016EF"/>
-    <w:rPr>
-      <w:rFonts w:asciiTheme="majorHAnsi" w:eastAsiaTheme="majorEastAsia" w:hAnsiTheme="majorHAnsi" w:cstheme="majorBidi"/>
+    <w:rPr>
+      <w:rFonts w:asciiTheme="majorHAnsi" w:hAnsiTheme="majorHAnsi" w:eastAsiaTheme="majorEastAsia" w:cstheme="majorBidi"/>
       <w:b/>
       <w:bCs/>
       <w:caps/>
@@ -2842,144 +2457,112 @@
       <w:szCs w:val="28"/>
     </w:rPr>
   </w:style>
-  <w:style w:type="character" w:customStyle="1" w:styleId="20">
+  <w:style w:type="character" w:customStyle="1" w:styleId="24">
     <w:name w:val="标题 2 字符"/>
-    <w:basedOn w:val="a0"/>
-    <w:link w:val="2"/>
+    <w:basedOn w:val="18"/>
+    <w:link w:val="3"/>
     <w:uiPriority w:val="9"/>
-    <w:rsid w:val="001016EF"/>
-    <w:rPr>
-      <w:rFonts w:asciiTheme="majorHAnsi" w:eastAsiaTheme="majorEastAsia" w:hAnsiTheme="majorHAnsi" w:cstheme="majorBidi"/>
+    <w:rPr>
+      <w:rFonts w:asciiTheme="majorHAnsi" w:hAnsiTheme="majorHAnsi" w:eastAsiaTheme="majorEastAsia" w:cstheme="majorBidi"/>
       <w:b/>
       <w:bCs/>
       <w:sz w:val="28"/>
       <w:szCs w:val="28"/>
     </w:rPr>
   </w:style>
-  <w:style w:type="character" w:customStyle="1" w:styleId="30">
+  <w:style w:type="character" w:customStyle="1" w:styleId="25">
     <w:name w:val="标题 3 字符"/>
-    <w:basedOn w:val="a0"/>
-    <w:link w:val="3"/>
+    <w:basedOn w:val="18"/>
+    <w:link w:val="4"/>
+    <w:semiHidden/>
     <w:uiPriority w:val="9"/>
-    <w:semiHidden/>
-    <w:rsid w:val="001016EF"/>
-    <w:rPr>
-      <w:rFonts w:asciiTheme="majorHAnsi" w:eastAsiaTheme="majorEastAsia" w:hAnsiTheme="majorHAnsi" w:cstheme="majorBidi"/>
+    <w:rPr>
+      <w:rFonts w:asciiTheme="majorHAnsi" w:hAnsiTheme="majorHAnsi" w:eastAsiaTheme="majorEastAsia" w:cstheme="majorBidi"/>
       <w:spacing w:val="4"/>
       <w:sz w:val="24"/>
       <w:szCs w:val="24"/>
     </w:rPr>
   </w:style>
-  <w:style w:type="character" w:customStyle="1" w:styleId="40">
+  <w:style w:type="character" w:customStyle="1" w:styleId="26">
     <w:name w:val="标题 4 字符"/>
-    <w:basedOn w:val="a0"/>
-    <w:link w:val="4"/>
+    <w:basedOn w:val="18"/>
+    <w:link w:val="5"/>
+    <w:semiHidden/>
     <w:uiPriority w:val="9"/>
-    <w:semiHidden/>
-    <w:rsid w:val="001016EF"/>
-    <w:rPr>
-      <w:rFonts w:asciiTheme="majorHAnsi" w:eastAsiaTheme="majorEastAsia" w:hAnsiTheme="majorHAnsi" w:cstheme="majorBidi"/>
+    <w:rPr>
+      <w:rFonts w:asciiTheme="majorHAnsi" w:hAnsiTheme="majorHAnsi" w:eastAsiaTheme="majorEastAsia" w:cstheme="majorBidi"/>
       <w:i/>
       <w:iCs/>
       <w:sz w:val="24"/>
       <w:szCs w:val="24"/>
     </w:rPr>
   </w:style>
-  <w:style w:type="character" w:customStyle="1" w:styleId="50">
+  <w:style w:type="character" w:customStyle="1" w:styleId="27">
     <w:name w:val="标题 5 字符"/>
-    <w:basedOn w:val="a0"/>
-    <w:link w:val="5"/>
+    <w:basedOn w:val="18"/>
+    <w:link w:val="6"/>
+    <w:semiHidden/>
     <w:uiPriority w:val="9"/>
-    <w:semiHidden/>
-    <w:rsid w:val="001016EF"/>
-    <w:rPr>
-      <w:rFonts w:asciiTheme="majorHAnsi" w:eastAsiaTheme="majorEastAsia" w:hAnsiTheme="majorHAnsi" w:cstheme="majorBidi"/>
+    <w:rPr>
+      <w:rFonts w:asciiTheme="majorHAnsi" w:hAnsiTheme="majorHAnsi" w:eastAsiaTheme="majorEastAsia" w:cstheme="majorBidi"/>
       <w:b/>
       <w:bCs/>
     </w:rPr>
   </w:style>
-  <w:style w:type="character" w:customStyle="1" w:styleId="60">
+  <w:style w:type="character" w:customStyle="1" w:styleId="28">
     <w:name w:val="标题 6 字符"/>
-    <w:basedOn w:val="a0"/>
-    <w:link w:val="6"/>
+    <w:basedOn w:val="18"/>
+    <w:link w:val="7"/>
+    <w:semiHidden/>
     <w:uiPriority w:val="9"/>
-    <w:semiHidden/>
-    <w:rsid w:val="001016EF"/>
-    <w:rPr>
-      <w:rFonts w:asciiTheme="majorHAnsi" w:eastAsiaTheme="majorEastAsia" w:hAnsiTheme="majorHAnsi" w:cstheme="majorBidi"/>
+    <w:rPr>
+      <w:rFonts w:asciiTheme="majorHAnsi" w:hAnsiTheme="majorHAnsi" w:eastAsiaTheme="majorEastAsia" w:cstheme="majorBidi"/>
       <w:b/>
       <w:bCs/>
       <w:i/>
       <w:iCs/>
     </w:rPr>
   </w:style>
-  <w:style w:type="character" w:customStyle="1" w:styleId="70">
+  <w:style w:type="character" w:customStyle="1" w:styleId="29">
     <w:name w:val="标题 7 字符"/>
-    <w:basedOn w:val="a0"/>
-    <w:link w:val="7"/>
+    <w:basedOn w:val="18"/>
+    <w:link w:val="8"/>
+    <w:semiHidden/>
     <w:uiPriority w:val="9"/>
-    <w:semiHidden/>
-    <w:rsid w:val="001016EF"/>
     <w:rPr>
       <w:i/>
       <w:iCs/>
     </w:rPr>
   </w:style>
-  <w:style w:type="character" w:customStyle="1" w:styleId="80">
+  <w:style w:type="character" w:customStyle="1" w:styleId="30">
     <w:name w:val="标题 8 字符"/>
-    <w:basedOn w:val="a0"/>
-    <w:link w:val="8"/>
+    <w:basedOn w:val="18"/>
+    <w:link w:val="9"/>
+    <w:semiHidden/>
     <w:uiPriority w:val="9"/>
-    <w:semiHidden/>
-    <w:rsid w:val="001016EF"/>
     <w:rPr>
       <w:b/>
       <w:bCs/>
     </w:rPr>
   </w:style>
-  <w:style w:type="character" w:customStyle="1" w:styleId="90">
+  <w:style w:type="character" w:customStyle="1" w:styleId="31">
     <w:name w:val="标题 9 字符"/>
-    <w:basedOn w:val="a0"/>
-    <w:link w:val="9"/>
+    <w:basedOn w:val="18"/>
+    <w:link w:val="10"/>
+    <w:semiHidden/>
     <w:uiPriority w:val="9"/>
-    <w:semiHidden/>
-    <w:rsid w:val="001016EF"/>
     <w:rPr>
       <w:i/>
       <w:iCs/>
     </w:rPr>
   </w:style>
-  <w:style w:type="paragraph" w:styleId="a7">
-    <w:name w:val="caption"/>
-    <w:basedOn w:val="a"/>
-    <w:next w:val="a"/>
-    <w:uiPriority w:val="35"/>
-    <w:semiHidden/>
-    <w:unhideWhenUsed/>
-    <w:qFormat/>
-    <w:rsid w:val="001016EF"/>
-    <w:rPr>
-      <w:b/>
-      <w:bCs/>
-      <w:sz w:val="18"/>
-      <w:szCs w:val="18"/>
-    </w:rPr>
-  </w:style>
-  <w:style w:type="paragraph" w:styleId="a8">
-    <w:name w:val="Title"/>
-    <w:basedOn w:val="a"/>
-    <w:next w:val="a"/>
-    <w:link w:val="a9"/>
+  <w:style w:type="character" w:customStyle="1" w:styleId="32">
+    <w:name w:val="标题 字符"/>
+    <w:basedOn w:val="18"/>
+    <w:link w:val="15"/>
     <w:uiPriority w:val="10"/>
-    <w:qFormat/>
-    <w:rsid w:val="001016EF"/>
-    <w:pPr>
-      <w:spacing w:after="0" w:line="240" w:lineRule="auto"/>
-      <w:contextualSpacing/>
-      <w:jc w:val="center"/>
-    </w:pPr>
-    <w:rPr>
-      <w:rFonts w:asciiTheme="majorHAnsi" w:eastAsiaTheme="majorEastAsia" w:hAnsiTheme="majorHAnsi" w:cstheme="majorBidi"/>
+    <w:rPr>
+      <w:rFonts w:asciiTheme="majorHAnsi" w:hAnsiTheme="majorHAnsi" w:eastAsiaTheme="majorEastAsia" w:cstheme="majorBidi"/>
       <w:b/>
       <w:bCs/>
       <w:spacing w:val="-7"/>
@@ -2987,171 +2570,110 @@
       <w:szCs w:val="48"/>
     </w:rPr>
   </w:style>
-  <w:style w:type="character" w:customStyle="1" w:styleId="a9">
-    <w:name w:val="标题 字符"/>
-    <w:basedOn w:val="a0"/>
-    <w:link w:val="a8"/>
-    <w:uiPriority w:val="10"/>
-    <w:rsid w:val="001016EF"/>
-    <w:rPr>
-      <w:rFonts w:asciiTheme="majorHAnsi" w:eastAsiaTheme="majorEastAsia" w:hAnsiTheme="majorHAnsi" w:cstheme="majorBidi"/>
-      <w:b/>
-      <w:bCs/>
-      <w:spacing w:val="-7"/>
-      <w:sz w:val="48"/>
-      <w:szCs w:val="48"/>
-    </w:rPr>
-  </w:style>
-  <w:style w:type="paragraph" w:styleId="aa">
-    <w:name w:val="Subtitle"/>
-    <w:basedOn w:val="a"/>
-    <w:next w:val="a"/>
-    <w:link w:val="ab"/>
+  <w:style w:type="character" w:customStyle="1" w:styleId="33">
+    <w:name w:val="副标题 字符"/>
+    <w:basedOn w:val="18"/>
+    <w:link w:val="14"/>
     <w:uiPriority w:val="11"/>
-    <w:qFormat/>
-    <w:rsid w:val="001016EF"/>
-    <w:pPr>
-      <w:numPr>
-        <w:ilvl w:val="1"/>
-      </w:numPr>
-      <w:spacing w:after="240"/>
-      <w:jc w:val="center"/>
-    </w:pPr>
-    <w:rPr>
-      <w:rFonts w:asciiTheme="majorHAnsi" w:eastAsiaTheme="majorEastAsia" w:hAnsiTheme="majorHAnsi" w:cstheme="majorBidi"/>
+    <w:rPr>
+      <w:rFonts w:asciiTheme="majorHAnsi" w:hAnsiTheme="majorHAnsi" w:eastAsiaTheme="majorEastAsia" w:cstheme="majorBidi"/>
       <w:sz w:val="24"/>
       <w:szCs w:val="24"/>
     </w:rPr>
   </w:style>
-  <w:style w:type="character" w:customStyle="1" w:styleId="ab">
-    <w:name w:val="副标题 字符"/>
-    <w:basedOn w:val="a0"/>
-    <w:link w:val="aa"/>
-    <w:uiPriority w:val="11"/>
-    <w:rsid w:val="001016EF"/>
-    <w:rPr>
-      <w:rFonts w:asciiTheme="majorHAnsi" w:eastAsiaTheme="majorEastAsia" w:hAnsiTheme="majorHAnsi" w:cstheme="majorBidi"/>
-      <w:sz w:val="24"/>
-      <w:szCs w:val="24"/>
-    </w:rPr>
-  </w:style>
-  <w:style w:type="character" w:styleId="ac">
-    <w:name w:val="Strong"/>
-    <w:basedOn w:val="a0"/>
-    <w:uiPriority w:val="22"/>
+  <w:style w:type="paragraph" w:styleId="34">
+    <w:name w:val="No Spacing"/>
     <w:qFormat/>
-    <w:rsid w:val="001016EF"/>
-    <w:rPr>
-      <w:b/>
-      <w:bCs/>
-      <w:color w:val="auto"/>
-    </w:rPr>
-  </w:style>
-  <w:style w:type="character" w:styleId="ad">
-    <w:name w:val="Emphasis"/>
-    <w:basedOn w:val="a0"/>
-    <w:uiPriority w:val="20"/>
-    <w:qFormat/>
-    <w:rsid w:val="001016EF"/>
-    <w:rPr>
-      <w:i/>
-      <w:iCs/>
-      <w:color w:val="auto"/>
-    </w:rPr>
-  </w:style>
-  <w:style w:type="paragraph" w:styleId="ae">
-    <w:name w:val="No Spacing"/>
     <w:uiPriority w:val="1"/>
-    <w:qFormat/>
-    <w:rsid w:val="001016EF"/>
     <w:pPr>
       <w:spacing w:after="0" w:line="240" w:lineRule="auto"/>
+      <w:jc w:val="both"/>
     </w:pPr>
-  </w:style>
-  <w:style w:type="paragraph" w:styleId="af">
+    <w:rPr>
+      <w:rFonts w:asciiTheme="minorHAnsi" w:hAnsiTheme="minorHAnsi" w:eastAsiaTheme="minorEastAsia" w:cstheme="minorBidi"/>
+      <w:sz w:val="22"/>
+      <w:szCs w:val="22"/>
+      <w:lang w:val="en-US" w:eastAsia="zh-CN" w:bidi="ar-SA"/>
+    </w:rPr>
+  </w:style>
+  <w:style w:type="paragraph" w:styleId="35">
     <w:name w:val="Quote"/>
-    <w:basedOn w:val="a"/>
-    <w:next w:val="a"/>
-    <w:link w:val="af0"/>
+    <w:basedOn w:val="1"/>
+    <w:next w:val="1"/>
+    <w:link w:val="36"/>
+    <w:qFormat/>
     <w:uiPriority w:val="29"/>
-    <w:qFormat/>
-    <w:rsid w:val="001016EF"/>
     <w:pPr>
       <w:spacing w:before="200" w:line="264" w:lineRule="auto"/>
       <w:ind w:left="864" w:right="864"/>
       <w:jc w:val="center"/>
     </w:pPr>
     <w:rPr>
-      <w:rFonts w:asciiTheme="majorHAnsi" w:eastAsiaTheme="majorEastAsia" w:hAnsiTheme="majorHAnsi" w:cstheme="majorBidi"/>
+      <w:rFonts w:asciiTheme="majorHAnsi" w:hAnsiTheme="majorHAnsi" w:eastAsiaTheme="majorEastAsia" w:cstheme="majorBidi"/>
       <w:i/>
       <w:iCs/>
       <w:sz w:val="24"/>
       <w:szCs w:val="24"/>
     </w:rPr>
   </w:style>
-  <w:style w:type="character" w:customStyle="1" w:styleId="af0">
+  <w:style w:type="character" w:customStyle="1" w:styleId="36">
     <w:name w:val="引用 字符"/>
-    <w:basedOn w:val="a0"/>
-    <w:link w:val="af"/>
+    <w:basedOn w:val="18"/>
+    <w:link w:val="35"/>
     <w:uiPriority w:val="29"/>
-    <w:rsid w:val="001016EF"/>
-    <w:rPr>
-      <w:rFonts w:asciiTheme="majorHAnsi" w:eastAsiaTheme="majorEastAsia" w:hAnsiTheme="majorHAnsi" w:cstheme="majorBidi"/>
+    <w:rPr>
+      <w:rFonts w:asciiTheme="majorHAnsi" w:hAnsiTheme="majorHAnsi" w:eastAsiaTheme="majorEastAsia" w:cstheme="majorBidi"/>
       <w:i/>
       <w:iCs/>
       <w:sz w:val="24"/>
       <w:szCs w:val="24"/>
     </w:rPr>
   </w:style>
-  <w:style w:type="paragraph" w:styleId="af1">
+  <w:style w:type="paragraph" w:styleId="37">
     <w:name w:val="Intense Quote"/>
-    <w:basedOn w:val="a"/>
-    <w:next w:val="a"/>
-    <w:link w:val="af2"/>
+    <w:basedOn w:val="1"/>
+    <w:next w:val="1"/>
+    <w:link w:val="38"/>
+    <w:qFormat/>
     <w:uiPriority w:val="30"/>
-    <w:qFormat/>
-    <w:rsid w:val="001016EF"/>
     <w:pPr>
       <w:spacing w:before="100" w:beforeAutospacing="1" w:after="240"/>
       <w:ind w:left="936" w:right="936"/>
       <w:jc w:val="center"/>
     </w:pPr>
     <w:rPr>
-      <w:rFonts w:asciiTheme="majorHAnsi" w:eastAsiaTheme="majorEastAsia" w:hAnsiTheme="majorHAnsi" w:cstheme="majorBidi"/>
+      <w:rFonts w:asciiTheme="majorHAnsi" w:hAnsiTheme="majorHAnsi" w:eastAsiaTheme="majorEastAsia" w:cstheme="majorBidi"/>
       <w:sz w:val="26"/>
       <w:szCs w:val="26"/>
     </w:rPr>
   </w:style>
-  <w:style w:type="character" w:customStyle="1" w:styleId="af2">
+  <w:style w:type="character" w:customStyle="1" w:styleId="38">
     <w:name w:val="明显引用 字符"/>
-    <w:basedOn w:val="a0"/>
-    <w:link w:val="af1"/>
+    <w:basedOn w:val="18"/>
+    <w:link w:val="37"/>
     <w:uiPriority w:val="30"/>
-    <w:rsid w:val="001016EF"/>
-    <w:rPr>
-      <w:rFonts w:asciiTheme="majorHAnsi" w:eastAsiaTheme="majorEastAsia" w:hAnsiTheme="majorHAnsi" w:cstheme="majorBidi"/>
+    <w:rPr>
+      <w:rFonts w:asciiTheme="majorHAnsi" w:hAnsiTheme="majorHAnsi" w:eastAsiaTheme="majorEastAsia" w:cstheme="majorBidi"/>
       <w:sz w:val="26"/>
       <w:szCs w:val="26"/>
     </w:rPr>
   </w:style>
-  <w:style w:type="character" w:styleId="af3">
+  <w:style w:type="character" w:customStyle="1" w:styleId="39">
     <w:name w:val="Subtle Emphasis"/>
-    <w:basedOn w:val="a0"/>
+    <w:basedOn w:val="18"/>
+    <w:qFormat/>
     <w:uiPriority w:val="19"/>
-    <w:qFormat/>
-    <w:rsid w:val="001016EF"/>
     <w:rPr>
       <w:i/>
       <w:iCs/>
       <w:color w:val="auto"/>
     </w:rPr>
   </w:style>
-  <w:style w:type="character" w:styleId="af4">
+  <w:style w:type="character" w:customStyle="1" w:styleId="40">
     <w:name w:val="Intense Emphasis"/>
-    <w:basedOn w:val="a0"/>
+    <w:basedOn w:val="18"/>
+    <w:qFormat/>
     <w:uiPriority w:val="21"/>
-    <w:qFormat/>
-    <w:rsid w:val="001016EF"/>
     <w:rPr>
       <w:b/>
       <w:bCs/>
@@ -3160,24 +2682,22 @@
       <w:color w:val="auto"/>
     </w:rPr>
   </w:style>
-  <w:style w:type="character" w:styleId="af5">
+  <w:style w:type="character" w:customStyle="1" w:styleId="41">
     <w:name w:val="Subtle Reference"/>
-    <w:basedOn w:val="a0"/>
+    <w:basedOn w:val="18"/>
+    <w:qFormat/>
     <w:uiPriority w:val="31"/>
-    <w:qFormat/>
-    <w:rsid w:val="001016EF"/>
     <w:rPr>
       <w:smallCaps/>
       <w:color w:val="auto"/>
-      <w:u w:val="single" w:color="7F7F7F" w:themeColor="text1" w:themeTint="80"/>
-    </w:rPr>
-  </w:style>
-  <w:style w:type="character" w:styleId="af6">
+      <w:u w:val="single" w:color="7E7E7E" w:themeColor="text1" w:themeTint="80"/>
+    </w:rPr>
+  </w:style>
+  <w:style w:type="character" w:customStyle="1" w:styleId="42">
     <w:name w:val="Intense Reference"/>
-    <w:basedOn w:val="a0"/>
+    <w:basedOn w:val="18"/>
+    <w:qFormat/>
     <w:uiPriority w:val="32"/>
-    <w:qFormat/>
-    <w:rsid w:val="001016EF"/>
     <w:rPr>
       <w:b/>
       <w:bCs/>
@@ -3186,12 +2706,11 @@
       <w:u w:val="single"/>
     </w:rPr>
   </w:style>
-  <w:style w:type="character" w:styleId="af7">
+  <w:style w:type="character" w:customStyle="1" w:styleId="43">
     <w:name w:val="Book Title"/>
-    <w:basedOn w:val="a0"/>
+    <w:basedOn w:val="18"/>
+    <w:qFormat/>
     <w:uiPriority w:val="33"/>
-    <w:qFormat/>
-    <w:rsid w:val="001016EF"/>
     <w:rPr>
       <w:b/>
       <w:bCs/>
@@ -3199,47 +2718,26 @@
       <w:color w:val="auto"/>
     </w:rPr>
   </w:style>
-  <w:style w:type="paragraph" w:styleId="TOC">
+  <w:style w:type="paragraph" w:customStyle="1" w:styleId="44">
     <w:name w:val="TOC Heading"/>
-    <w:basedOn w:val="1"/>
-    <w:next w:val="a"/>
-    <w:uiPriority w:val="39"/>
+    <w:basedOn w:val="2"/>
+    <w:next w:val="1"/>
     <w:semiHidden/>
     <w:unhideWhenUsed/>
     <w:qFormat/>
-    <w:rsid w:val="001016EF"/>
+    <w:uiPriority w:val="39"/>
     <w:pPr>
       <w:outlineLvl w:val="9"/>
     </w:pPr>
   </w:style>
-  <w:style w:type="paragraph" w:styleId="af8">
+  <w:style w:type="paragraph" w:styleId="45">
     <w:name w:val="List Paragraph"/>
-    <w:basedOn w:val="a"/>
+    <w:basedOn w:val="1"/>
+    <w:qFormat/>
     <w:uiPriority w:val="34"/>
-    <w:qFormat/>
-    <w:rsid w:val="001016EF"/>
     <w:pPr>
-      <w:ind w:firstLineChars="200" w:firstLine="420"/>
+      <w:ind w:firstLine="420" w:firstLineChars="200"/>
     </w:pPr>
-  </w:style>
-  <w:style w:type="table" w:styleId="af9">
-    <w:name w:val="Table Grid"/>
-    <w:basedOn w:val="a1"/>
-    <w:uiPriority w:val="39"/>
-    <w:rsid w:val="00115DF0"/>
-    <w:pPr>
-      <w:spacing w:after="0" w:line="240" w:lineRule="auto"/>
-    </w:pPr>
-    <w:tblPr>
-      <w:tblBorders>
-        <w:top w:val="single" w:sz="4" w:space="0" w:color="auto"/>
-        <w:left w:val="single" w:sz="4" w:space="0" w:color="auto"/>
-        <w:bottom w:val="single" w:sz="4" w:space="0" w:color="auto"/>
-        <w:right w:val="single" w:sz="4" w:space="0" w:color="auto"/>
-        <w:insideH w:val="single" w:sz="4" w:space="0" w:color="auto"/>
-        <w:insideV w:val="single" w:sz="4" w:space="0" w:color="auto"/>
-      </w:tblBorders>
-    </w:tblPr>
   </w:style>
 </w:styles>
 </file>
@@ -3287,7 +2785,7 @@
     </a:clrScheme>
     <a:fontScheme name="Office">
       <a:majorFont>
-        <a:latin typeface="等线 Light" panose="020F0302020204030204"/>
+        <a:latin typeface="等线 Light"/>
         <a:ea typeface=""/>
         <a:cs typeface=""/>
         <a:font script="Jpan" typeface="游ゴシック Light"/>
@@ -3320,26 +2818,9 @@
         <a:font script="Viet" typeface="Times New Roman"/>
         <a:font script="Uigh" typeface="Microsoft Uighur"/>
         <a:font script="Geor" typeface="Sylfaen"/>
-        <a:font script="Armn" typeface="Arial"/>
-        <a:font script="Bugi" typeface="Leelawadee UI"/>
-        <a:font script="Bopo" typeface="Microsoft JhengHei"/>
-        <a:font script="Java" typeface="Javanese Text"/>
-        <a:font script="Lisu" typeface="Segoe UI"/>
-        <a:font script="Mymr" typeface="Myanmar Text"/>
-        <a:font script="Nkoo" typeface="Ebrima"/>
-        <a:font script="Olck" typeface="Nirmala UI"/>
-        <a:font script="Osma" typeface="Ebrima"/>
-        <a:font script="Phag" typeface="Phagspa"/>
-        <a:font script="Syrn" typeface="Estrangelo Edessa"/>
-        <a:font script="Syrj" typeface="Estrangelo Edessa"/>
-        <a:font script="Syre" typeface="Estrangelo Edessa"/>
-        <a:font script="Sora" typeface="Nirmala UI"/>
-        <a:font script="Tale" typeface="Microsoft Tai Le"/>
-        <a:font script="Talu" typeface="Microsoft New Tai Lue"/>
-        <a:font script="Tfng" typeface="Ebrima"/>
       </a:majorFont>
       <a:minorFont>
-        <a:latin typeface="等线" panose="020F0502020204030204"/>
+        <a:latin typeface="等线"/>
         <a:ea typeface=""/>
         <a:cs typeface=""/>
         <a:font script="Jpan" typeface="游明朝"/>
@@ -3372,23 +2853,6 @@
         <a:font script="Viet" typeface="Arial"/>
         <a:font script="Uigh" typeface="Microsoft Uighur"/>
         <a:font script="Geor" typeface="Sylfaen"/>
-        <a:font script="Armn" typeface="Arial"/>
-        <a:font script="Bugi" typeface="Leelawadee UI"/>
-        <a:font script="Bopo" typeface="Microsoft JhengHei"/>
-        <a:font script="Java" typeface="Javanese Text"/>
-        <a:font script="Lisu" typeface="Segoe UI"/>
-        <a:font script="Mymr" typeface="Myanmar Text"/>
-        <a:font script="Nkoo" typeface="Ebrima"/>
-        <a:font script="Olck" typeface="Nirmala UI"/>
-        <a:font script="Osma" typeface="Ebrima"/>
-        <a:font script="Phag" typeface="Phagspa"/>
-        <a:font script="Syrn" typeface="Estrangelo Edessa"/>
-        <a:font script="Syrj" typeface="Estrangelo Edessa"/>
-        <a:font script="Syre" typeface="Estrangelo Edessa"/>
-        <a:font script="Sora" typeface="Nirmala UI"/>
-        <a:font script="Tale" typeface="Microsoft Tai Le"/>
-        <a:font script="Talu" typeface="Microsoft New Tai Lue"/>
-        <a:font script="Tfng" typeface="Ebrima"/>
       </a:minorFont>
     </a:fontScheme>
     <a:fmtScheme name="Office">
@@ -3530,11 +2994,21 @@
     </a:fmtScheme>
   </a:themeElements>
   <a:objectDefaults/>
-  <a:extraClrSchemeLst/>
-  <a:extLst>
-    <a:ext uri="{05A4C25C-085E-4340-85A3-A5531E510DB2}">
-      <thm15:themeFamily xmlns:thm15="http://schemas.microsoft.com/office/thememl/2012/main" name="Office Theme" id="{62F939B6-93AF-4DB8-9C6B-D6C7DFDC589F}" vid="{4A3C46E8-61CC-4603-A589-7422A47A8E4A}"/>
-    </a:ext>
-  </a:extLst>
 </a:theme>
+</file>
+
+<file path=customXml/item1.xml><?xml version="1.0" encoding="utf-8"?>
+<s:customData xmlns="http://www.wps.cn/officeDocument/2013/wpsCustomData" xmlns:s="http://www.wps.cn/officeDocument/2013/wpsCustomData">
+  <customSectProps>
+    <customSectPr/>
+  </customSectProps>
+</s:customData>
+</file>
+
+<file path=customXml/itemProps1.xml><?xml version="1.0" encoding="utf-8"?>
+<ds:datastoreItem xmlns:ds="http://schemas.openxmlformats.org/officeDocument/2006/customXml" ds:itemID="{B1977F7D-205B-4081-913C-38D41E755F92}">
+  <ds:schemaRefs>
+    <ds:schemaRef ds:uri="http://www.wps.cn/officeDocument/2013/wpsCustomData"/>
+  </ds:schemaRefs>
+</ds:datastoreItem>
 </file>